--- a/Documentation/deliverables/D2-RequirementsDocumentRD.docx
+++ b/Documentation/deliverables/D2-RequirementsDocumentRD.docx
@@ -6,7 +6,7 @@
     <w:p>
       <w:pPr>
         <w:contextualSpacing w:val="0"/>
-        <w:jc w:val="center"/>
+        <w:jc w:val="left"/>
       </w:pPr>
       <w:r>
         <w:rPr>
@@ -1354,7 +1354,19 @@
         <w:rPr>
           <w:rtl w:val="0"/>
         </w:rPr>
-        <w:t xml:space="preserve">The present requirements document consists of an introduction and overview of the system along with the detailed requirements discussed with the Test Case Management system client. The requirements will provide the functional and nonfunctional capabilities which will be realized by the use cases, UML, and other artifacts as specified by Ultimate Software. A requirements study describing the relationships and dependencies of each feature and functionality covers all aspects of the current solution the members of this project, in addition to Ultimate Software, have proposed to manage test case suites and automation. The depiction of clear definitions and UML diagrams of Ultimate Software’s requirements will be the core of this document and guide the engineering process towards the implementation of a correct and complete software solution. The human, hardware, software, and other resources estimated on the planning section of this deliverable are in proportion to the system’s functional and nonfunctional requirements. </w:t>
+        <w:t xml:space="preserve">Ultimate Software’s testing team manages large sets of test cases using Microsoft Test Manager (MTM) in conjunction with Microsoft’s Team Foundation Server (TFS), several shortcomings have been found in MTM . The current software testers’ experience when creating, editing and managing the tasks related to testing in general could improve in order to significantly and directly enhance the time it takes to fully test software as well as the overall assertiveness and ease of spotting blocking issues that ultimately affect the customer’s satisfaction within a given software product. Therefore a test case management and automation application has been solicited from Ultimate Software which will provide a friendly, interoperable, experience with added features such as metrics to the test case management suite of Ultimate Software.</w:t>
+      </w:r>
+    </w:p>
+    <w:p>
+      <w:pPr>
+        <w:spacing w:lineRule="auto" w:after="120" w:before="120"/>
+        <w:contextualSpacing w:val="0"/>
+      </w:pPr>
+      <w:r>
+        <w:rPr>
+          <w:rtl w:val="0"/>
+        </w:rPr>
+        <w:t xml:space="preserve">The present requirements document consists of an introduction and overview of the system along with the detailed requirements elicited. The requirements provide the functional and nonfunctional capabilities which are realized by use cases, UML, and other artifacts as specified by Ultimate Software. The requirements analysis describes the relationships and dependencies of each feature and functionality covers all aspects of the current solution the members of this project. The depiction of clear definitions and UML diagrams of Ultimate Software’s requirements are the core of this document and guide the engineering process towards the implementation of a correct and complete software solution. The human, hardware, software, and other resources estimated on the planning section of this deliverable are in proportion to the system’s functional and nonfunctional requirements. </w:t>
       </w:r>
       <w:r>
         <w:rPr>
@@ -1523,6 +1535,7 @@
         <w:rPr>
           <w:rtl w:val="0"/>
         </w:rPr>
+        <w:t xml:space="preserve">Table of Contents</w:t>
       </w:r>
     </w:p>
     <w:p>
@@ -1576,17 +1589,300 @@
       </w:pPr>
       <w:r>
         <w:rPr>
-          <w:rFonts w:cs="Times New Roman" w:hAnsi="Times New Roman" w:eastAsia="Times New Roman" w:ascii="Times New Roman"/>
+          <w:rtl w:val="0"/>
+        </w:rPr>
+      </w:r>
+    </w:p>
+    <w:p>
+      <w:pPr>
+        <w:spacing w:lineRule="auto" w:after="120" w:before="120"/>
+        <w:contextualSpacing w:val="0"/>
+      </w:pPr>
+      <w:r>
+        <w:rPr>
+          <w:rtl w:val="0"/>
+        </w:rPr>
+      </w:r>
+    </w:p>
+    <w:p>
+      <w:pPr>
+        <w:spacing w:lineRule="auto" w:after="120" w:before="120"/>
+        <w:contextualSpacing w:val="0"/>
+      </w:pPr>
+      <w:r>
+        <w:rPr>
+          <w:rtl w:val="0"/>
+        </w:rPr>
+      </w:r>
+    </w:p>
+    <w:p>
+      <w:pPr>
+        <w:spacing w:lineRule="auto" w:after="120" w:before="120"/>
+        <w:contextualSpacing w:val="0"/>
+      </w:pPr>
+      <w:r>
+        <w:rPr>
+          <w:rtl w:val="0"/>
+        </w:rPr>
+      </w:r>
+    </w:p>
+    <w:p>
+      <w:pPr>
+        <w:spacing w:lineRule="auto" w:after="120" w:before="120"/>
+        <w:contextualSpacing w:val="0"/>
+      </w:pPr>
+      <w:r>
+        <w:rPr>
+          <w:rtl w:val="0"/>
+        </w:rPr>
+      </w:r>
+    </w:p>
+    <w:p>
+      <w:pPr>
+        <w:spacing w:lineRule="auto" w:after="120" w:before="120"/>
+        <w:contextualSpacing w:val="0"/>
+      </w:pPr>
+      <w:r>
+        <w:rPr>
+          <w:rtl w:val="0"/>
+        </w:rPr>
+      </w:r>
+    </w:p>
+    <w:p>
+      <w:pPr>
+        <w:spacing w:lineRule="auto" w:after="120" w:before="120"/>
+        <w:contextualSpacing w:val="0"/>
+      </w:pPr>
+      <w:r>
+        <w:rPr>
+          <w:rtl w:val="0"/>
+        </w:rPr>
+      </w:r>
+    </w:p>
+    <w:p>
+      <w:pPr>
+        <w:spacing w:lineRule="auto" w:after="120" w:before="120"/>
+        <w:contextualSpacing w:val="0"/>
+      </w:pPr>
+      <w:r>
+        <w:rPr>
+          <w:rtl w:val="0"/>
+        </w:rPr>
+      </w:r>
+    </w:p>
+    <w:p>
+      <w:pPr>
+        <w:spacing w:lineRule="auto" w:after="120" w:before="120"/>
+        <w:contextualSpacing w:val="0"/>
+      </w:pPr>
+      <w:r>
+        <w:rPr>
+          <w:rtl w:val="0"/>
+        </w:rPr>
+      </w:r>
+    </w:p>
+    <w:p>
+      <w:pPr>
+        <w:spacing w:lineRule="auto" w:after="120" w:before="120"/>
+        <w:contextualSpacing w:val="0"/>
+      </w:pPr>
+      <w:r>
+        <w:rPr>
+          <w:rtl w:val="0"/>
+        </w:rPr>
+      </w:r>
+    </w:p>
+    <w:p>
+      <w:pPr>
+        <w:spacing w:lineRule="auto" w:after="120" w:before="120"/>
+        <w:contextualSpacing w:val="0"/>
+      </w:pPr>
+      <w:r>
+        <w:rPr>
+          <w:rtl w:val="0"/>
+        </w:rPr>
+      </w:r>
+    </w:p>
+    <w:p>
+      <w:pPr>
+        <w:spacing w:lineRule="auto" w:after="120" w:before="120"/>
+        <w:contextualSpacing w:val="0"/>
+      </w:pPr>
+      <w:r>
+        <w:rPr>
+          <w:rtl w:val="0"/>
+        </w:rPr>
+      </w:r>
+    </w:p>
+    <w:p>
+      <w:pPr>
+        <w:spacing w:lineRule="auto" w:after="120" w:before="120"/>
+        <w:contextualSpacing w:val="0"/>
+      </w:pPr>
+      <w:r>
+        <w:rPr>
+          <w:rtl w:val="0"/>
+        </w:rPr>
+      </w:r>
+    </w:p>
+    <w:p>
+      <w:pPr>
+        <w:spacing w:lineRule="auto" w:after="120" w:before="120"/>
+        <w:contextualSpacing w:val="0"/>
+      </w:pPr>
+      <w:r>
+        <w:rPr>
+          <w:rtl w:val="0"/>
+        </w:rPr>
+      </w:r>
+    </w:p>
+    <w:p>
+      <w:pPr>
+        <w:spacing w:lineRule="auto" w:after="120" w:before="120"/>
+        <w:contextualSpacing w:val="0"/>
+      </w:pPr>
+      <w:r>
+        <w:rPr>
+          <w:rtl w:val="0"/>
+        </w:rPr>
+      </w:r>
+    </w:p>
+    <w:p>
+      <w:pPr>
+        <w:spacing w:lineRule="auto" w:after="120" w:before="120"/>
+        <w:contextualSpacing w:val="0"/>
+      </w:pPr>
+      <w:r>
+        <w:rPr>
+          <w:rtl w:val="0"/>
+        </w:rPr>
+      </w:r>
+    </w:p>
+    <w:p>
+      <w:pPr>
+        <w:spacing w:lineRule="auto" w:after="120" w:before="120"/>
+        <w:contextualSpacing w:val="0"/>
+      </w:pPr>
+      <w:r>
+        <w:rPr>
+          <w:rtl w:val="0"/>
+        </w:rPr>
+      </w:r>
+    </w:p>
+    <w:p>
+      <w:pPr>
+        <w:spacing w:lineRule="auto" w:after="120" w:before="120"/>
+        <w:contextualSpacing w:val="0"/>
+      </w:pPr>
+      <w:r>
+        <w:rPr>
+          <w:rtl w:val="0"/>
+        </w:rPr>
+      </w:r>
+    </w:p>
+    <w:p>
+      <w:pPr>
+        <w:spacing w:lineRule="auto" w:after="120" w:before="120"/>
+        <w:contextualSpacing w:val="0"/>
+      </w:pPr>
+      <w:r>
+        <w:rPr>
+          <w:rtl w:val="0"/>
+        </w:rPr>
+      </w:r>
+    </w:p>
+    <w:p>
+      <w:pPr>
+        <w:spacing w:lineRule="auto" w:after="120" w:before="120"/>
+        <w:contextualSpacing w:val="0"/>
+      </w:pPr>
+      <w:r>
+        <w:rPr>
+          <w:rtl w:val="0"/>
+        </w:rPr>
+      </w:r>
+    </w:p>
+    <w:p>
+      <w:pPr>
+        <w:spacing w:lineRule="auto" w:after="120" w:before="120"/>
+        <w:contextualSpacing w:val="0"/>
+      </w:pPr>
+      <w:r>
+        <w:rPr>
+          <w:rtl w:val="0"/>
+        </w:rPr>
+      </w:r>
+    </w:p>
+    <w:p>
+      <w:pPr>
+        <w:spacing w:lineRule="auto" w:after="120" w:before="120"/>
+        <w:contextualSpacing w:val="0"/>
+      </w:pPr>
+      <w:r>
+        <w:rPr>
+          <w:rtl w:val="0"/>
+        </w:rPr>
+      </w:r>
+    </w:p>
+    <w:p>
+      <w:pPr>
+        <w:spacing w:lineRule="auto" w:after="120" w:before="120"/>
+        <w:contextualSpacing w:val="0"/>
+      </w:pPr>
+      <w:r>
+        <w:rPr>
+          <w:rtl w:val="0"/>
+        </w:rPr>
+      </w:r>
+    </w:p>
+    <w:p>
+      <w:pPr>
+        <w:spacing w:lineRule="auto" w:after="120" w:before="120"/>
+        <w:contextualSpacing w:val="0"/>
+      </w:pPr>
+      <w:r>
+        <w:rPr>
+          <w:rtl w:val="0"/>
+        </w:rPr>
+      </w:r>
+    </w:p>
+    <w:p>
+      <w:pPr>
+        <w:spacing w:lineRule="auto" w:after="120" w:before="120"/>
+        <w:contextualSpacing w:val="0"/>
+      </w:pPr>
+      <w:r>
+        <w:rPr>
+          <w:rtl w:val="0"/>
+        </w:rPr>
+      </w:r>
+    </w:p>
+    <w:p>
+      <w:pPr>
+        <w:spacing w:lineRule="auto" w:after="120" w:before="120"/>
+        <w:contextualSpacing w:val="0"/>
+      </w:pPr>
+      <w:r>
+        <w:rPr>
+          <w:b w:val="1"/>
+          <w:rtl w:val="0"/>
+        </w:rPr>
+        <w:t xml:space="preserve">1.</w:t>
+      </w:r>
+      <w:r>
+        <w:rPr>
+          <w:b w:val="1"/>
           <w:sz w:val="14"/>
           <w:rtl w:val="0"/>
         </w:rPr>
-        <w:t xml:space="preserve"> </w:t>
-      </w:r>
-      <w:r>
-        <w:rPr>
-          <w:rtl w:val="0"/>
-        </w:rPr>
-        <w:t xml:space="preserve">Table of Contents</w:t>
+        <w:t xml:space="preserve">      </w:t>
+      </w:r>
+      <w:r>
+        <w:rPr>
+          <w:b w:val="1"/>
+          <w:rtl w:val="0"/>
+        </w:rPr>
+        <w:t xml:space="preserve">Introduction</w:t>
       </w:r>
     </w:p>
     <w:p>
@@ -1598,354 +1894,7 @@
         <w:rPr>
           <w:rtl w:val="0"/>
         </w:rPr>
-      </w:r>
-    </w:p>
-    <w:p>
-      <w:pPr>
-        <w:spacing w:lineRule="auto" w:after="120" w:before="120"/>
-        <w:contextualSpacing w:val="0"/>
-      </w:pPr>
-      <w:r>
-        <w:rPr>
-          <w:rtl w:val="0"/>
-        </w:rPr>
-      </w:r>
-    </w:p>
-    <w:p>
-      <w:pPr>
-        <w:spacing w:lineRule="auto" w:after="120" w:before="120"/>
-        <w:contextualSpacing w:val="0"/>
-      </w:pPr>
-      <w:r>
-        <w:rPr>
-          <w:rtl w:val="0"/>
-        </w:rPr>
-      </w:r>
-    </w:p>
-    <w:p>
-      <w:pPr>
-        <w:spacing w:lineRule="auto" w:after="120" w:before="120"/>
-        <w:contextualSpacing w:val="0"/>
-      </w:pPr>
-      <w:r>
-        <w:rPr>
-          <w:rtl w:val="0"/>
-        </w:rPr>
-      </w:r>
-    </w:p>
-    <w:p>
-      <w:pPr>
-        <w:spacing w:lineRule="auto" w:after="120" w:before="120"/>
-        <w:contextualSpacing w:val="0"/>
-      </w:pPr>
-      <w:r>
-        <w:rPr>
-          <w:rtl w:val="0"/>
-        </w:rPr>
-      </w:r>
-    </w:p>
-    <w:p>
-      <w:pPr>
-        <w:spacing w:lineRule="auto" w:after="120" w:before="120"/>
-        <w:contextualSpacing w:val="0"/>
-      </w:pPr>
-      <w:r>
-        <w:rPr>
-          <w:rtl w:val="0"/>
-        </w:rPr>
-      </w:r>
-    </w:p>
-    <w:p>
-      <w:pPr>
-        <w:spacing w:lineRule="auto" w:after="120" w:before="120"/>
-        <w:contextualSpacing w:val="0"/>
-      </w:pPr>
-      <w:r>
-        <w:rPr>
-          <w:rtl w:val="0"/>
-        </w:rPr>
-      </w:r>
-    </w:p>
-    <w:p>
-      <w:pPr>
-        <w:spacing w:lineRule="auto" w:after="120" w:before="120"/>
-        <w:contextualSpacing w:val="0"/>
-      </w:pPr>
-      <w:r>
-        <w:rPr>
-          <w:rtl w:val="0"/>
-        </w:rPr>
-      </w:r>
-    </w:p>
-    <w:p>
-      <w:pPr>
-        <w:spacing w:lineRule="auto" w:after="120" w:before="120"/>
-        <w:contextualSpacing w:val="0"/>
-      </w:pPr>
-      <w:r>
-        <w:rPr>
-          <w:rtl w:val="0"/>
-        </w:rPr>
-      </w:r>
-    </w:p>
-    <w:p>
-      <w:pPr>
-        <w:spacing w:lineRule="auto" w:after="120" w:before="120"/>
-        <w:contextualSpacing w:val="0"/>
-      </w:pPr>
-      <w:r>
-        <w:rPr>
-          <w:rtl w:val="0"/>
-        </w:rPr>
-      </w:r>
-    </w:p>
-    <w:p>
-      <w:pPr>
-        <w:spacing w:lineRule="auto" w:after="120" w:before="120"/>
-        <w:contextualSpacing w:val="0"/>
-      </w:pPr>
-      <w:r>
-        <w:rPr>
-          <w:rtl w:val="0"/>
-        </w:rPr>
-      </w:r>
-    </w:p>
-    <w:p>
-      <w:pPr>
-        <w:spacing w:lineRule="auto" w:after="120" w:before="120"/>
-        <w:contextualSpacing w:val="0"/>
-      </w:pPr>
-      <w:r>
-        <w:rPr>
-          <w:rtl w:val="0"/>
-        </w:rPr>
-      </w:r>
-    </w:p>
-    <w:p>
-      <w:pPr>
-        <w:spacing w:lineRule="auto" w:after="120" w:before="120"/>
-        <w:contextualSpacing w:val="0"/>
-      </w:pPr>
-      <w:r>
-        <w:rPr>
-          <w:rtl w:val="0"/>
-        </w:rPr>
-      </w:r>
-    </w:p>
-    <w:p>
-      <w:pPr>
-        <w:spacing w:lineRule="auto" w:after="120" w:before="120"/>
-        <w:contextualSpacing w:val="0"/>
-      </w:pPr>
-      <w:r>
-        <w:rPr>
-          <w:rtl w:val="0"/>
-        </w:rPr>
-      </w:r>
-    </w:p>
-    <w:p>
-      <w:pPr>
-        <w:spacing w:lineRule="auto" w:after="120" w:before="120"/>
-        <w:contextualSpacing w:val="0"/>
-      </w:pPr>
-      <w:r>
-        <w:rPr>
-          <w:rtl w:val="0"/>
-        </w:rPr>
-      </w:r>
-    </w:p>
-    <w:p>
-      <w:pPr>
-        <w:spacing w:lineRule="auto" w:after="120" w:before="120"/>
-        <w:contextualSpacing w:val="0"/>
-      </w:pPr>
-      <w:r>
-        <w:rPr>
-          <w:rtl w:val="0"/>
-        </w:rPr>
-      </w:r>
-    </w:p>
-    <w:p>
-      <w:pPr>
-        <w:spacing w:lineRule="auto" w:after="120" w:before="120"/>
-        <w:contextualSpacing w:val="0"/>
-      </w:pPr>
-      <w:r>
-        <w:rPr>
-          <w:rtl w:val="0"/>
-        </w:rPr>
-      </w:r>
-    </w:p>
-    <w:p>
-      <w:pPr>
-        <w:spacing w:lineRule="auto" w:after="120" w:before="120"/>
-        <w:contextualSpacing w:val="0"/>
-      </w:pPr>
-      <w:r>
-        <w:rPr>
-          <w:rtl w:val="0"/>
-        </w:rPr>
-      </w:r>
-    </w:p>
-    <w:p>
-      <w:pPr>
-        <w:spacing w:lineRule="auto" w:after="120" w:before="120"/>
-        <w:contextualSpacing w:val="0"/>
-      </w:pPr>
-      <w:r>
-        <w:rPr>
-          <w:rtl w:val="0"/>
-        </w:rPr>
-      </w:r>
-    </w:p>
-    <w:p>
-      <w:pPr>
-        <w:spacing w:lineRule="auto" w:after="120" w:before="120"/>
-        <w:contextualSpacing w:val="0"/>
-      </w:pPr>
-      <w:r>
-        <w:rPr>
-          <w:rtl w:val="0"/>
-        </w:rPr>
-      </w:r>
-    </w:p>
-    <w:p>
-      <w:pPr>
-        <w:spacing w:lineRule="auto" w:after="120" w:before="120"/>
-        <w:contextualSpacing w:val="0"/>
-      </w:pPr>
-      <w:r>
-        <w:rPr>
-          <w:rtl w:val="0"/>
-        </w:rPr>
-      </w:r>
-    </w:p>
-    <w:p>
-      <w:pPr>
-        <w:spacing w:lineRule="auto" w:after="120" w:before="120"/>
-        <w:contextualSpacing w:val="0"/>
-      </w:pPr>
-      <w:r>
-        <w:rPr>
-          <w:rtl w:val="0"/>
-        </w:rPr>
-      </w:r>
-    </w:p>
-    <w:p>
-      <w:pPr>
-        <w:spacing w:lineRule="auto" w:after="120" w:before="120"/>
-        <w:contextualSpacing w:val="0"/>
-      </w:pPr>
-      <w:r>
-        <w:rPr>
-          <w:rtl w:val="0"/>
-        </w:rPr>
-      </w:r>
-    </w:p>
-    <w:p>
-      <w:pPr>
-        <w:spacing w:lineRule="auto" w:after="120" w:before="120"/>
-        <w:contextualSpacing w:val="0"/>
-      </w:pPr>
-      <w:r>
-        <w:rPr>
-          <w:rtl w:val="0"/>
-        </w:rPr>
-      </w:r>
-    </w:p>
-    <w:p>
-      <w:pPr>
-        <w:spacing w:lineRule="auto" w:after="120" w:before="120"/>
-        <w:contextualSpacing w:val="0"/>
-      </w:pPr>
-      <w:r>
-        <w:rPr>
-          <w:rtl w:val="0"/>
-        </w:rPr>
-      </w:r>
-    </w:p>
-    <w:p>
-      <w:pPr>
-        <w:spacing w:lineRule="auto" w:after="120" w:before="120"/>
-        <w:contextualSpacing w:val="0"/>
-      </w:pPr>
-      <w:r>
-        <w:rPr>
-          <w:rtl w:val="0"/>
-        </w:rPr>
-      </w:r>
-    </w:p>
-    <w:p>
-      <w:pPr>
-        <w:spacing w:lineRule="auto" w:after="120" w:before="120"/>
-        <w:contextualSpacing w:val="0"/>
-      </w:pPr>
-      <w:r>
-        <w:rPr>
-          <w:rtl w:val="0"/>
-        </w:rPr>
-      </w:r>
-    </w:p>
-    <w:p>
-      <w:pPr>
-        <w:spacing w:lineRule="auto" w:after="120" w:before="120"/>
-        <w:contextualSpacing w:val="0"/>
-      </w:pPr>
-      <w:r>
-        <w:rPr>
-          <w:rtl w:val="0"/>
-        </w:rPr>
-      </w:r>
-    </w:p>
-    <w:p>
-      <w:pPr>
-        <w:spacing w:lineRule="auto" w:after="120" w:before="120"/>
-        <w:contextualSpacing w:val="0"/>
-      </w:pPr>
-      <w:r>
-        <w:rPr>
-          <w:rtl w:val="0"/>
-        </w:rPr>
-      </w:r>
-    </w:p>
-    <w:p>
-      <w:pPr>
-        <w:spacing w:lineRule="auto" w:after="120" w:before="120"/>
-        <w:contextualSpacing w:val="0"/>
-      </w:pPr>
-      <w:r>
-        <w:rPr>
-          <w:b w:val="1"/>
-          <w:rtl w:val="0"/>
-        </w:rPr>
-        <w:t xml:space="preserve">1.</w:t>
-      </w:r>
-      <w:r>
-        <w:rPr>
-          <w:b w:val="1"/>
-          <w:sz w:val="14"/>
-          <w:rtl w:val="0"/>
-        </w:rPr>
-        <w:t xml:space="preserve">      </w:t>
-      </w:r>
-      <w:r>
-        <w:rPr>
-          <w:b w:val="1"/>
-          <w:rtl w:val="0"/>
-        </w:rPr>
-        <w:t xml:space="preserve">Introduction</w:t>
-      </w:r>
-    </w:p>
-    <w:p>
-      <w:pPr>
-        <w:spacing w:lineRule="auto" w:after="120" w:before="120"/>
-        <w:contextualSpacing w:val="0"/>
-      </w:pPr>
-      <w:r>
-        <w:rPr>
-          <w:rtl w:val="0"/>
-        </w:rPr>
-        <w:t xml:space="preserve">        The current chapter presents a general overview of the Test Case and Automation Management software. Initially, the problem definition of the project will be depicted in order to provide a context that leads to the explanation, purpose and scope of the proposed system. Prominent definitions, acronyms and abbreviations used in this document are defined in section 1.3. In conclusion, the final section will encapsulate a complete overview and main points discussed in this document.</w:t>
+        <w:t xml:space="preserve">        The current chapter presents a general overview of the Test Case and Automation Management software. Initially, the problem definition of the project is depicted in order to provide a context that leads to the explanation, purpose and scope of the proposed system. Prominent definitions, acronyms and abbreviations used in this document are defined in section 1.3. In conclusion, the final section will encapsulate a complete overview and main points discussed in this document.</w:t>
       </w:r>
     </w:p>
     <w:p>
@@ -2032,7 +1981,7 @@
         <w:rPr>
           <w:rtl w:val="0"/>
         </w:rPr>
-        <w:t xml:space="preserve">Testers require the ability to very quickly and easily create a new test project, link test cases to their associated code repository files, and notify the tester to changes in these files. The application should be able to allow for the scheduling and running of automation.  The application should be work across OS and be able to support multiple test case management systems systems, in addition to repositories.</w:t>
+        <w:t xml:space="preserve">Testers require the ability to very quickly and easily create a new test project, link test cases to their associated code repository files, and notify the tester to changes in these files. The application should be able to allow for the scheduling and running of automation.  The application will be work across OS and be able to support multiple test case management systems systems, in addition to code repositories.</w:t>
       </w:r>
       <w:r>
         <w:rPr>
@@ -2077,7 +2026,7 @@
         <w:rPr>
           <w:rtl w:val="0"/>
         </w:rPr>
-        <w:t xml:space="preserve">The proposed Test Management system’s requirements and development will be solely based and personalized on the needs and specifications of the Solution Testing Team at Ultimate Software. As the requirements and use case sections of this document specifies, the scope of the system includes the general tasks involved with the creation, edit, update and deletion of test case documents coupled with the resulting database modifications done from the application as well as the currently used TSF and MTM dependencies. The automation aspect of the system will be pursued only if permissible by the time constraints and resources for this project. In the case that time constraints impede the full development of the application’s ability to automate test cases, analysis and proper planning will still be made accordingly in order to develop an application that allows the addition of an automation component. </w:t>
+        <w:t xml:space="preserve">The proposed Test Management system’s requirements and development will be solely based and personalized on the needs and specifications of the Solution Testing Team at Ultimate Software. As the requirements and use case sections of this document specifies, the scope of the system includes the general tasks involved with the creation, edit, update and deletion of test case documents coupled with providing a mechanism for persistent storage of the information required in addition to interoperability TSF,MTM, and expandability for other management systems. The system shall be responsible for synchronizing its own model with 3rd party management systems and maintaining overall integrity of the data wherein. The system shall also include metrics for test case failure rates, failure types, and tie these metrics into suites and code files. These metrics should be displayed in a graphical, easy to read format. The automation aspect of the system will be pursued only if permissible by the time constraints and resources for this project. In the case that time constraints impede the full development of the application’s ability to automate test cases, analysis and proper planning will still be made accordingly in order to develop an application that allows the addition of an automation component. </w:t>
       </w:r>
     </w:p>
     <w:p>
@@ -2281,7 +2230,7 @@
         <w:rPr>
           <w:rtl w:val="0"/>
         </w:rPr>
-        <w:t xml:space="preserve">This document incorporates the early definitions of the project necessary to complete an accurate requirements analysis for the development of the Test Case Management System. The primary objective of this document is to present the project’s overview found on this chapter as well as an in depth analysis of the system requirements. The second chapter of this document provides an overview of the current system. Within chapter 3, the software project’s development and management organization are described in detail. Chapter 4 describes the system requirement analysis and supporting artifacts. Chapter 5 contains the glossary of project related terms. To conclude the appendix provides many of the initial project artifacts which support the system requirements analysis.</w:t>
+        <w:t xml:space="preserve">This document incorporates the early definitions of the project necessary to complete an accurate requirements analysis for the development of the Test Case Management System. The primary objective of this document is to present the project’s overview in this chapter as well as an in depth analysis of the system requirements. The second chapter of this document provides an overview of the current system. Within chapter 3, the software project’s development and management organization are described in detail. Chapter 4 describes the system requirement analysis and supporting artifacts. Chapter 5 contains the glossary of project related terms. To conclude the appendix provides many of the initial project artifacts which support the system requirements analysis.</w:t>
       </w:r>
       <w:r>
         <w:rPr>
@@ -2338,7 +2287,19 @@
         <w:rPr>
           <w:rtl w:val="0"/>
         </w:rPr>
-        <w:t xml:space="preserve">The most major limitation of the current system is the usability governing creation or cloning of test suites, cases, and steps. The usability limitations exist within the structural limitations of test cases, drill-down navigation, and the complexity/limited feature set of the user interface. The client would like the ability to create two levels of test cases, one that is high level and one at an implementation details level; which the current system does not support. MTM provides a drill- down navigation of test suites and cases that allow for attachments to be added. However, viewing these attachments using the drill-down navigation creates for an arduous process. Lastly, in many areas test case creation is too complex, with too busy of a user interface while also not providing necessary features such as copying of cases and steps.</w:t>
+        <w:t xml:space="preserve">The most major limitation of the current system is the functionality of manipulating test elements (suites, cases, and steps), such as copying these elements or categorizing whither they are high-level or implementation elements. Additionally, the current system does not support displaying metrics on failure types or interoperability with test elements from other management systems.</w:t>
+      </w:r>
+    </w:p>
+    <w:p>
+      <w:pPr>
+        <w:spacing w:lineRule="auto" w:after="120" w:before="120"/>
+        <w:contextualSpacing w:val="0"/>
+      </w:pPr>
+      <w:r>
+        <w:rPr>
+          <w:rtl w:val="0"/>
+        </w:rPr>
+        <w:t xml:space="preserve">The usability limitations exist within the structural limitations of test cases, drill-down navigation, and the complexity/limited feature set of the user interface. The client would like the ability to create two levels of test cases, one that is high level and one at an implementation details level; which the current system does not support. MTM provides a drill-down navigation of test suites and cases that allow for attachments to be added. However, viewing these attachments using the drill-down navigation creates for an arduous process. Lastly, in many areas test case creation is too complex, with too busy of a user interface while also not providing necessary features such as copying of cases and steps.</w:t>
       </w:r>
     </w:p>
     <w:p>
@@ -2477,9 +2438,9 @@
       <w:r>
         <w:drawing>
           <wp:inline distR="114300" distT="114300" distB="114300" distL="114300">
-            <wp:extent cy="4234496" cx="5943600"/>
+            <wp:extent cy="4140963" cx="5943600"/>
             <wp:effectExtent t="0" b="0" r="0" l="0"/>
-            <wp:docPr id="9" name="image07.png"/>
+            <wp:docPr id="17" name="image07.png"/>
             <a:graphic>
               <a:graphicData uri="http://schemas.openxmlformats.org/drawingml/2006/picture">
                 <pic:pic>
@@ -2497,7 +2458,7 @@
                   <pic:spPr>
                     <a:xfrm>
                       <a:off y="0" x="0"/>
-                      <a:ext cy="4234496" cx="5943600"/>
+                      <a:ext cy="4140963" cx="5943600"/>
                     </a:xfrm>
                     <a:prstGeom prst="rect"/>
                     <a:ln/>
@@ -6409,7 +6370,7 @@
         <w:rPr>
           <w:rtl w:val="0"/>
         </w:rPr>
-        <w:t xml:space="preserve">The new system shall provide the client with the ability to create test suites, cases, and steps efficiently. The system shall interface with TFS and be configurable for both TFS communication and code repository linking. Furthermore, the system shall allow test elements to be associated with a code repository. The system shall also support adding attachments to test elements. This entire system shall be secured behind a single sign-on login which is linked to domain accounts. Each feature within the proposed system shall provide a easy to use, simple interface to the system actors.</w:t>
+        <w:t xml:space="preserve">The new system shall provide the client with the ability to create test suites, cases, and steps efficiently. The system shall interface with TFS and be configurable for both TFS communication and code repository linking, in addition to other 3rd party management systems. Furthermore, the system shall allow test elements to be associated with a code repository and be defined as either high level or implementation elements. The system shall also support adding attachments to test elements. Test elements will be copyable and also expose a set of metrics about test case failure rates. This entire system shall be secured behind a single sign-on login which is linked to domain accounts. Each feature within the proposed system shall provide a easy to use, simple interface to the system actors.</w:t>
       </w:r>
     </w:p>
     <w:p>
@@ -6661,366 +6622,6 @@
         </w:rPr>
         <w:t xml:space="preserve">The system shall provide a logout mechanism so that the current user may be logged out and a user other than the user logged into the current Windows machine may login to the system.</w:t>
       </w:r>
-      <w:r>
-        <w:rPr>
-          <w:rtl w:val="0"/>
-        </w:rPr>
-      </w:r>
-    </w:p>
-    <w:p>
-      <w:pPr>
-        <w:spacing w:lineRule="auto" w:after="120" w:before="120"/>
-        <w:contextualSpacing w:val="0"/>
-      </w:pPr>
-      <w:r>
-        <w:rPr>
-          <w:rtl w:val="0"/>
-        </w:rPr>
-        <w:t xml:space="preserve">For each functional requirement state the associated non-functional requirements, if any, for </w:t>
-      </w:r>
-      <w:r>
-        <w:rPr>
-          <w:i w:val="1"/>
-          <w:rtl w:val="0"/>
-        </w:rPr>
-        <w:t xml:space="preserve">Usability, Reliability, Performance,</w:t>
-      </w:r>
-      <w:r>
-        <w:rPr>
-          <w:rtl w:val="0"/>
-        </w:rPr>
-        <w:t xml:space="preserve"> and </w:t>
-      </w:r>
-      <w:r>
-        <w:rPr>
-          <w:i w:val="1"/>
-          <w:rtl w:val="0"/>
-        </w:rPr>
-        <w:t xml:space="preserve">Supportability</w:t>
-      </w:r>
-      <w:r>
-        <w:rPr>
-          <w:rtl w:val="0"/>
-        </w:rPr>
-        <w:t xml:space="preserve">.</w:t>
-      </w:r>
-    </w:p>
-    <w:p>
-      <w:pPr>
-        <w:spacing w:lineRule="auto" w:after="120" w:before="120"/>
-        <w:contextualSpacing w:val="0"/>
-      </w:pPr>
-      <w:r>
-        <w:rPr>
-          <w:b w:val="1"/>
-          <w:rtl w:val="0"/>
-        </w:rPr>
-        <w:t xml:space="preserve">4.2.</w:t>
-      </w:r>
-      <w:r>
-        <w:rPr>
-          <w:b w:val="1"/>
-          <w:sz w:val="14"/>
-          <w:rtl w:val="0"/>
-        </w:rPr>
-        <w:t xml:space="preserve">   </w:t>
-      </w:r>
-      <w:r>
-        <w:rPr>
-          <w:b w:val="1"/>
-          <w:rtl w:val="0"/>
-        </w:rPr>
-        <w:t xml:space="preserve">Analysis of System Requirements</w:t>
-      </w:r>
-    </w:p>
-    <w:p>
-      <w:pPr>
-        <w:spacing w:lineRule="auto" w:after="120" w:before="120"/>
-        <w:contextualSpacing w:val="0"/>
-      </w:pPr>
-      <w:r>
-        <w:rPr>
-          <w:rtl w:val="0"/>
-        </w:rPr>
-        <w:t xml:space="preserve">Analysis models – contains the complete functional specification and is mainly for the designers and programmers.  This section describes the diagrams in the Appendices B - D and validates the models against the use cases.</w:t>
-      </w:r>
-    </w:p>
-    <w:p>
-      <w:pPr>
-        <w:spacing w:lineRule="auto" w:after="120" w:before="120"/>
-        <w:contextualSpacing w:val="0"/>
-      </w:pPr>
-      <w:r>
-        <w:rPr>
-          <w:b w:val="1"/>
-          <w:rtl w:val="0"/>
-        </w:rPr>
-        <w:t xml:space="preserve">4.2.1.</w:t>
-      </w:r>
-      <w:r>
-        <w:rPr>
-          <w:b w:val="1"/>
-          <w:sz w:val="14"/>
-          <w:rtl w:val="0"/>
-        </w:rPr>
-        <w:t xml:space="preserve">      </w:t>
-      </w:r>
-      <w:r>
-        <w:rPr>
-          <w:b w:val="1"/>
-          <w:rtl w:val="0"/>
-        </w:rPr>
-        <w:t xml:space="preserve">Scenarios</w:t>
-      </w:r>
-    </w:p>
-    <w:p>
-      <w:pPr>
-        <w:spacing w:lineRule="auto" w:after="120" w:before="120"/>
-        <w:contextualSpacing w:val="0"/>
-      </w:pPr>
-      <w:r>
-        <w:rPr>
-          <w:rtl w:val="0"/>
-        </w:rPr>
-      </w:r>
-    </w:p>
-    <w:p>
-      <w:pPr>
-        <w:spacing w:lineRule="auto" w:after="120" w:before="120"/>
-        <w:contextualSpacing w:val="0"/>
-      </w:pPr>
-      <w:r>
-        <w:rPr>
-          <w:b w:val="1"/>
-          <w:rtl w:val="0"/>
-        </w:rPr>
-        <w:t xml:space="preserve">4.2.2.</w:t>
-      </w:r>
-      <w:r>
-        <w:rPr>
-          <w:b w:val="1"/>
-          <w:sz w:val="14"/>
-          <w:rtl w:val="0"/>
-        </w:rPr>
-        <w:t xml:space="preserve">      </w:t>
-      </w:r>
-      <w:r>
-        <w:rPr>
-          <w:b w:val="1"/>
-          <w:rtl w:val="0"/>
-        </w:rPr>
-        <w:t xml:space="preserve">Use case model</w:t>
-      </w:r>
-    </w:p>
-    <w:p>
-      <w:pPr>
-        <w:spacing w:lineRule="auto" w:after="120" w:before="120"/>
-        <w:contextualSpacing w:val="0"/>
-      </w:pPr>
-      <w:r>
-        <w:rPr>
-          <w:rtl w:val="0"/>
-        </w:rPr>
-      </w:r>
-    </w:p>
-    <w:p>
-      <w:pPr>
-        <w:spacing w:lineRule="auto" w:after="120" w:before="120"/>
-        <w:contextualSpacing w:val="0"/>
-      </w:pPr>
-      <w:r>
-        <w:rPr>
-          <w:b w:val="1"/>
-          <w:rtl w:val="0"/>
-        </w:rPr>
-        <w:t xml:space="preserve">4.2.3.</w:t>
-      </w:r>
-      <w:r>
-        <w:rPr>
-          <w:b w:val="1"/>
-          <w:sz w:val="14"/>
-          <w:rtl w:val="0"/>
-        </w:rPr>
-        <w:t xml:space="preserve">      </w:t>
-      </w:r>
-      <w:r>
-        <w:rPr>
-          <w:b w:val="1"/>
-          <w:rtl w:val="0"/>
-        </w:rPr>
-        <w:t xml:space="preserve">Static model e.g., object diagrams, class diagram</w:t>
-      </w:r>
-    </w:p>
-    <w:p>
-      <w:pPr>
-        <w:spacing w:lineRule="auto" w:after="120" w:before="120"/>
-        <w:contextualSpacing w:val="0"/>
-      </w:pPr>
-      <w:r>
-        <w:rPr>
-          <w:rtl w:val="0"/>
-        </w:rPr>
-      </w:r>
-    </w:p>
-    <w:p>
-      <w:pPr>
-        <w:spacing w:lineRule="auto" w:after="120" w:before="120"/>
-        <w:contextualSpacing w:val="0"/>
-      </w:pPr>
-      <w:r>
-        <w:rPr>
-          <w:b w:val="1"/>
-          <w:rtl w:val="0"/>
-        </w:rPr>
-        <w:t xml:space="preserve">4.2.4.</w:t>
-      </w:r>
-      <w:r>
-        <w:rPr>
-          <w:b w:val="1"/>
-          <w:sz w:val="14"/>
-          <w:rtl w:val="0"/>
-        </w:rPr>
-        <w:t xml:space="preserve">      </w:t>
-      </w:r>
-      <w:r>
-        <w:rPr>
-          <w:b w:val="1"/>
-          <w:rtl w:val="0"/>
-        </w:rPr>
-        <w:t xml:space="preserve">Dynamic model e.g., sequence diagrams or state machines</w:t>
-      </w:r>
-    </w:p>
-    <w:p>
-      <w:pPr>
-        <w:spacing w:lineRule="auto" w:after="120" w:before="120"/>
-        <w:contextualSpacing w:val="0"/>
-      </w:pPr>
-      <w:r>
-        <w:rPr>
-          <w:rtl w:val="0"/>
-        </w:rPr>
-      </w:r>
-    </w:p>
-    <w:p>
-      <w:pPr>
-        <w:spacing w:lineRule="auto" w:after="120" w:before="120"/>
-        <w:contextualSpacing w:val="0"/>
-      </w:pPr>
-      <w:r>
-        <w:rPr>
-          <w:b w:val="1"/>
-          <w:rtl w:val="0"/>
-        </w:rPr>
-        <w:t xml:space="preserve">5.</w:t>
-      </w:r>
-      <w:r>
-        <w:rPr>
-          <w:b w:val="1"/>
-          <w:sz w:val="14"/>
-          <w:rtl w:val="0"/>
-        </w:rPr>
-        <w:t xml:space="preserve">      </w:t>
-      </w:r>
-      <w:r>
-        <w:rPr>
-          <w:b w:val="1"/>
-          <w:rtl w:val="0"/>
-        </w:rPr>
-        <w:t xml:space="preserve">Glossary - define terms used in document, especially domain specific terms.</w:t>
-      </w:r>
-    </w:p>
-    <w:p>
-      <w:pPr>
-        <w:spacing w:lineRule="auto" w:after="120" w:before="120"/>
-        <w:contextualSpacing w:val="0"/>
-      </w:pPr>
-      <w:r>
-        <w:rPr>
-          <w:rtl w:val="0"/>
-        </w:rPr>
-      </w:r>
-    </w:p>
-    <w:p>
-      <w:pPr>
-        <w:spacing w:lineRule="auto" w:after="120" w:before="120"/>
-        <w:contextualSpacing w:val="0"/>
-      </w:pPr>
-      <w:r>
-        <w:rPr>
-          <w:b w:val="1"/>
-          <w:rtl w:val="0"/>
-        </w:rPr>
-        <w:t xml:space="preserve">6.</w:t>
-      </w:r>
-      <w:r>
-        <w:rPr>
-          <w:b w:val="1"/>
-          <w:sz w:val="14"/>
-          <w:rtl w:val="0"/>
-        </w:rPr>
-        <w:t xml:space="preserve">      </w:t>
-      </w:r>
-      <w:r>
-        <w:rPr>
-          <w:b w:val="1"/>
-          <w:rtl w:val="0"/>
-        </w:rPr>
-        <w:t xml:space="preserve">Appendix</w:t>
-      </w:r>
-    </w:p>
-    <w:p>
-      <w:pPr>
-        <w:spacing w:lineRule="auto" w:after="120" w:before="120"/>
-        <w:contextualSpacing w:val="0"/>
-      </w:pPr>
-      <w:r>
-        <w:rPr>
-          <w:rtl w:val="0"/>
-        </w:rPr>
-      </w:r>
-    </w:p>
-    <w:p>
-      <w:pPr>
-        <w:spacing w:lineRule="auto" w:after="120" w:before="120"/>
-        <w:contextualSpacing w:val="0"/>
-      </w:pPr>
-      <w:r>
-        <w:rPr>
-          <w:b w:val="1"/>
-          <w:rtl w:val="0"/>
-        </w:rPr>
-        <w:t xml:space="preserve">6.1.</w:t>
-      </w:r>
-      <w:r>
-        <w:rPr>
-          <w:b w:val="1"/>
-          <w:sz w:val="14"/>
-          <w:rtl w:val="0"/>
-        </w:rPr>
-        <w:t xml:space="preserve">   </w:t>
-      </w:r>
-      <w:r>
-        <w:rPr>
-          <w:b w:val="1"/>
-          <w:rtl w:val="0"/>
-        </w:rPr>
-        <w:t xml:space="preserve">Appendix A - Complete use cases</w:t>
-        <w:br w:type="textWrapping"/>
-        <w:br w:type="textWrapping"/>
-      </w:r>
-      <w:r>
-        <w:rPr>
-          <w:b w:val="1"/>
-          <w:color w:val="0000ff"/>
-          <w:rtl w:val="0"/>
-        </w:rPr>
-        <w:t xml:space="preserve">Using the blue info copy pasted from above just for reference to write the use cases</w:t>
-      </w:r>
-      <w:r>
-        <w:rPr>
-          <w:rtl w:val="0"/>
-        </w:rPr>
-      </w:r>
     </w:p>
     <w:p>
       <w:pPr>
@@ -7031,35 +6632,31 @@
         <w:spacing w:lineRule="auto" w:after="120" w:line="360" w:before="120"/>
         <w:ind w:left="720" w:hanging="359"/>
         <w:contextualSpacing w:val="1"/>
-        <w:rPr>
-          <w:color w:val="0000ff"/>
-        </w:rPr>
-      </w:pPr>
-      <w:r>
-        <w:rPr>
-          <w:color w:val="0000ff"/>
-          <w:rtl w:val="0"/>
-        </w:rPr>
-        <w:t xml:space="preserve">The system shall provide a mechanism to </w:t>
-      </w:r>
-      <w:commentRangeStart w:id="0"/>
-      <w:r>
-        <w:rPr>
-          <w:color w:val="0000ff"/>
-          <w:rtl w:val="0"/>
-        </w:rPr>
-        <w:t xml:space="preserve">configured the test management backend</w:t>
-      </w:r>
-      <w:commentRangeEnd w:id="0"/>
-      <w:r>
-        <w:commentReference w:id="0"/>
-      </w:r>
-      <w:r>
-        <w:rPr>
-          <w:color w:val="0000ff"/>
-          <w:rtl w:val="0"/>
-        </w:rPr>
-        <w:t xml:space="preserve"> system.</w:t>
+        <w:rPr/>
+      </w:pPr>
+      <w:r>
+        <w:rPr>
+          <w:rtl w:val="0"/>
+        </w:rPr>
+        <w:t xml:space="preserve">The system shall be secured behind the login mechanism. Guests will only be able to visit the login feature.</w:t>
+      </w:r>
+    </w:p>
+    <w:p>
+      <w:pPr>
+        <w:numPr>
+          <w:ilvl w:val="0"/>
+          <w:numId w:val="9"/>
+        </w:numPr>
+        <w:spacing w:lineRule="auto" w:line="360"/>
+        <w:ind w:left="720" w:hanging="359"/>
+        <w:contextualSpacing w:val="1"/>
+        <w:rPr/>
+      </w:pPr>
+      <w:r>
+        <w:rPr>
+          <w:rtl w:val="0"/>
+        </w:rPr>
+        <w:t xml:space="preserve">The system shall provide an access table with a list of approved users from within the domain user group, this access table shall be configurable by pre-defined users on an individual basis.</w:t>
       </w:r>
     </w:p>
     <w:p>
@@ -7072,15 +6669,14 @@
         <w:ind w:left="720" w:hanging="359"/>
         <w:contextualSpacing w:val="1"/>
         <w:rPr>
-          <w:color w:val="0000ff"/>
-        </w:rPr>
-      </w:pPr>
-      <w:r>
-        <w:rPr>
-          <w:color w:val="0000ff"/>
-          <w:rtl w:val="0"/>
-        </w:rPr>
-        <w:t xml:space="preserve">The system shall provide an interface for creation of test suites, cases, and steps with fluid, intuitive authoring experience.</w:t>
+          <w:u w:val="none"/>
+        </w:rPr>
+      </w:pPr>
+      <w:r>
+        <w:rPr>
+          <w:rtl w:val="0"/>
+        </w:rPr>
+        <w:t xml:space="preserve">The system shall provide functionality for extending the test element model to other 3rd party management systems.</w:t>
       </w:r>
     </w:p>
     <w:p>
@@ -7093,43 +6689,14 @@
         <w:ind w:left="720" w:hanging="359"/>
         <w:contextualSpacing w:val="1"/>
         <w:rPr>
-          <w:color w:val="0000ff"/>
-        </w:rPr>
-      </w:pPr>
-      <w:r>
-        <w:rPr>
-          <w:color w:val="0000ff"/>
-          <w:rtl w:val="0"/>
-        </w:rPr>
-        <w:t xml:space="preserve">The system shall provide testers with the ability to add attachments and associate them with </w:t>
-      </w:r>
-      <w:r>
-        <w:rPr>
-          <w:color w:val="0000ff"/>
-          <w:rtl w:val="0"/>
-        </w:rPr>
-        <w:t xml:space="preserve">test suites, cases, and steps</w:t>
-      </w:r>
-      <w:r>
-        <w:rPr>
-          <w:color w:val="0000ff"/>
-          <w:rtl w:val="0"/>
-        </w:rPr>
-        <w:t xml:space="preserve">. The attachments should then be viewable with </w:t>
-      </w:r>
-      <w:r>
-        <w:rPr>
-          <w:color w:val="0000ff"/>
-          <w:rtl w:val="0"/>
-        </w:rPr>
-        <w:t xml:space="preserve">ease and with as few clicks as possible</w:t>
-      </w:r>
-      <w:r>
-        <w:rPr>
-          <w:color w:val="0000ff"/>
-          <w:rtl w:val="0"/>
-        </w:rPr>
-        <w:t xml:space="preserve">.</w:t>
+          <w:u w:val="none"/>
+        </w:rPr>
+      </w:pPr>
+      <w:r>
+        <w:rPr>
+          <w:rtl w:val="0"/>
+        </w:rPr>
+        <w:t xml:space="preserve">The system shall provide a set of metrics which track test case failures, failure types, and source code attached to failures.</w:t>
       </w:r>
     </w:p>
     <w:p>
@@ -7142,299 +6709,845 @@
         <w:ind w:left="720" w:hanging="359"/>
         <w:contextualSpacing w:val="1"/>
         <w:rPr>
-          <w:color w:val="0000ff"/>
-        </w:rPr>
-      </w:pPr>
-      <w:r>
-        <w:rPr>
-          <w:color w:val="0000ff"/>
-          <w:rtl w:val="0"/>
-        </w:rPr>
-        <w:t xml:space="preserve">The system shall provide a mechanism to associate test suites, cases, and steps with a code repository or automation.</w:t>
+          <w:u w:val="none"/>
+        </w:rPr>
+      </w:pPr>
+      <w:r>
+        <w:rPr>
+          <w:rtl w:val="0"/>
+        </w:rPr>
+        <w:t xml:space="preserve">The system shall provide a visual representation of the failure metrics.</w:t>
+      </w:r>
+      <w:r>
+        <w:rPr>
+          <w:rtl w:val="0"/>
+        </w:rPr>
+      </w:r>
+    </w:p>
+    <w:p>
+      <w:pPr>
+        <w:spacing w:lineRule="auto" w:after="120" w:before="120"/>
+        <w:contextualSpacing w:val="0"/>
+      </w:pPr>
+      <w:r>
+        <w:rPr>
+          <w:b w:val="1"/>
+          <w:rtl w:val="0"/>
+        </w:rPr>
+        <w:t xml:space="preserve">4.2.</w:t>
+      </w:r>
+      <w:r>
+        <w:rPr>
+          <w:b w:val="1"/>
+          <w:sz w:val="14"/>
+          <w:rtl w:val="0"/>
+        </w:rPr>
+        <w:t xml:space="preserve">   </w:t>
+      </w:r>
+      <w:r>
+        <w:rPr>
+          <w:b w:val="1"/>
+          <w:rtl w:val="0"/>
+        </w:rPr>
+        <w:t xml:space="preserve">Analysis of System Requirements</w:t>
+      </w:r>
+    </w:p>
+    <w:p>
+      <w:pPr>
+        <w:spacing w:lineRule="auto" w:after="120" w:before="120"/>
+        <w:contextualSpacing w:val="0"/>
+      </w:pPr>
+      <w:r>
+        <w:rPr>
+          <w:rtl w:val="0"/>
+        </w:rPr>
+        <w:t xml:space="preserve">This chapter covers the analysis of the system requirements and presents the findings in UML diagrams. The UML diagrams referenced in this chapter are provided in Appendix B through Appendix D. </w:t>
+      </w:r>
+      <w:r>
+        <w:rPr>
+          <w:rtl w:val="0"/>
+        </w:rPr>
+      </w:r>
+    </w:p>
+    <w:p>
+      <w:pPr>
+        <w:spacing w:lineRule="auto" w:after="120" w:before="120"/>
+        <w:contextualSpacing w:val="0"/>
+      </w:pPr>
+      <w:r>
+        <w:rPr>
+          <w:b w:val="1"/>
+          <w:rtl w:val="0"/>
+        </w:rPr>
+        <w:t xml:space="preserve">4.2.1.</w:t>
+      </w:r>
+      <w:r>
+        <w:rPr>
+          <w:b w:val="1"/>
+          <w:sz w:val="14"/>
+          <w:rtl w:val="0"/>
+        </w:rPr>
+        <w:t xml:space="preserve">      </w:t>
+      </w:r>
+      <w:r>
+        <w:rPr>
+          <w:b w:val="1"/>
+          <w:rtl w:val="0"/>
+        </w:rPr>
+        <w:t xml:space="preserve">Scenarios</w:t>
+      </w:r>
+    </w:p>
+    <w:p>
+      <w:pPr>
+        <w:spacing w:lineRule="auto" w:after="120" w:before="120"/>
+        <w:contextualSpacing w:val="0"/>
+      </w:pPr>
+      <w:r>
+        <w:rPr>
+          <w:rtl w:val="0"/>
+        </w:rPr>
+      </w:r>
+    </w:p>
+    <w:p>
+      <w:pPr>
+        <w:spacing w:lineRule="auto" w:after="120" w:before="120"/>
+        <w:contextualSpacing w:val="0"/>
+      </w:pPr>
+      <w:r>
+        <w:rPr>
+          <w:b w:val="1"/>
+          <w:rtl w:val="0"/>
+        </w:rPr>
+        <w:t xml:space="preserve">4.2.2.</w:t>
+      </w:r>
+      <w:r>
+        <w:rPr>
+          <w:b w:val="1"/>
+          <w:sz w:val="14"/>
+          <w:rtl w:val="0"/>
+        </w:rPr>
+        <w:t xml:space="preserve">      </w:t>
+      </w:r>
+      <w:r>
+        <w:rPr>
+          <w:b w:val="1"/>
+          <w:rtl w:val="0"/>
+        </w:rPr>
+        <w:t xml:space="preserve">Use case model</w:t>
+      </w:r>
+    </w:p>
+    <w:p>
+      <w:pPr>
+        <w:spacing w:lineRule="auto" w:after="120" w:before="120"/>
+        <w:contextualSpacing w:val="0"/>
+      </w:pPr>
+      <w:r>
+        <w:rPr>
+          <w:rtl w:val="0"/>
+        </w:rPr>
+        <w:t xml:space="preserve">The use case model is described and detailed in diagrams within the Appendix B. The actors presented are the user, which is a stakeholder in an application’s test or development phases. The code repository actor represents a repository system such as GIT or SVN. The login server represents a Windows Domain server which processes login details. Finally, the 3rd Party Management System actor is a test case management system which stores test elements associated with a project within the system.</w:t>
+      </w:r>
+      <w:r>
+        <w:rPr>
+          <w:rtl w:val="0"/>
+        </w:rPr>
+      </w:r>
+    </w:p>
+    <w:p>
+      <w:pPr>
+        <w:spacing w:lineRule="auto" w:after="120" w:before="120"/>
+        <w:contextualSpacing w:val="0"/>
+      </w:pPr>
+      <w:r>
+        <w:rPr>
+          <w:b w:val="1"/>
+          <w:rtl w:val="0"/>
+        </w:rPr>
+        <w:t xml:space="preserve">4.2.3.</w:t>
+      </w:r>
+      <w:r>
+        <w:rPr>
+          <w:b w:val="1"/>
+          <w:sz w:val="14"/>
+          <w:rtl w:val="0"/>
+        </w:rPr>
+        <w:t xml:space="preserve">      </w:t>
+      </w:r>
+      <w:r>
+        <w:rPr>
+          <w:b w:val="1"/>
+          <w:rtl w:val="0"/>
+        </w:rPr>
+        <w:t xml:space="preserve">Static model</w:t>
+      </w:r>
+    </w:p>
+    <w:p>
+      <w:pPr>
+        <w:spacing w:lineRule="auto" w:after="120" w:before="120"/>
+        <w:contextualSpacing w:val="0"/>
+      </w:pPr>
+      <w:r>
+        <w:rPr>
+          <w:rtl w:val="0"/>
+        </w:rPr>
+        <w:t xml:space="preserve">The initial UML diagrams and models are depicted in Appendix C. These diagrams include a minimal class diagram, figure 6.1 and a deployment diagram, figure 6.2. The minimal class diagram realizes the scope of the source code to be developed for the system, while the deployment diagram details the scope of the overall system and components.</w:t>
+      </w:r>
+      <w:r>
+        <w:rPr>
+          <w:rtl w:val="0"/>
+        </w:rPr>
+      </w:r>
+    </w:p>
+    <w:p>
+      <w:pPr>
+        <w:spacing w:lineRule="auto" w:after="120" w:before="120"/>
+        <w:contextualSpacing w:val="0"/>
+      </w:pPr>
+      <w:r>
+        <w:rPr>
+          <w:b w:val="1"/>
+          <w:rtl w:val="0"/>
+        </w:rPr>
+        <w:t xml:space="preserve">4.2.4.</w:t>
+      </w:r>
+      <w:r>
+        <w:rPr>
+          <w:b w:val="1"/>
+          <w:sz w:val="14"/>
+          <w:rtl w:val="0"/>
+        </w:rPr>
+        <w:t xml:space="preserve">      </w:t>
+      </w:r>
+      <w:r>
+        <w:rPr>
+          <w:b w:val="1"/>
+          <w:rtl w:val="0"/>
+        </w:rPr>
+        <w:t xml:space="preserve">Dynamic model</w:t>
+      </w:r>
+    </w:p>
+    <w:p>
+      <w:pPr>
+        <w:spacing w:lineRule="auto" w:after="120" w:before="120"/>
+        <w:contextualSpacing w:val="0"/>
+      </w:pPr>
+      <w:r>
+        <w:rPr>
+          <w:rtl w:val="0"/>
+        </w:rPr>
+        <w:t xml:space="preserve">The initial dynamic UML diagrams are depicted in Appendix D. These artifacts capture the more complex components of the proposed system. They will be refined during the design stage and published in the design document.</w:t>
+      </w:r>
+      <w:r>
+        <w:rPr>
+          <w:rtl w:val="0"/>
+        </w:rPr>
+      </w:r>
+    </w:p>
+    <w:p>
+      <w:pPr>
+        <w:spacing w:lineRule="auto" w:after="120" w:before="120"/>
+        <w:contextualSpacing w:val="0"/>
+      </w:pPr>
+      <w:r>
+        <w:rPr>
+          <w:b w:val="1"/>
+          <w:rtl w:val="0"/>
+        </w:rPr>
+        <w:t xml:space="preserve">5.</w:t>
+      </w:r>
+      <w:r>
+        <w:rPr>
+          <w:b w:val="1"/>
+          <w:sz w:val="14"/>
+          <w:rtl w:val="0"/>
+        </w:rPr>
+        <w:t xml:space="preserve">      </w:t>
+      </w:r>
+      <w:r>
+        <w:rPr>
+          <w:b w:val="1"/>
+          <w:rtl w:val="0"/>
+        </w:rPr>
+        <w:t xml:space="preserve">Glossary - define terms used in document, especially domain specific terms.</w:t>
+      </w:r>
+    </w:p>
+    <w:p>
+      <w:pPr>
+        <w:spacing w:lineRule="auto" w:after="120" w:before="120"/>
+        <w:contextualSpacing w:val="0"/>
+      </w:pPr>
+      <w:r>
+        <w:rPr>
+          <w:rtl w:val="0"/>
+        </w:rPr>
+      </w:r>
+    </w:p>
+    <w:p>
+      <w:pPr>
+        <w:spacing w:lineRule="auto" w:after="120" w:before="120"/>
+        <w:contextualSpacing w:val="0"/>
+      </w:pPr>
+      <w:r>
+        <w:rPr>
+          <w:b w:val="1"/>
+          <w:rtl w:val="0"/>
+        </w:rPr>
+        <w:t xml:space="preserve">6.</w:t>
+      </w:r>
+      <w:r>
+        <w:rPr>
+          <w:b w:val="1"/>
+          <w:sz w:val="14"/>
+          <w:rtl w:val="0"/>
+        </w:rPr>
+        <w:t xml:space="preserve">      </w:t>
+      </w:r>
+      <w:r>
+        <w:rPr>
+          <w:b w:val="1"/>
+          <w:rtl w:val="0"/>
+        </w:rPr>
+        <w:t xml:space="preserve">Appendix</w:t>
+      </w:r>
+    </w:p>
+    <w:p>
+      <w:pPr>
+        <w:spacing w:lineRule="auto" w:after="120" w:before="120"/>
+        <w:contextualSpacing w:val="0"/>
+      </w:pPr>
+      <w:r>
+        <w:rPr>
+          <w:rtl w:val="0"/>
+        </w:rPr>
+      </w:r>
+    </w:p>
+    <w:p>
+      <w:pPr>
+        <w:spacing w:lineRule="auto" w:after="120" w:before="120"/>
+        <w:contextualSpacing w:val="0"/>
+      </w:pPr>
+      <w:r>
+        <w:rPr>
+          <w:b w:val="1"/>
+          <w:rtl w:val="0"/>
+        </w:rPr>
+        <w:t xml:space="preserve">6.1.</w:t>
+      </w:r>
+      <w:r>
+        <w:rPr>
+          <w:b w:val="1"/>
+          <w:sz w:val="14"/>
+          <w:rtl w:val="0"/>
+        </w:rPr>
+        <w:t xml:space="preserve">   </w:t>
+      </w:r>
+      <w:r>
+        <w:rPr>
+          <w:b w:val="1"/>
+          <w:rtl w:val="0"/>
+        </w:rPr>
+        <w:t xml:space="preserve">Appendix A - Complete use cases</w:t>
+        <w:br w:type="textWrapping"/>
+      </w:r>
+      <w:r>
+        <w:rPr>
+          <w:rtl w:val="0"/>
+        </w:rPr>
+      </w:r>
+    </w:p>
+    <w:p>
+      <w:pPr>
+        <w:spacing w:lineRule="auto" w:after="0" w:line="240" w:before="0"/>
+        <w:ind w:left="360" w:firstLine="0"/>
+        <w:contextualSpacing w:val="0"/>
+      </w:pPr>
+      <w:r>
+        <w:rPr>
+          <w:rtl w:val="0"/>
+        </w:rPr>
+      </w:r>
+    </w:p>
+    <w:p>
+      <w:pPr>
+        <w:spacing w:lineRule="auto" w:after="0" w:line="240" w:before="0"/>
+        <w:ind w:left="360" w:firstLine="0"/>
+        <w:contextualSpacing w:val="0"/>
+      </w:pPr>
+      <w:r>
+        <w:rPr>
+          <w:rtl w:val="0"/>
+        </w:rPr>
+      </w:r>
+    </w:p>
+    <w:p>
+      <w:pPr>
+        <w:spacing w:lineRule="auto" w:after="0" w:line="240" w:before="0"/>
+        <w:ind w:left="360" w:firstLine="0"/>
+        <w:contextualSpacing w:val="0"/>
+      </w:pPr>
+      <w:r>
+        <w:rPr>
+          <w:rFonts w:cs="Times New Roman" w:hAnsi="Times New Roman" w:eastAsia="Times New Roman" w:ascii="Times New Roman"/>
+          <w:b w:val="1"/>
+          <w:rtl w:val="0"/>
+        </w:rPr>
+        <w:t xml:space="preserve">USE CASE ID:</w:t>
+      </w:r>
+      <w:r>
+        <w:rPr>
+          <w:rFonts w:cs="Times New Roman" w:hAnsi="Times New Roman" w:eastAsia="Times New Roman" w:ascii="Times New Roman"/>
+          <w:rtl w:val="0"/>
+        </w:rPr>
+        <w:t xml:space="preserve"> TS001 – Test Case &amp; Automation Manager – Log In</w:t>
+      </w:r>
+    </w:p>
+    <w:p>
+      <w:pPr>
+        <w:spacing w:lineRule="auto" w:after="0" w:line="240" w:before="0"/>
+        <w:ind w:left="360" w:firstLine="0"/>
+        <w:contextualSpacing w:val="0"/>
+      </w:pPr>
+      <w:r>
+        <w:rPr>
+          <w:rFonts w:cs="Times New Roman" w:hAnsi="Times New Roman" w:eastAsia="Times New Roman" w:ascii="Times New Roman"/>
+          <w:b w:val="1"/>
+          <w:rtl w:val="0"/>
+        </w:rPr>
+        <w:t xml:space="preserve">Level:</w:t>
+      </w:r>
+      <w:r>
+        <w:rPr>
+          <w:rFonts w:cs="Times New Roman" w:hAnsi="Times New Roman" w:eastAsia="Times New Roman" w:ascii="Times New Roman"/>
+          <w:rtl w:val="0"/>
+        </w:rPr>
+        <w:t xml:space="preserve"> High Level</w:t>
+      </w:r>
+    </w:p>
+    <w:p>
+      <w:pPr>
+        <w:spacing w:lineRule="auto" w:after="0" w:line="240" w:before="0"/>
+        <w:ind w:left="360" w:firstLine="0"/>
+        <w:contextualSpacing w:val="0"/>
+      </w:pPr>
+      <w:r>
+        <w:rPr>
+          <w:rFonts w:cs="Times New Roman" w:hAnsi="Times New Roman" w:eastAsia="Times New Roman" w:ascii="Times New Roman"/>
+          <w:b w:val="1"/>
+          <w:rtl w:val="0"/>
+        </w:rPr>
+        <w:t xml:space="preserve">Details:</w:t>
+      </w:r>
+    </w:p>
+    <w:p>
+      <w:pPr>
+        <w:spacing w:lineRule="auto" w:after="0" w:line="240" w:before="0"/>
+        <w:ind w:left="360" w:firstLine="0"/>
+        <w:contextualSpacing w:val="0"/>
+      </w:pPr>
+      <w:r>
+        <w:rPr>
+          <w:rFonts w:cs="Times New Roman" w:hAnsi="Times New Roman" w:eastAsia="Times New Roman" w:ascii="Times New Roman"/>
+          <w:b w:val="1"/>
+          <w:rtl w:val="0"/>
+        </w:rPr>
+        <w:t xml:space="preserve">Actors</w:t>
+      </w:r>
+      <w:r>
+        <w:rPr>
+          <w:rFonts w:cs="Times New Roman" w:hAnsi="Times New Roman" w:eastAsia="Times New Roman" w:ascii="Times New Roman"/>
+          <w:rtl w:val="0"/>
+        </w:rPr>
+        <w:t xml:space="preserve"> - Tester, Administrator, Guest</w:t>
+      </w:r>
+      <w:r>
+        <w:rPr>
+          <w:rtl w:val="0"/>
+        </w:rPr>
+      </w:r>
+    </w:p>
+    <w:p>
+      <w:pPr>
+        <w:spacing w:lineRule="auto" w:after="0" w:line="240" w:before="0"/>
+        <w:ind w:left="360" w:firstLine="0"/>
+        <w:contextualSpacing w:val="0"/>
+      </w:pPr>
+      <w:r>
+        <w:rPr>
+          <w:rFonts w:cs="Times New Roman" w:hAnsi="Times New Roman" w:eastAsia="Times New Roman" w:ascii="Times New Roman"/>
+          <w:b w:val="1"/>
+          <w:rtl w:val="0"/>
+        </w:rPr>
+        <w:t xml:space="preserve">Preconditions</w:t>
       </w:r>
     </w:p>
     <w:p>
       <w:pPr>
         <w:numPr>
           <w:ilvl w:val="0"/>
-          <w:numId w:val="9"/>
+          <w:numId w:val="5"/>
         </w:numPr>
-        <w:spacing w:lineRule="auto" w:after="120" w:line="360" w:before="120"/>
+        <w:spacing w:lineRule="auto" w:after="0" w:line="240" w:before="0"/>
+        <w:ind w:left="360" w:firstLine="0"/>
+        <w:rPr>
+          <w:rFonts w:cs="Times New Roman" w:hAnsi="Times New Roman" w:eastAsia="Times New Roman" w:ascii="Times New Roman"/>
+        </w:rPr>
+      </w:pPr>
+      <w:r>
+        <w:rPr>
+          <w:rFonts w:cs="Times New Roman" w:hAnsi="Times New Roman" w:eastAsia="Times New Roman" w:ascii="Times New Roman"/>
+          <w:rtl w:val="0"/>
+        </w:rPr>
+        <w:t xml:space="preserve">Actor is logged in a Windows machine providing a Windows account to the Test Manager</w:t>
+      </w:r>
+    </w:p>
+    <w:p>
+      <w:pPr>
+        <w:numPr>
+          <w:ilvl w:val="0"/>
+          <w:numId w:val="5"/>
+        </w:numPr>
+        <w:spacing w:lineRule="auto" w:after="0" w:line="240" w:before="0"/>
+        <w:ind w:left="360" w:firstLine="0"/>
+        <w:rPr>
+          <w:rFonts w:cs="Times New Roman" w:hAnsi="Times New Roman" w:eastAsia="Times New Roman" w:ascii="Times New Roman"/>
+        </w:rPr>
+      </w:pPr>
+      <w:r>
+        <w:rPr>
+          <w:rFonts w:cs="Times New Roman" w:hAnsi="Times New Roman" w:eastAsia="Times New Roman" w:ascii="Times New Roman"/>
+          <w:rtl w:val="0"/>
+        </w:rPr>
+        <w:t xml:space="preserve">Actor has accessed the web application’s login page </w:t>
+      </w:r>
+    </w:p>
+    <w:p>
+      <w:pPr>
+        <w:spacing w:lineRule="auto" w:after="0" w:line="240" w:before="0"/>
+        <w:ind w:left="360" w:firstLine="0"/>
+        <w:contextualSpacing w:val="0"/>
+      </w:pPr>
+      <w:r>
+        <w:rPr>
+          <w:rFonts w:cs="Times New Roman" w:hAnsi="Times New Roman" w:eastAsia="Times New Roman" w:ascii="Times New Roman"/>
+          <w:b w:val="1"/>
+          <w:rtl w:val="0"/>
+        </w:rPr>
+        <w:t xml:space="preserve">Description</w:t>
+      </w:r>
+    </w:p>
+    <w:p>
+      <w:pPr>
+        <w:numPr>
+          <w:ilvl w:val="0"/>
+          <w:numId w:val="29"/>
+        </w:numPr>
+        <w:spacing w:lineRule="auto" w:after="0" w:line="240" w:before="0"/>
+        <w:ind w:left="720" w:hanging="359"/>
+        <w:rPr>
+          <w:rFonts w:cs="Times New Roman" w:hAnsi="Times New Roman" w:eastAsia="Times New Roman" w:ascii="Times New Roman"/>
+        </w:rPr>
+      </w:pPr>
+      <w:r>
+        <w:rPr>
+          <w:rFonts w:cs="Times New Roman" w:hAnsi="Times New Roman" w:eastAsia="Times New Roman" w:ascii="Times New Roman"/>
+          <w:rtl w:val="0"/>
+        </w:rPr>
+        <w:t xml:space="preserve">The use case begins when the actor enters and submits login username and password. (Trigger)</w:t>
+      </w:r>
+    </w:p>
+    <w:p>
+      <w:pPr>
+        <w:numPr>
+          <w:ilvl w:val="0"/>
+          <w:numId w:val="29"/>
+        </w:numPr>
+        <w:spacing w:lineRule="auto" w:after="0" w:line="240" w:before="0"/>
+        <w:ind w:left="720" w:hanging="359"/>
+        <w:rPr>
+          <w:rFonts w:cs="Times New Roman" w:hAnsi="Times New Roman" w:eastAsia="Times New Roman" w:ascii="Times New Roman"/>
+        </w:rPr>
+      </w:pPr>
+      <w:r>
+        <w:rPr>
+          <w:rFonts w:cs="Times New Roman" w:hAnsi="Times New Roman" w:eastAsia="Times New Roman" w:ascii="Times New Roman"/>
+          <w:rtl w:val="0"/>
+        </w:rPr>
+        <w:t xml:space="preserve">The system responds by validating the username and password.</w:t>
+      </w:r>
+    </w:p>
+    <w:p>
+      <w:pPr>
+        <w:numPr>
+          <w:ilvl w:val="0"/>
+          <w:numId w:val="29"/>
+        </w:numPr>
+        <w:spacing w:lineRule="auto" w:after="0" w:line="240" w:before="0"/>
+        <w:ind w:left="720" w:hanging="359"/>
+        <w:rPr>
+          <w:rFonts w:cs="Times New Roman" w:hAnsi="Times New Roman" w:eastAsia="Times New Roman" w:ascii="Times New Roman"/>
+        </w:rPr>
+      </w:pPr>
+      <w:r>
+        <w:rPr>
+          <w:rFonts w:cs="Times New Roman" w:hAnsi="Times New Roman" w:eastAsia="Times New Roman" w:ascii="Times New Roman"/>
+          <w:rtl w:val="0"/>
+        </w:rPr>
+        <w:t xml:space="preserve">The use case ends when the account’s main page is succesfully loaded and displayed.</w:t>
+      </w:r>
+    </w:p>
+    <w:p>
+      <w:pPr>
+        <w:spacing w:lineRule="auto" w:after="0" w:line="240" w:before="0"/>
+        <w:ind w:left="360" w:firstLine="0"/>
+        <w:contextualSpacing w:val="0"/>
+      </w:pPr>
+      <w:r>
+        <w:rPr>
+          <w:rFonts w:cs="Times New Roman" w:hAnsi="Times New Roman" w:eastAsia="Times New Roman" w:ascii="Times New Roman"/>
+          <w:b w:val="1"/>
+          <w:rtl w:val="0"/>
+        </w:rPr>
+        <w:t xml:space="preserve">Post-Conditions</w:t>
+      </w:r>
+    </w:p>
+    <w:p>
+      <w:pPr>
+        <w:numPr>
+          <w:ilvl w:val="0"/>
+          <w:numId w:val="14"/>
+        </w:numPr>
+        <w:spacing w:lineRule="auto" w:after="0" w:line="240" w:before="0"/>
+        <w:ind w:left="720" w:hanging="359"/>
+        <w:rPr>
+          <w:rFonts w:cs="Times New Roman" w:hAnsi="Times New Roman" w:eastAsia="Times New Roman" w:ascii="Times New Roman"/>
+        </w:rPr>
+      </w:pPr>
+      <w:r>
+        <w:rPr>
+          <w:rFonts w:cs="Times New Roman" w:hAnsi="Times New Roman" w:eastAsia="Times New Roman" w:ascii="Times New Roman"/>
+          <w:rtl w:val="0"/>
+        </w:rPr>
+        <w:t xml:space="preserve">The Actor gets access to the Test Case &amp; Automation Management page.</w:t>
+      </w:r>
+    </w:p>
+    <w:p>
+      <w:pPr>
+        <w:spacing w:lineRule="auto" w:after="0" w:line="240" w:before="0"/>
+        <w:ind w:left="360" w:firstLine="0"/>
+        <w:contextualSpacing w:val="0"/>
+      </w:pPr>
+      <w:r>
+        <w:rPr>
+          <w:rFonts w:cs="Times New Roman" w:hAnsi="Times New Roman" w:eastAsia="Times New Roman" w:ascii="Times New Roman"/>
+          <w:b w:val="1"/>
+          <w:rtl w:val="0"/>
+        </w:rPr>
+        <w:t xml:space="preserve">Exceptions</w:t>
+      </w:r>
+    </w:p>
+    <w:p>
+      <w:pPr>
+        <w:spacing w:lineRule="auto" w:after="0" w:line="240" w:before="0"/>
+        <w:ind w:left="360" w:firstLine="0"/>
+        <w:contextualSpacing w:val="0"/>
+      </w:pPr>
+      <w:r>
+        <w:rPr>
+          <w:rFonts w:cs="Times New Roman" w:hAnsi="Times New Roman" w:eastAsia="Times New Roman" w:ascii="Times New Roman"/>
+          <w:rtl w:val="0"/>
+        </w:rPr>
+        <w:t xml:space="preserve">System is down.</w:t>
+      </w:r>
+    </w:p>
+    <w:p>
+      <w:pPr>
+        <w:spacing w:lineRule="auto" w:after="0" w:line="240" w:before="0"/>
+        <w:ind w:left="360" w:firstLine="0"/>
+        <w:contextualSpacing w:val="0"/>
+      </w:pPr>
+      <w:r>
+        <w:rPr>
+          <w:rFonts w:cs="Times New Roman" w:hAnsi="Times New Roman" w:eastAsia="Times New Roman" w:ascii="Times New Roman"/>
+          <w:b w:val="1"/>
+          <w:rtl w:val="0"/>
+        </w:rPr>
+        <w:t xml:space="preserve">Decision Support:</w:t>
+      </w:r>
+    </w:p>
+    <w:p>
+      <w:pPr>
+        <w:spacing w:lineRule="auto" w:after="0" w:line="240" w:before="0"/>
+        <w:ind w:left="360" w:firstLine="0"/>
+        <w:contextualSpacing w:val="0"/>
+      </w:pPr>
+      <w:r>
+        <w:rPr>
+          <w:rFonts w:cs="Times New Roman" w:hAnsi="Times New Roman" w:eastAsia="Times New Roman" w:ascii="Times New Roman"/>
+          <w:rtl w:val="0"/>
+        </w:rPr>
+        <w:t xml:space="preserve">Frequency – The most frequent type of actor is the teste who will log into the system daily from Monday to Friday.</w:t>
+      </w:r>
+    </w:p>
+    <w:p>
+      <w:pPr>
+        <w:spacing w:lineRule="auto" w:after="0" w:line="240" w:before="0"/>
+        <w:ind w:left="360" w:firstLine="0"/>
+        <w:contextualSpacing w:val="0"/>
+      </w:pPr>
+      <w:r>
+        <w:rPr>
+          <w:rFonts w:cs="Times New Roman" w:hAnsi="Times New Roman" w:eastAsia="Times New Roman" w:ascii="Times New Roman"/>
+          <w:rtl w:val="0"/>
+        </w:rPr>
+        <w:t xml:space="preserve">Critically – High, allows all actors to log into the system.</w:t>
+      </w:r>
+    </w:p>
+    <w:p>
+      <w:pPr>
+        <w:spacing w:lineRule="auto" w:after="0" w:line="240" w:before="0"/>
+        <w:ind w:left="360" w:firstLine="0"/>
+        <w:contextualSpacing w:val="0"/>
+      </w:pPr>
+      <w:r>
+        <w:rPr>
+          <w:rFonts w:cs="Times New Roman" w:hAnsi="Times New Roman" w:eastAsia="Times New Roman" w:ascii="Times New Roman"/>
+          <w:rtl w:val="0"/>
+        </w:rPr>
+        <w:t xml:space="preserve">Risk – Medium</w:t>
+      </w:r>
+    </w:p>
+    <w:p>
+      <w:pPr>
+        <w:spacing w:lineRule="auto" w:after="0" w:line="240" w:before="0"/>
+        <w:ind w:left="360" w:firstLine="0"/>
+        <w:contextualSpacing w:val="0"/>
+      </w:pPr>
+      <w:r>
+        <w:rPr>
+          <w:rFonts w:cs="Times New Roman" w:hAnsi="Times New Roman" w:eastAsia="Times New Roman" w:ascii="Times New Roman"/>
+          <w:b w:val="1"/>
+          <w:rtl w:val="0"/>
+        </w:rPr>
+        <w:t xml:space="preserve">Constraints:</w:t>
+      </w:r>
+    </w:p>
+    <w:p>
+      <w:pPr>
+        <w:numPr>
+          <w:ilvl w:val="0"/>
+          <w:numId w:val="3"/>
+        </w:numPr>
+        <w:spacing w:lineRule="auto" w:after="0" w:line="240" w:before="0"/>
         <w:ind w:left="720" w:hanging="359"/>
         <w:contextualSpacing w:val="1"/>
         <w:rPr>
-          <w:color w:val="0000ff"/>
-        </w:rPr>
-      </w:pPr>
-      <w:r>
-        <w:rPr>
-          <w:color w:val="0000ff"/>
-          <w:rtl w:val="0"/>
-        </w:rPr>
-        <w:t xml:space="preserve">The system shall</w:t>
-      </w:r>
-      <w:r>
-        <w:rPr>
-          <w:color w:val="0000ff"/>
-          <w:rtl w:val="0"/>
-        </w:rPr>
-        <w:t xml:space="preserve"> provide an interface to configure the interaction with a code repository.</w:t>
+          <w:rFonts w:cs="Times New Roman" w:hAnsi="Times New Roman" w:eastAsia="Times New Roman" w:ascii="Times New Roman"/>
+          <w:u w:val="none"/>
+        </w:rPr>
+      </w:pPr>
+      <w:r>
+        <w:rPr>
+          <w:rFonts w:cs="Times New Roman" w:hAnsi="Times New Roman" w:eastAsia="Times New Roman" w:ascii="Times New Roman"/>
+          <w:rtl w:val="0"/>
+        </w:rPr>
+        <w:t xml:space="preserve">Single Sign On is required, the user must be able to sign in with a windows account only.</w:t>
       </w:r>
     </w:p>
     <w:p>
       <w:pPr>
         <w:numPr>
           <w:ilvl w:val="0"/>
-          <w:numId w:val="9"/>
+          <w:numId w:val="3"/>
         </w:numPr>
-        <w:spacing w:lineRule="auto" w:after="120" w:line="360" w:before="120"/>
+        <w:spacing w:lineRule="auto" w:after="0" w:line="240" w:before="0"/>
         <w:ind w:left="720" w:hanging="359"/>
         <w:contextualSpacing w:val="1"/>
         <w:rPr>
-          <w:color w:val="0000ff"/>
-        </w:rPr>
-      </w:pPr>
-      <w:r>
-        <w:rPr>
-          <w:color w:val="0000ff"/>
-          <w:rtl w:val="0"/>
-        </w:rPr>
-        <w:t xml:space="preserve">The system shall display test suites, cases, and steps in a clean explorer or tree view throughout the user navigation within the system.</w:t>
+          <w:rFonts w:cs="Times New Roman" w:hAnsi="Times New Roman" w:eastAsia="Times New Roman" w:ascii="Times New Roman"/>
+          <w:u w:val="none"/>
+        </w:rPr>
+      </w:pPr>
+      <w:r>
+        <w:rPr>
+          <w:rFonts w:cs="Times New Roman" w:hAnsi="Times New Roman" w:eastAsia="Times New Roman" w:ascii="Times New Roman"/>
+          <w:rtl w:val="0"/>
+        </w:rPr>
+        <w:t xml:space="preserve">Username has to start with a letter character.</w:t>
       </w:r>
     </w:p>
     <w:p>
       <w:pPr>
         <w:numPr>
           <w:ilvl w:val="0"/>
-          <w:numId w:val="9"/>
+          <w:numId w:val="3"/>
         </w:numPr>
-        <w:spacing w:lineRule="auto" w:after="120" w:line="360" w:before="120"/>
+        <w:spacing w:lineRule="auto" w:after="0" w:line="240" w:before="0"/>
         <w:ind w:left="720" w:hanging="359"/>
         <w:contextualSpacing w:val="1"/>
         <w:rPr>
-          <w:color w:val="0000ff"/>
-        </w:rPr>
-      </w:pPr>
-      <w:r>
-        <w:rPr>
-          <w:color w:val="0000ff"/>
-          <w:rtl w:val="0"/>
-        </w:rPr>
-        <w:t xml:space="preserve">The system shall provide a means to display data categorically, organically, and in a logical view.</w:t>
+          <w:rFonts w:cs="Times New Roman" w:hAnsi="Times New Roman" w:eastAsia="Times New Roman" w:ascii="Times New Roman"/>
+          <w:u w:val="none"/>
+        </w:rPr>
+      </w:pPr>
+      <w:r>
+        <w:rPr>
+          <w:rFonts w:cs="Times New Roman" w:hAnsi="Times New Roman" w:eastAsia="Times New Roman" w:ascii="Times New Roman"/>
+          <w:rtl w:val="0"/>
+        </w:rPr>
+        <w:t xml:space="preserve">Username characters may contain lowercase &amp; uppercase letters, numbers and underscores.  </w:t>
+      </w:r>
+      <w:r>
+        <w:rPr>
+          <w:rtl w:val="0"/>
+        </w:rPr>
+      </w:r>
+    </w:p>
+    <w:p>
+      <w:pPr>
+        <w:spacing w:lineRule="auto" w:after="0" w:line="240" w:before="0"/>
+        <w:ind w:left="360" w:firstLine="0"/>
+        <w:contextualSpacing w:val="0"/>
+      </w:pPr>
+      <w:r>
+        <w:rPr>
+          <w:rFonts w:cs="Times New Roman" w:hAnsi="Times New Roman" w:eastAsia="Times New Roman" w:ascii="Times New Roman"/>
+          <w:b w:val="1"/>
+          <w:rtl w:val="0"/>
+        </w:rPr>
+        <w:t xml:space="preserve">Usability:</w:t>
       </w:r>
     </w:p>
     <w:p>
       <w:pPr>
         <w:numPr>
           <w:ilvl w:val="0"/>
-          <w:numId w:val="9"/>
+          <w:numId w:val="11"/>
         </w:numPr>
-        <w:spacing w:lineRule="auto" w:after="120" w:line="360" w:before="120"/>
-        <w:ind w:left="720" w:hanging="359"/>
-        <w:contextualSpacing w:val="1"/>
-        <w:rPr>
-          <w:color w:val="0000ff"/>
-        </w:rPr>
-      </w:pPr>
-      <w:r>
-        <w:rPr>
-          <w:color w:val="0000ff"/>
-          <w:rtl w:val="0"/>
-        </w:rPr>
-        <w:t xml:space="preserve">The system shall provide a simple search interface for searching the test suites, cases, and steps.</w:t>
-      </w:r>
-    </w:p>
-    <w:p>
-      <w:pPr>
-        <w:numPr>
-          <w:ilvl w:val="0"/>
-          <w:numId w:val="9"/>
-        </w:numPr>
-        <w:spacing w:lineRule="auto" w:after="120" w:line="360" w:before="120"/>
-        <w:ind w:left="720" w:hanging="359"/>
-        <w:contextualSpacing w:val="1"/>
-        <w:rPr>
-          <w:color w:val="0000ff"/>
-        </w:rPr>
-      </w:pPr>
-      <w:r>
-        <w:rPr>
-          <w:color w:val="0000ff"/>
-          <w:rtl w:val="0"/>
-        </w:rPr>
-        <w:t xml:space="preserve">The system shall provide a logout mechanism so that the current user may be logged out and a user other than the user logged into the current Windows machine may login to the system.</w:t>
-      </w:r>
-    </w:p>
-    <w:p>
-      <w:pPr>
-        <w:spacing w:lineRule="auto" w:after="120" w:before="120"/>
-        <w:contextualSpacing w:val="0"/>
-      </w:pPr>
-      <w:r>
-        <w:rPr>
-          <w:rtl w:val="0"/>
-        </w:rPr>
-      </w:r>
-    </w:p>
-    <w:p>
-      <w:pPr>
-        <w:spacing w:lineRule="auto" w:after="0" w:line="240" w:before="0"/>
-        <w:ind w:left="360" w:firstLine="0"/>
-        <w:contextualSpacing w:val="0"/>
-      </w:pPr>
-      <w:r>
-        <w:rPr>
-          <w:rFonts w:cs="Times New Roman" w:hAnsi="Times New Roman" w:eastAsia="Times New Roman" w:ascii="Times New Roman"/>
-          <w:b w:val="1"/>
-          <w:rtl w:val="0"/>
-        </w:rPr>
-        <w:t xml:space="preserve">USE CASE ID:</w:t>
-      </w:r>
-      <w:r>
-        <w:rPr>
-          <w:rFonts w:cs="Times New Roman" w:hAnsi="Times New Roman" w:eastAsia="Times New Roman" w:ascii="Times New Roman"/>
-          <w:rtl w:val="0"/>
-        </w:rPr>
-        <w:t xml:space="preserve"> TS001 – Test Case &amp; Automation Manager – Log In</w:t>
-      </w:r>
-    </w:p>
-    <w:p>
-      <w:pPr>
-        <w:spacing w:lineRule="auto" w:after="0" w:line="240" w:before="0"/>
-        <w:ind w:left="360" w:firstLine="0"/>
-        <w:contextualSpacing w:val="0"/>
-      </w:pPr>
-      <w:r>
-        <w:rPr>
-          <w:rFonts w:cs="Times New Roman" w:hAnsi="Times New Roman" w:eastAsia="Times New Roman" w:ascii="Times New Roman"/>
-          <w:b w:val="1"/>
-          <w:rtl w:val="0"/>
-        </w:rPr>
-        <w:t xml:space="preserve">Level:</w:t>
-      </w:r>
-      <w:r>
-        <w:rPr>
-          <w:rFonts w:cs="Times New Roman" w:hAnsi="Times New Roman" w:eastAsia="Times New Roman" w:ascii="Times New Roman"/>
-          <w:rtl w:val="0"/>
-        </w:rPr>
-        <w:t xml:space="preserve"> High Level</w:t>
-      </w:r>
-    </w:p>
-    <w:p>
-      <w:pPr>
-        <w:spacing w:lineRule="auto" w:after="0" w:line="240" w:before="0"/>
-        <w:ind w:left="360" w:firstLine="0"/>
-        <w:contextualSpacing w:val="0"/>
-      </w:pPr>
-      <w:r>
-        <w:rPr>
-          <w:rFonts w:cs="Times New Roman" w:hAnsi="Times New Roman" w:eastAsia="Times New Roman" w:ascii="Times New Roman"/>
-          <w:b w:val="1"/>
-          <w:rtl w:val="0"/>
-        </w:rPr>
-        <w:t xml:space="preserve">Details:</w:t>
-      </w:r>
-    </w:p>
-    <w:p>
-      <w:pPr>
-        <w:spacing w:lineRule="auto" w:after="0" w:line="240" w:before="0"/>
-        <w:ind w:left="360" w:firstLine="0"/>
-        <w:contextualSpacing w:val="0"/>
-      </w:pPr>
-      <w:commentRangeStart w:id="1"/>
-      <w:r>
-        <w:rPr>
-          <w:rFonts w:cs="Times New Roman" w:hAnsi="Times New Roman" w:eastAsia="Times New Roman" w:ascii="Times New Roman"/>
-          <w:b w:val="1"/>
-          <w:rtl w:val="0"/>
-        </w:rPr>
-        <w:t xml:space="preserve">Actors</w:t>
-      </w:r>
-      <w:r>
-        <w:rPr>
-          <w:rFonts w:cs="Times New Roman" w:hAnsi="Times New Roman" w:eastAsia="Times New Roman" w:ascii="Times New Roman"/>
-          <w:rtl w:val="0"/>
-        </w:rPr>
-        <w:t xml:space="preserve"> - Tester, Administrator, Guest</w:t>
-      </w:r>
-      <w:commentRangeEnd w:id="1"/>
-      <w:r>
-        <w:commentReference w:id="1"/>
-      </w:r>
-      <w:r>
-        <w:rPr>
-          <w:rtl w:val="0"/>
-        </w:rPr>
-      </w:r>
-    </w:p>
-    <w:p>
-      <w:pPr>
-        <w:spacing w:lineRule="auto" w:after="0" w:line="240" w:before="0"/>
-        <w:ind w:left="360" w:firstLine="0"/>
-        <w:contextualSpacing w:val="0"/>
-      </w:pPr>
-      <w:r>
-        <w:rPr>
-          <w:rFonts w:cs="Times New Roman" w:hAnsi="Times New Roman" w:eastAsia="Times New Roman" w:ascii="Times New Roman"/>
-          <w:b w:val="1"/>
-          <w:rtl w:val="0"/>
-        </w:rPr>
-        <w:t xml:space="preserve">Preconditions</w:t>
-      </w:r>
-    </w:p>
-    <w:p>
-      <w:pPr>
-        <w:numPr>
-          <w:ilvl w:val="0"/>
-          <w:numId w:val="6"/>
-        </w:numPr>
-        <w:spacing w:lineRule="auto" w:after="0" w:line="240" w:before="0"/>
-        <w:ind w:left="360" w:firstLine="0"/>
-        <w:rPr>
-          <w:rFonts w:cs="Times New Roman" w:hAnsi="Times New Roman" w:eastAsia="Times New Roman" w:ascii="Times New Roman"/>
-        </w:rPr>
-      </w:pPr>
-      <w:r>
-        <w:rPr>
-          <w:rFonts w:cs="Times New Roman" w:hAnsi="Times New Roman" w:eastAsia="Times New Roman" w:ascii="Times New Roman"/>
-          <w:rtl w:val="0"/>
-        </w:rPr>
-        <w:t xml:space="preserve">Actor is logged in a Windows machine providing a Windows account to the Test Manager</w:t>
-      </w:r>
-    </w:p>
-    <w:p>
-      <w:pPr>
-        <w:numPr>
-          <w:ilvl w:val="0"/>
-          <w:numId w:val="6"/>
-        </w:numPr>
-        <w:spacing w:lineRule="auto" w:after="0" w:line="240" w:before="0"/>
-        <w:ind w:left="360" w:firstLine="0"/>
-        <w:rPr>
-          <w:rFonts w:cs="Times New Roman" w:hAnsi="Times New Roman" w:eastAsia="Times New Roman" w:ascii="Times New Roman"/>
-        </w:rPr>
-      </w:pPr>
-      <w:r>
-        <w:rPr>
-          <w:rFonts w:cs="Times New Roman" w:hAnsi="Times New Roman" w:eastAsia="Times New Roman" w:ascii="Times New Roman"/>
-          <w:rtl w:val="0"/>
-        </w:rPr>
-        <w:t xml:space="preserve">Actor has accessed the web application’s login page </w:t>
-      </w:r>
-    </w:p>
-    <w:p>
-      <w:pPr>
-        <w:spacing w:lineRule="auto" w:after="0" w:line="240" w:before="0"/>
-        <w:ind w:left="360" w:firstLine="0"/>
-        <w:contextualSpacing w:val="0"/>
-      </w:pPr>
-      <w:r>
-        <w:rPr>
-          <w:rFonts w:cs="Times New Roman" w:hAnsi="Times New Roman" w:eastAsia="Times New Roman" w:ascii="Times New Roman"/>
-          <w:b w:val="1"/>
-          <w:rtl w:val="0"/>
-        </w:rPr>
-        <w:t xml:space="preserve">Description</w:t>
+        <w:spacing w:lineRule="auto" w:after="0" w:line="240" w:before="0"/>
+        <w:ind w:left="360" w:firstLine="0"/>
+        <w:rPr/>
+      </w:pPr>
+      <w:r>
+        <w:rPr>
+          <w:rFonts w:cs="Times New Roman" w:hAnsi="Times New Roman" w:eastAsia="Times New Roman" w:ascii="Times New Roman"/>
+          <w:rtl w:val="0"/>
+        </w:rPr>
+        <w:t xml:space="preserve">No previous training time required</w:t>
+      </w:r>
+    </w:p>
+    <w:p>
+      <w:pPr>
+        <w:spacing w:lineRule="auto" w:after="0" w:line="240" w:before="0"/>
+        <w:ind w:left="360" w:firstLine="0"/>
+        <w:contextualSpacing w:val="0"/>
+      </w:pPr>
+      <w:r>
+        <w:rPr>
+          <w:rFonts w:cs="Times New Roman" w:hAnsi="Times New Roman" w:eastAsia="Times New Roman" w:ascii="Times New Roman"/>
+          <w:b w:val="1"/>
+          <w:rtl w:val="0"/>
+        </w:rPr>
+        <w:t xml:space="preserve">Reliability:</w:t>
       </w:r>
     </w:p>
     <w:p>
@@ -7444,17 +7557,15 @@
           <w:numId w:val="12"/>
         </w:numPr>
         <w:spacing w:lineRule="auto" w:after="0" w:line="240" w:before="0"/>
-        <w:ind w:left="720" w:hanging="359"/>
-        <w:rPr>
-          <w:rFonts w:cs="Times New Roman" w:hAnsi="Times New Roman" w:eastAsia="Times New Roman" w:ascii="Times New Roman"/>
-        </w:rPr>
-      </w:pPr>
-      <w:r>
-        <w:rPr>
-          <w:rFonts w:cs="Times New Roman" w:hAnsi="Times New Roman" w:eastAsia="Times New Roman" w:ascii="Times New Roman"/>
-          <w:rtl w:val="0"/>
-        </w:rPr>
-        <w:t xml:space="preserve">The use case begins when the actor enters and submits login username and password. (Trigger)</w:t>
+        <w:ind w:left="360" w:firstLine="0"/>
+        <w:rPr/>
+      </w:pPr>
+      <w:r>
+        <w:rPr>
+          <w:rFonts w:cs="Times New Roman" w:hAnsi="Times New Roman" w:eastAsia="Times New Roman" w:ascii="Times New Roman"/>
+          <w:rtl w:val="0"/>
+        </w:rPr>
+        <w:t xml:space="preserve">Mean time to failure – 1% failures for every twenty four hours of operation is acceptable.</w:t>
       </w:r>
     </w:p>
     <w:p>
@@ -7464,312 +7575,70 @@
           <w:numId w:val="12"/>
         </w:numPr>
         <w:spacing w:lineRule="auto" w:after="0" w:line="240" w:before="0"/>
-        <w:ind w:left="720" w:hanging="359"/>
-        <w:rPr>
-          <w:rFonts w:cs="Times New Roman" w:hAnsi="Times New Roman" w:eastAsia="Times New Roman" w:ascii="Times New Roman"/>
-        </w:rPr>
-      </w:pPr>
-      <w:r>
-        <w:rPr>
-          <w:rFonts w:cs="Times New Roman" w:hAnsi="Times New Roman" w:eastAsia="Times New Roman" w:ascii="Times New Roman"/>
-          <w:rtl w:val="0"/>
-        </w:rPr>
-        <w:t xml:space="preserve">The system responds by validating the username and password.</w:t>
+        <w:ind w:left="360" w:firstLine="0"/>
+        <w:rPr/>
+      </w:pPr>
+      <w:r>
+        <w:rPr>
+          <w:rFonts w:cs="Times New Roman" w:hAnsi="Times New Roman" w:eastAsia="Times New Roman" w:ascii="Times New Roman"/>
+          <w:rtl w:val="0"/>
+        </w:rPr>
+        <w:t xml:space="preserve">Availability – Down time for login back-up 10 minutes in a twenty four hour period.</w:t>
+      </w:r>
+    </w:p>
+    <w:p>
+      <w:pPr>
+        <w:spacing w:lineRule="auto" w:after="0" w:line="240" w:before="0"/>
+        <w:ind w:left="360" w:firstLine="0"/>
+        <w:contextualSpacing w:val="0"/>
+      </w:pPr>
+      <w:r>
+        <w:rPr>
+          <w:rFonts w:cs="Times New Roman" w:hAnsi="Times New Roman" w:eastAsia="Times New Roman" w:ascii="Times New Roman"/>
+          <w:b w:val="1"/>
+          <w:rtl w:val="0"/>
+        </w:rPr>
+        <w:t xml:space="preserve">Performance:</w:t>
       </w:r>
     </w:p>
     <w:p>
       <w:pPr>
         <w:numPr>
           <w:ilvl w:val="0"/>
-          <w:numId w:val="12"/>
+          <w:numId w:val="21"/>
         </w:numPr>
         <w:spacing w:lineRule="auto" w:after="0" w:line="240" w:before="0"/>
-        <w:ind w:left="720" w:hanging="359"/>
-        <w:rPr>
-          <w:rFonts w:cs="Times New Roman" w:hAnsi="Times New Roman" w:eastAsia="Times New Roman" w:ascii="Times New Roman"/>
-        </w:rPr>
-      </w:pPr>
-      <w:r>
-        <w:rPr>
-          <w:rFonts w:cs="Times New Roman" w:hAnsi="Times New Roman" w:eastAsia="Times New Roman" w:ascii="Times New Roman"/>
-          <w:rtl w:val="0"/>
-        </w:rPr>
-        <w:t xml:space="preserve">The use case ends when the account’s main page is succesfully loaded and displayed.</w:t>
-      </w:r>
-    </w:p>
-    <w:p>
-      <w:pPr>
-        <w:spacing w:lineRule="auto" w:after="0" w:line="240" w:before="0"/>
-        <w:ind w:left="360" w:firstLine="0"/>
-        <w:contextualSpacing w:val="0"/>
-      </w:pPr>
-      <w:r>
-        <w:rPr>
-          <w:rFonts w:cs="Times New Roman" w:hAnsi="Times New Roman" w:eastAsia="Times New Roman" w:ascii="Times New Roman"/>
-          <w:b w:val="1"/>
-          <w:rtl w:val="0"/>
-        </w:rPr>
-        <w:t xml:space="preserve">Post-Conditions</w:t>
+        <w:ind w:left="360" w:firstLine="0"/>
+        <w:rPr/>
+      </w:pPr>
+      <w:r>
+        <w:rPr>
+          <w:rFonts w:cs="Times New Roman" w:hAnsi="Times New Roman" w:eastAsia="Times New Roman" w:ascii="Times New Roman"/>
+          <w:rtl w:val="0"/>
+        </w:rPr>
+        <w:t xml:space="preserve">On average, the acotr should be able to login to the system in less than 30 seconds.</w:t>
+      </w:r>
+    </w:p>
+    <w:p>
+      <w:pPr>
+        <w:spacing w:lineRule="auto" w:after="0" w:line="240" w:before="0"/>
+        <w:ind w:left="360" w:firstLine="0"/>
+        <w:contextualSpacing w:val="0"/>
+      </w:pPr>
+      <w:r>
+        <w:rPr>
+          <w:rFonts w:cs="Times New Roman" w:hAnsi="Times New Roman" w:eastAsia="Times New Roman" w:ascii="Times New Roman"/>
+          <w:b w:val="1"/>
+          <w:rtl w:val="0"/>
+        </w:rPr>
+        <w:t xml:space="preserve">Supportability:</w:t>
       </w:r>
     </w:p>
     <w:p>
       <w:pPr>
         <w:numPr>
           <w:ilvl w:val="0"/>
-          <w:numId w:val="16"/>
-        </w:numPr>
-        <w:spacing w:lineRule="auto" w:after="0" w:line="240" w:before="0"/>
-        <w:ind w:left="720" w:hanging="359"/>
-        <w:rPr>
-          <w:rFonts w:cs="Times New Roman" w:hAnsi="Times New Roman" w:eastAsia="Times New Roman" w:ascii="Times New Roman"/>
-        </w:rPr>
-      </w:pPr>
-      <w:r>
-        <w:rPr>
-          <w:rFonts w:cs="Times New Roman" w:hAnsi="Times New Roman" w:eastAsia="Times New Roman" w:ascii="Times New Roman"/>
-          <w:rtl w:val="0"/>
-        </w:rPr>
-        <w:t xml:space="preserve">The Actor gets access to the Test Case &amp; Automation Management page.</w:t>
-      </w:r>
-    </w:p>
-    <w:p>
-      <w:pPr>
-        <w:spacing w:lineRule="auto" w:after="0" w:line="240" w:before="0"/>
-        <w:ind w:left="360" w:firstLine="0"/>
-        <w:contextualSpacing w:val="0"/>
-      </w:pPr>
-      <w:r>
-        <w:rPr>
-          <w:rFonts w:cs="Times New Roman" w:hAnsi="Times New Roman" w:eastAsia="Times New Roman" w:ascii="Times New Roman"/>
-          <w:b w:val="1"/>
-          <w:rtl w:val="0"/>
-        </w:rPr>
-        <w:t xml:space="preserve">Exceptions</w:t>
-      </w:r>
-    </w:p>
-    <w:p>
-      <w:pPr>
-        <w:spacing w:lineRule="auto" w:after="0" w:line="240" w:before="0"/>
-        <w:ind w:left="360" w:firstLine="0"/>
-        <w:contextualSpacing w:val="0"/>
-      </w:pPr>
-      <w:r>
-        <w:rPr>
-          <w:rFonts w:cs="Times New Roman" w:hAnsi="Times New Roman" w:eastAsia="Times New Roman" w:ascii="Times New Roman"/>
-          <w:rtl w:val="0"/>
-        </w:rPr>
-        <w:t xml:space="preserve">System is down.</w:t>
-      </w:r>
-    </w:p>
-    <w:p>
-      <w:pPr>
-        <w:spacing w:lineRule="auto" w:after="0" w:line="240" w:before="0"/>
-        <w:ind w:left="360" w:firstLine="0"/>
-        <w:contextualSpacing w:val="0"/>
-      </w:pPr>
-      <w:r>
-        <w:rPr>
-          <w:rFonts w:cs="Times New Roman" w:hAnsi="Times New Roman" w:eastAsia="Times New Roman" w:ascii="Times New Roman"/>
-          <w:b w:val="1"/>
-          <w:rtl w:val="0"/>
-        </w:rPr>
-        <w:t xml:space="preserve">Decision Support:</w:t>
-      </w:r>
-    </w:p>
-    <w:p>
-      <w:pPr>
-        <w:spacing w:lineRule="auto" w:after="0" w:line="240" w:before="0"/>
-        <w:ind w:left="360" w:firstLine="0"/>
-        <w:contextualSpacing w:val="0"/>
-      </w:pPr>
-      <w:r>
-        <w:rPr>
-          <w:rFonts w:cs="Times New Roman" w:hAnsi="Times New Roman" w:eastAsia="Times New Roman" w:ascii="Times New Roman"/>
-          <w:rtl w:val="0"/>
-        </w:rPr>
-        <w:t xml:space="preserve">Frequency – The most frequent type of actor is the teste who will log into the system daily from Monday to Friday.</w:t>
-      </w:r>
-    </w:p>
-    <w:p>
-      <w:pPr>
-        <w:spacing w:lineRule="auto" w:after="0" w:line="240" w:before="0"/>
-        <w:ind w:left="360" w:firstLine="0"/>
-        <w:contextualSpacing w:val="0"/>
-      </w:pPr>
-      <w:r>
-        <w:rPr>
-          <w:rFonts w:cs="Times New Roman" w:hAnsi="Times New Roman" w:eastAsia="Times New Roman" w:ascii="Times New Roman"/>
-          <w:rtl w:val="0"/>
-        </w:rPr>
-        <w:t xml:space="preserve">Critically – High, allows all actors to log into the system.</w:t>
-      </w:r>
-    </w:p>
-    <w:p>
-      <w:pPr>
-        <w:spacing w:lineRule="auto" w:after="0" w:line="240" w:before="0"/>
-        <w:ind w:left="360" w:firstLine="0"/>
-        <w:contextualSpacing w:val="0"/>
-      </w:pPr>
-      <w:r>
-        <w:rPr>
-          <w:rFonts w:cs="Times New Roman" w:hAnsi="Times New Roman" w:eastAsia="Times New Roman" w:ascii="Times New Roman"/>
-          <w:rtl w:val="0"/>
-        </w:rPr>
-        <w:t xml:space="preserve">Risk – Medium</w:t>
-      </w:r>
-    </w:p>
-    <w:p>
-      <w:pPr>
-        <w:spacing w:lineRule="auto" w:after="0" w:line="240" w:before="0"/>
-        <w:ind w:left="360" w:firstLine="0"/>
-        <w:contextualSpacing w:val="0"/>
-      </w:pPr>
-      <w:r>
-        <w:rPr>
-          <w:rFonts w:cs="Times New Roman" w:hAnsi="Times New Roman" w:eastAsia="Times New Roman" w:ascii="Times New Roman"/>
-          <w:b w:val="1"/>
-          <w:rtl w:val="0"/>
-        </w:rPr>
-        <w:t xml:space="preserve">Constraints:</w:t>
-      </w:r>
-    </w:p>
-    <w:p>
-      <w:pPr>
-        <w:spacing w:lineRule="auto" w:after="0" w:line="240" w:before="0"/>
-        <w:ind w:left="360" w:firstLine="0"/>
-        <w:contextualSpacing w:val="0"/>
-      </w:pPr>
-      <w:r>
-        <w:rPr>
-          <w:rFonts w:cs="Times New Roman" w:hAnsi="Times New Roman" w:eastAsia="Times New Roman" w:ascii="Times New Roman"/>
-          <w:b w:val="1"/>
-          <w:rtl w:val="0"/>
-        </w:rPr>
-        <w:t xml:space="preserve">Usability:</w:t>
-      </w:r>
-    </w:p>
-    <w:p>
-      <w:pPr>
-        <w:numPr>
-          <w:ilvl w:val="0"/>
-          <w:numId w:val="13"/>
-        </w:numPr>
-        <w:spacing w:lineRule="auto" w:after="0" w:line="240" w:before="0"/>
-        <w:ind w:left="360" w:firstLine="0"/>
-        <w:rPr/>
-      </w:pPr>
-      <w:r>
-        <w:rPr>
-          <w:rFonts w:cs="Times New Roman" w:hAnsi="Times New Roman" w:eastAsia="Times New Roman" w:ascii="Times New Roman"/>
-          <w:rtl w:val="0"/>
-        </w:rPr>
-        <w:t xml:space="preserve">No previous training time required</w:t>
-      </w:r>
-    </w:p>
-    <w:p>
-      <w:pPr>
-        <w:spacing w:lineRule="auto" w:after="0" w:line="240" w:before="0"/>
-        <w:ind w:left="360" w:firstLine="0"/>
-        <w:contextualSpacing w:val="0"/>
-      </w:pPr>
-      <w:r>
-        <w:rPr>
-          <w:rFonts w:cs="Times New Roman" w:hAnsi="Times New Roman" w:eastAsia="Times New Roman" w:ascii="Times New Roman"/>
-          <w:b w:val="1"/>
-          <w:rtl w:val="0"/>
-        </w:rPr>
-        <w:t xml:space="preserve">Reliability:</w:t>
-      </w:r>
-    </w:p>
-    <w:p>
-      <w:pPr>
-        <w:numPr>
-          <w:ilvl w:val="0"/>
-          <w:numId w:val="15"/>
-        </w:numPr>
-        <w:spacing w:lineRule="auto" w:after="0" w:line="240" w:before="0"/>
-        <w:ind w:left="360" w:firstLine="0"/>
-        <w:rPr/>
-      </w:pPr>
-      <w:r>
-        <w:rPr>
-          <w:rFonts w:cs="Times New Roman" w:hAnsi="Times New Roman" w:eastAsia="Times New Roman" w:ascii="Times New Roman"/>
-          <w:rtl w:val="0"/>
-        </w:rPr>
-        <w:t xml:space="preserve">Mean time to failure – 1% failures for every twenty four hours of operation is acceptable.</w:t>
-      </w:r>
-    </w:p>
-    <w:p>
-      <w:pPr>
-        <w:numPr>
-          <w:ilvl w:val="0"/>
-          <w:numId w:val="15"/>
-        </w:numPr>
-        <w:spacing w:lineRule="auto" w:after="0" w:line="240" w:before="0"/>
-        <w:ind w:left="360" w:firstLine="0"/>
-        <w:rPr/>
-      </w:pPr>
-      <w:r>
-        <w:rPr>
-          <w:rFonts w:cs="Times New Roman" w:hAnsi="Times New Roman" w:eastAsia="Times New Roman" w:ascii="Times New Roman"/>
-          <w:rtl w:val="0"/>
-        </w:rPr>
-        <w:t xml:space="preserve">Availability – Down time for login back-up 10 minutes in a twenty four hour period.</w:t>
-      </w:r>
-    </w:p>
-    <w:p>
-      <w:pPr>
-        <w:spacing w:lineRule="auto" w:after="0" w:line="240" w:before="0"/>
-        <w:ind w:left="360" w:firstLine="0"/>
-        <w:contextualSpacing w:val="0"/>
-      </w:pPr>
-      <w:r>
-        <w:rPr>
-          <w:rFonts w:cs="Times New Roman" w:hAnsi="Times New Roman" w:eastAsia="Times New Roman" w:ascii="Times New Roman"/>
-          <w:b w:val="1"/>
-          <w:rtl w:val="0"/>
-        </w:rPr>
-        <w:t xml:space="preserve">Performance:</w:t>
-      </w:r>
-    </w:p>
-    <w:p>
-      <w:pPr>
-        <w:numPr>
-          <w:ilvl w:val="0"/>
-          <w:numId w:val="10"/>
-        </w:numPr>
-        <w:spacing w:lineRule="auto" w:after="0" w:line="240" w:before="0"/>
-        <w:ind w:left="360" w:firstLine="0"/>
-        <w:rPr/>
-      </w:pPr>
-      <w:r>
-        <w:rPr>
-          <w:rFonts w:cs="Times New Roman" w:hAnsi="Times New Roman" w:eastAsia="Times New Roman" w:ascii="Times New Roman"/>
-          <w:rtl w:val="0"/>
-        </w:rPr>
-        <w:t xml:space="preserve">On average, the acotr should be able to login to the system in less than 30 seconds.</w:t>
-      </w:r>
-    </w:p>
-    <w:p>
-      <w:pPr>
-        <w:spacing w:lineRule="auto" w:after="0" w:line="240" w:before="0"/>
-        <w:ind w:left="360" w:firstLine="0"/>
-        <w:contextualSpacing w:val="0"/>
-      </w:pPr>
-      <w:r>
-        <w:rPr>
-          <w:rFonts w:cs="Times New Roman" w:hAnsi="Times New Roman" w:eastAsia="Times New Roman" w:ascii="Times New Roman"/>
-          <w:b w:val="1"/>
-          <w:rtl w:val="0"/>
-        </w:rPr>
-        <w:t xml:space="preserve">Supportability:</w:t>
-      </w:r>
-    </w:p>
-    <w:p>
-      <w:pPr>
-        <w:numPr>
-          <w:ilvl w:val="0"/>
-          <w:numId w:val="3"/>
+          <w:numId w:val="17"/>
         </w:numPr>
         <w:spacing w:lineRule="auto" w:after="0" w:line="240" w:before="0"/>
         <w:ind w:left="360" w:firstLine="0"/>
@@ -7839,7 +7708,7 @@
           <wp:inline distR="114300" distT="114300" distB="114300" distL="114300">
             <wp:extent cy="12700" cx="5943600"/>
             <wp:effectExtent t="0" b="0" r="0" l="0"/>
-            <wp:docPr id="6" name="image04.png"/>
+            <wp:docPr id="12" name="image04.png"/>
             <a:graphic>
               <a:graphicData uri="http://schemas.openxmlformats.org/drawingml/2006/picture">
                 <pic:pic>
@@ -7939,7 +7808,6 @@
         <w:ind w:left="360" w:firstLine="0"/>
         <w:contextualSpacing w:val="0"/>
       </w:pPr>
-      <w:commentRangeStart w:id="2"/>
       <w:r>
         <w:rPr>
           <w:rFonts w:cs="Times New Roman" w:hAnsi="Times New Roman" w:eastAsia="Times New Roman" w:ascii="Times New Roman"/>
@@ -7955,10 +7823,6 @@
         </w:rPr>
         <w:t xml:space="preserve"> - Tester</w:t>
       </w:r>
-      <w:commentRangeEnd w:id="2"/>
-      <w:r>
-        <w:commentReference w:id="2"/>
-      </w:r>
       <w:r>
         <w:rPr>
           <w:rtl w:val="0"/>
@@ -7978,6 +7842,493 @@
           <w:rtl w:val="0"/>
         </w:rPr>
         <w:t xml:space="preserve">Preconditions</w:t>
+      </w:r>
+    </w:p>
+    <w:p>
+      <w:pPr>
+        <w:numPr>
+          <w:ilvl w:val="0"/>
+          <w:numId w:val="32"/>
+        </w:numPr>
+        <w:spacing w:lineRule="auto" w:after="0" w:line="240" w:before="0"/>
+        <w:ind w:left="720" w:hanging="359"/>
+        <w:rPr>
+          <w:rFonts w:cs="Times New Roman" w:hAnsi="Times New Roman" w:eastAsia="Times New Roman" w:ascii="Times New Roman"/>
+        </w:rPr>
+      </w:pPr>
+      <w:r>
+        <w:rPr>
+          <w:rFonts w:cs="Times New Roman" w:hAnsi="Times New Roman" w:eastAsia="Times New Roman" w:ascii="Times New Roman"/>
+          <w:rtl w:val="0"/>
+        </w:rPr>
+        <w:t xml:space="preserve">Tester is logged in the test manager</w:t>
+      </w:r>
+    </w:p>
+    <w:p>
+      <w:pPr>
+        <w:numPr>
+          <w:ilvl w:val="0"/>
+          <w:numId w:val="32"/>
+        </w:numPr>
+        <w:spacing w:lineRule="auto" w:after="0" w:line="240" w:before="0"/>
+        <w:ind w:left="720" w:hanging="359"/>
+        <w:rPr>
+          <w:rFonts w:cs="Times New Roman" w:hAnsi="Times New Roman" w:eastAsia="Times New Roman" w:ascii="Times New Roman"/>
+        </w:rPr>
+      </w:pPr>
+      <w:r>
+        <w:rPr>
+          <w:rFonts w:cs="Times New Roman" w:hAnsi="Times New Roman" w:eastAsia="Times New Roman" w:ascii="Times New Roman"/>
+          <w:rtl w:val="0"/>
+        </w:rPr>
+        <w:t xml:space="preserve">Actor has accessed the Test Case page </w:t>
+      </w:r>
+    </w:p>
+    <w:p>
+      <w:pPr>
+        <w:spacing w:lineRule="auto" w:after="0" w:line="240" w:before="0"/>
+        <w:ind w:left="360" w:firstLine="0"/>
+        <w:contextualSpacing w:val="0"/>
+      </w:pPr>
+      <w:r>
+        <w:rPr>
+          <w:rFonts w:cs="Times New Roman" w:hAnsi="Times New Roman" w:eastAsia="Times New Roman" w:ascii="Times New Roman"/>
+          <w:b w:val="1"/>
+          <w:rtl w:val="0"/>
+        </w:rPr>
+        <w:t xml:space="preserve">Description</w:t>
+      </w:r>
+    </w:p>
+    <w:p>
+      <w:pPr>
+        <w:numPr>
+          <w:ilvl w:val="0"/>
+          <w:numId w:val="28"/>
+        </w:numPr>
+        <w:spacing w:lineRule="auto" w:after="0" w:line="240" w:before="0"/>
+        <w:ind w:left="720" w:hanging="359"/>
+        <w:rPr>
+          <w:rFonts w:cs="Times New Roman" w:hAnsi="Times New Roman" w:eastAsia="Times New Roman" w:ascii="Times New Roman"/>
+        </w:rPr>
+      </w:pPr>
+      <w:r>
+        <w:rPr>
+          <w:rFonts w:cs="Times New Roman" w:hAnsi="Times New Roman" w:eastAsia="Times New Roman" w:ascii="Times New Roman"/>
+          <w:rtl w:val="0"/>
+        </w:rPr>
+        <w:t xml:space="preserve">The use case begins when the tester clicks on add new Test Suite. (Trigger)</w:t>
+      </w:r>
+    </w:p>
+    <w:p>
+      <w:pPr>
+        <w:numPr>
+          <w:ilvl w:val="0"/>
+          <w:numId w:val="28"/>
+        </w:numPr>
+        <w:spacing w:lineRule="auto" w:after="0" w:line="240" w:before="0"/>
+        <w:ind w:left="720" w:hanging="359"/>
+        <w:rPr>
+          <w:rFonts w:cs="Times New Roman" w:hAnsi="Times New Roman" w:eastAsia="Times New Roman" w:ascii="Times New Roman"/>
+        </w:rPr>
+      </w:pPr>
+      <w:r>
+        <w:rPr>
+          <w:rFonts w:cs="Times New Roman" w:hAnsi="Times New Roman" w:eastAsia="Times New Roman" w:ascii="Times New Roman"/>
+          <w:rtl w:val="0"/>
+        </w:rPr>
+        <w:t xml:space="preserve">The system responds by loading a pop-up form requiring the Test Suite information.</w:t>
+      </w:r>
+    </w:p>
+    <w:p>
+      <w:pPr>
+        <w:numPr>
+          <w:ilvl w:val="0"/>
+          <w:numId w:val="28"/>
+        </w:numPr>
+        <w:spacing w:lineRule="auto" w:after="0" w:line="240" w:before="0"/>
+        <w:ind w:left="720" w:hanging="359"/>
+        <w:rPr>
+          <w:rFonts w:cs="Times New Roman" w:hAnsi="Times New Roman" w:eastAsia="Times New Roman" w:ascii="Times New Roman"/>
+        </w:rPr>
+      </w:pPr>
+      <w:r>
+        <w:rPr>
+          <w:rFonts w:cs="Times New Roman" w:hAnsi="Times New Roman" w:eastAsia="Times New Roman" w:ascii="Times New Roman"/>
+          <w:rtl w:val="0"/>
+        </w:rPr>
+        <w:t xml:space="preserve">The tester fills the form with the Test Suite name, description and other relevant information</w:t>
+      </w:r>
+    </w:p>
+    <w:p>
+      <w:pPr>
+        <w:numPr>
+          <w:ilvl w:val="0"/>
+          <w:numId w:val="28"/>
+        </w:numPr>
+        <w:spacing w:lineRule="auto" w:after="0" w:line="240" w:before="0"/>
+        <w:ind w:left="720" w:hanging="359"/>
+        <w:rPr>
+          <w:rFonts w:cs="Times New Roman" w:hAnsi="Times New Roman" w:eastAsia="Times New Roman" w:ascii="Times New Roman"/>
+        </w:rPr>
+      </w:pPr>
+      <w:r>
+        <w:rPr>
+          <w:rFonts w:cs="Times New Roman" w:hAnsi="Times New Roman" w:eastAsia="Times New Roman" w:ascii="Times New Roman"/>
+          <w:rtl w:val="0"/>
+        </w:rPr>
+        <w:t xml:space="preserve">The use case ends when the tester clicks OK to add the suite with the provided information</w:t>
+      </w:r>
+    </w:p>
+    <w:p>
+      <w:pPr>
+        <w:spacing w:lineRule="auto" w:after="0" w:line="240" w:before="0"/>
+        <w:ind w:left="360" w:firstLine="0"/>
+        <w:contextualSpacing w:val="0"/>
+      </w:pPr>
+      <w:r>
+        <w:rPr>
+          <w:rFonts w:cs="Times New Roman" w:hAnsi="Times New Roman" w:eastAsia="Times New Roman" w:ascii="Times New Roman"/>
+          <w:b w:val="1"/>
+          <w:rtl w:val="0"/>
+        </w:rPr>
+        <w:t xml:space="preserve">Post-Conditions</w:t>
+      </w:r>
+    </w:p>
+    <w:p>
+      <w:pPr>
+        <w:numPr>
+          <w:ilvl w:val="0"/>
+          <w:numId w:val="20"/>
+        </w:numPr>
+        <w:spacing w:lineRule="auto" w:after="0" w:line="240" w:before="0"/>
+        <w:ind w:left="360" w:firstLine="0"/>
+        <w:rPr>
+          <w:rFonts w:cs="Times New Roman" w:hAnsi="Times New Roman" w:eastAsia="Times New Roman" w:ascii="Times New Roman"/>
+        </w:rPr>
+      </w:pPr>
+      <w:r>
+        <w:rPr>
+          <w:rFonts w:cs="Times New Roman" w:hAnsi="Times New Roman" w:eastAsia="Times New Roman" w:ascii="Times New Roman"/>
+          <w:rtl w:val="0"/>
+        </w:rPr>
+        <w:t xml:space="preserve">The Actor gets access to the new suite on the hierarchical menu list.</w:t>
+      </w:r>
+    </w:p>
+    <w:p>
+      <w:pPr>
+        <w:numPr>
+          <w:ilvl w:val="0"/>
+          <w:numId w:val="20"/>
+        </w:numPr>
+        <w:spacing w:lineRule="auto" w:after="0" w:line="240" w:before="0"/>
+        <w:ind w:left="360" w:firstLine="0"/>
+        <w:rPr>
+          <w:rFonts w:cs="Times New Roman" w:hAnsi="Times New Roman" w:eastAsia="Times New Roman" w:ascii="Times New Roman"/>
+        </w:rPr>
+      </w:pPr>
+      <w:r>
+        <w:rPr>
+          <w:rFonts w:cs="Times New Roman" w:hAnsi="Times New Roman" w:eastAsia="Times New Roman" w:ascii="Times New Roman"/>
+          <w:rtl w:val="0"/>
+        </w:rPr>
+        <w:t xml:space="preserve">The Actor may now add test cases to this suite.</w:t>
+      </w:r>
+    </w:p>
+    <w:p>
+      <w:pPr>
+        <w:spacing w:lineRule="auto" w:after="0" w:line="240" w:before="0"/>
+        <w:ind w:left="360" w:firstLine="0"/>
+        <w:contextualSpacing w:val="0"/>
+      </w:pPr>
+      <w:r>
+        <w:rPr>
+          <w:rFonts w:cs="Times New Roman" w:hAnsi="Times New Roman" w:eastAsia="Times New Roman" w:ascii="Times New Roman"/>
+          <w:b w:val="1"/>
+          <w:rtl w:val="0"/>
+        </w:rPr>
+        <w:t xml:space="preserve">Exceptions</w:t>
+      </w:r>
+    </w:p>
+    <w:p>
+      <w:pPr>
+        <w:spacing w:lineRule="auto" w:after="0" w:line="240" w:before="0"/>
+        <w:ind w:left="360" w:firstLine="0"/>
+        <w:contextualSpacing w:val="0"/>
+      </w:pPr>
+      <w:r>
+        <w:rPr>
+          <w:rFonts w:cs="Times New Roman" w:hAnsi="Times New Roman" w:eastAsia="Times New Roman" w:ascii="Times New Roman"/>
+          <w:rtl w:val="0"/>
+        </w:rPr>
+        <w:t xml:space="preserve">A test suite with the provided name has already been created</w:t>
+      </w:r>
+    </w:p>
+    <w:p>
+      <w:pPr>
+        <w:spacing w:lineRule="auto" w:after="0" w:line="240" w:before="0"/>
+        <w:ind w:left="360" w:firstLine="0"/>
+        <w:contextualSpacing w:val="0"/>
+      </w:pPr>
+      <w:r>
+        <w:rPr>
+          <w:rFonts w:cs="Times New Roman" w:hAnsi="Times New Roman" w:eastAsia="Times New Roman" w:ascii="Times New Roman"/>
+          <w:b w:val="1"/>
+          <w:rtl w:val="0"/>
+        </w:rPr>
+        <w:t xml:space="preserve">Decision Support:</w:t>
+      </w:r>
+    </w:p>
+    <w:p>
+      <w:pPr>
+        <w:spacing w:lineRule="auto" w:after="0" w:line="240" w:before="0"/>
+        <w:ind w:left="360" w:firstLine="0"/>
+        <w:contextualSpacing w:val="0"/>
+      </w:pPr>
+      <w:r>
+        <w:rPr>
+          <w:rFonts w:cs="Times New Roman" w:hAnsi="Times New Roman" w:eastAsia="Times New Roman" w:ascii="Times New Roman"/>
+          <w:rtl w:val="0"/>
+        </w:rPr>
+        <w:t xml:space="preserve">Frequency – Daily from Monday to Friday.</w:t>
+      </w:r>
+    </w:p>
+    <w:p>
+      <w:pPr>
+        <w:spacing w:lineRule="auto" w:after="0" w:line="240" w:before="0"/>
+        <w:ind w:left="360" w:firstLine="0"/>
+        <w:contextualSpacing w:val="0"/>
+      </w:pPr>
+      <w:r>
+        <w:rPr>
+          <w:rFonts w:cs="Times New Roman" w:hAnsi="Times New Roman" w:eastAsia="Times New Roman" w:ascii="Times New Roman"/>
+          <w:rtl w:val="0"/>
+        </w:rPr>
+        <w:t xml:space="preserve">Critically – High, allows tester to add suites.</w:t>
+      </w:r>
+    </w:p>
+    <w:p>
+      <w:pPr>
+        <w:spacing w:lineRule="auto" w:after="0" w:line="240" w:before="0"/>
+        <w:ind w:left="360" w:firstLine="0"/>
+        <w:contextualSpacing w:val="0"/>
+      </w:pPr>
+      <w:r>
+        <w:rPr>
+          <w:rFonts w:cs="Times New Roman" w:hAnsi="Times New Roman" w:eastAsia="Times New Roman" w:ascii="Times New Roman"/>
+          <w:rtl w:val="0"/>
+        </w:rPr>
+        <w:t xml:space="preserve">Risk – Medium</w:t>
+      </w:r>
+    </w:p>
+    <w:p>
+      <w:pPr>
+        <w:spacing w:lineRule="auto" w:after="0" w:line="240" w:before="0"/>
+        <w:ind w:left="360" w:firstLine="0"/>
+        <w:contextualSpacing w:val="0"/>
+      </w:pPr>
+      <w:r>
+        <w:rPr>
+          <w:rFonts w:cs="Times New Roman" w:hAnsi="Times New Roman" w:eastAsia="Times New Roman" w:ascii="Times New Roman"/>
+          <w:b w:val="1"/>
+          <w:rtl w:val="0"/>
+        </w:rPr>
+        <w:t xml:space="preserve">Constraints:</w:t>
+      </w:r>
+    </w:p>
+    <w:p>
+      <w:pPr>
+        <w:numPr>
+          <w:ilvl w:val="0"/>
+          <w:numId w:val="15"/>
+        </w:numPr>
+        <w:spacing w:lineRule="auto" w:after="0" w:line="240" w:before="0"/>
+        <w:ind w:left="720" w:hanging="359"/>
+        <w:contextualSpacing w:val="1"/>
+        <w:rPr>
+          <w:rFonts w:cs="Times New Roman" w:hAnsi="Times New Roman" w:eastAsia="Times New Roman" w:ascii="Times New Roman"/>
+        </w:rPr>
+      </w:pPr>
+      <w:r>
+        <w:rPr>
+          <w:rFonts w:cs="Times New Roman" w:hAnsi="Times New Roman" w:eastAsia="Times New Roman" w:ascii="Times New Roman"/>
+          <w:rtl w:val="0"/>
+        </w:rPr>
+        <w:t xml:space="preserve">       Test Suite file name should be created with acceptable ASCII characters.</w:t>
+      </w:r>
+    </w:p>
+    <w:p>
+      <w:pPr>
+        <w:numPr>
+          <w:ilvl w:val="0"/>
+          <w:numId w:val="15"/>
+        </w:numPr>
+        <w:spacing w:lineRule="auto" w:after="0" w:line="240" w:before="0"/>
+        <w:ind w:left="720" w:hanging="359"/>
+        <w:contextualSpacing w:val="1"/>
+        <w:rPr>
+          <w:rFonts w:cs="Times New Roman" w:hAnsi="Times New Roman" w:eastAsia="Times New Roman" w:ascii="Times New Roman"/>
+        </w:rPr>
+      </w:pPr>
+      <w:r>
+        <w:rPr>
+          <w:rFonts w:cs="Times New Roman" w:hAnsi="Times New Roman" w:eastAsia="Times New Roman" w:ascii="Times New Roman"/>
+          <w:rtl w:val="0"/>
+        </w:rPr>
+        <w:t xml:space="preserve">       Tester creating test suite should have privilege granted.</w:t>
+      </w:r>
+    </w:p>
+    <w:p>
+      <w:pPr>
+        <w:numPr>
+          <w:ilvl w:val="0"/>
+          <w:numId w:val="15"/>
+        </w:numPr>
+        <w:spacing w:lineRule="auto" w:after="0" w:line="240" w:before="0"/>
+        <w:ind w:left="720" w:hanging="359"/>
+        <w:contextualSpacing w:val="1"/>
+        <w:rPr>
+          <w:rFonts w:cs="Times New Roman" w:hAnsi="Times New Roman" w:eastAsia="Times New Roman" w:ascii="Times New Roman"/>
+          <w:u w:val="none"/>
+        </w:rPr>
+      </w:pPr>
+      <w:r>
+        <w:rPr>
+          <w:rFonts w:cs="Times New Roman" w:hAnsi="Times New Roman" w:eastAsia="Times New Roman" w:ascii="Times New Roman"/>
+          <w:rtl w:val="0"/>
+        </w:rPr>
+        <w:t xml:space="preserve">       Test Suite name should be unique.</w:t>
+      </w:r>
+    </w:p>
+    <w:p>
+      <w:pPr>
+        <w:spacing w:lineRule="auto" w:after="0" w:line="240" w:before="0"/>
+        <w:ind w:left="360" w:firstLine="0"/>
+        <w:contextualSpacing w:val="0"/>
+      </w:pPr>
+      <w:r>
+        <w:rPr>
+          <w:rFonts w:cs="Times New Roman" w:hAnsi="Times New Roman" w:eastAsia="Times New Roman" w:ascii="Times New Roman"/>
+          <w:b w:val="1"/>
+          <w:rtl w:val="0"/>
+        </w:rPr>
+        <w:t xml:space="preserve">Usability:</w:t>
+      </w:r>
+    </w:p>
+    <w:p>
+      <w:pPr>
+        <w:numPr>
+          <w:ilvl w:val="0"/>
+          <w:numId w:val="11"/>
+        </w:numPr>
+        <w:spacing w:lineRule="auto" w:after="0" w:line="240" w:before="0"/>
+        <w:ind w:left="360" w:firstLine="0"/>
+        <w:rPr/>
+      </w:pPr>
+      <w:r>
+        <w:rPr>
+          <w:rFonts w:cs="Times New Roman" w:hAnsi="Times New Roman" w:eastAsia="Times New Roman" w:ascii="Times New Roman"/>
+          <w:rtl w:val="0"/>
+        </w:rPr>
+        <w:t xml:space="preserve">No previous training time required</w:t>
+      </w:r>
+    </w:p>
+    <w:p>
+      <w:pPr>
+        <w:spacing w:lineRule="auto" w:after="0" w:line="240" w:before="0"/>
+        <w:ind w:left="360" w:firstLine="0"/>
+        <w:contextualSpacing w:val="0"/>
+      </w:pPr>
+      <w:r>
+        <w:rPr>
+          <w:rFonts w:cs="Times New Roman" w:hAnsi="Times New Roman" w:eastAsia="Times New Roman" w:ascii="Times New Roman"/>
+          <w:b w:val="1"/>
+          <w:rtl w:val="0"/>
+        </w:rPr>
+        <w:t xml:space="preserve">Reliability:</w:t>
+      </w:r>
+    </w:p>
+    <w:p>
+      <w:pPr>
+        <w:numPr>
+          <w:ilvl w:val="0"/>
+          <w:numId w:val="12"/>
+        </w:numPr>
+        <w:spacing w:lineRule="auto" w:after="0" w:line="240" w:before="0"/>
+        <w:ind w:left="360" w:firstLine="0"/>
+        <w:rPr/>
+      </w:pPr>
+      <w:r>
+        <w:rPr>
+          <w:rFonts w:cs="Times New Roman" w:hAnsi="Times New Roman" w:eastAsia="Times New Roman" w:ascii="Times New Roman"/>
+          <w:rtl w:val="0"/>
+        </w:rPr>
+        <w:t xml:space="preserve">Mean time to failure – 1% failures for every twenty four hours is acceptable.</w:t>
+      </w:r>
+    </w:p>
+    <w:p>
+      <w:pPr>
+        <w:numPr>
+          <w:ilvl w:val="0"/>
+          <w:numId w:val="12"/>
+        </w:numPr>
+        <w:spacing w:lineRule="auto" w:after="0" w:line="240" w:before="0"/>
+        <w:ind w:left="360" w:firstLine="0"/>
+        <w:rPr/>
+      </w:pPr>
+      <w:r>
+        <w:rPr>
+          <w:rFonts w:cs="Times New Roman" w:hAnsi="Times New Roman" w:eastAsia="Times New Roman" w:ascii="Times New Roman"/>
+          <w:rtl w:val="0"/>
+        </w:rPr>
+        <w:t xml:space="preserve">Availability – Always.</w:t>
+      </w:r>
+    </w:p>
+    <w:p>
+      <w:pPr>
+        <w:spacing w:lineRule="auto" w:after="0" w:line="240" w:before="0"/>
+        <w:ind w:left="360" w:firstLine="0"/>
+        <w:contextualSpacing w:val="0"/>
+      </w:pPr>
+      <w:r>
+        <w:rPr>
+          <w:rFonts w:cs="Times New Roman" w:hAnsi="Times New Roman" w:eastAsia="Times New Roman" w:ascii="Times New Roman"/>
+          <w:b w:val="1"/>
+          <w:rtl w:val="0"/>
+        </w:rPr>
+        <w:t xml:space="preserve">Performance:</w:t>
+      </w:r>
+    </w:p>
+    <w:p>
+      <w:pPr>
+        <w:numPr>
+          <w:ilvl w:val="0"/>
+          <w:numId w:val="21"/>
+        </w:numPr>
+        <w:spacing w:lineRule="auto" w:after="0" w:line="240" w:before="0"/>
+        <w:ind w:left="360" w:firstLine="0"/>
+        <w:rPr/>
+      </w:pPr>
+      <w:r>
+        <w:rPr>
+          <w:rFonts w:cs="Times New Roman" w:hAnsi="Times New Roman" w:eastAsia="Times New Roman" w:ascii="Times New Roman"/>
+          <w:rtl w:val="0"/>
+        </w:rPr>
+        <w:t xml:space="preserve">On average, the system should be able to create a new Suite in less than 20 seconds after tester’s request.</w:t>
+      </w:r>
+    </w:p>
+    <w:p>
+      <w:pPr>
+        <w:spacing w:lineRule="auto" w:after="0" w:line="240" w:before="0"/>
+        <w:ind w:left="360" w:firstLine="0"/>
+        <w:contextualSpacing w:val="0"/>
+      </w:pPr>
+      <w:r>
+        <w:rPr>
+          <w:rFonts w:cs="Times New Roman" w:hAnsi="Times New Roman" w:eastAsia="Times New Roman" w:ascii="Times New Roman"/>
+          <w:b w:val="1"/>
+          <w:rtl w:val="0"/>
+        </w:rPr>
+        <w:t xml:space="preserve">Supportability:</w:t>
       </w:r>
     </w:p>
     <w:p>
@@ -7987,429 +8338,6 @@
           <w:numId w:val="17"/>
         </w:numPr>
         <w:spacing w:lineRule="auto" w:after="0" w:line="240" w:before="0"/>
-        <w:ind w:left="720" w:hanging="359"/>
-        <w:rPr>
-          <w:rFonts w:cs="Times New Roman" w:hAnsi="Times New Roman" w:eastAsia="Times New Roman" w:ascii="Times New Roman"/>
-        </w:rPr>
-      </w:pPr>
-      <w:r>
-        <w:rPr>
-          <w:rFonts w:cs="Times New Roman" w:hAnsi="Times New Roman" w:eastAsia="Times New Roman" w:ascii="Times New Roman"/>
-          <w:rtl w:val="0"/>
-        </w:rPr>
-        <w:t xml:space="preserve">Tester is logged in the test manager</w:t>
-      </w:r>
-    </w:p>
-    <w:p>
-      <w:pPr>
-        <w:numPr>
-          <w:ilvl w:val="0"/>
-          <w:numId w:val="17"/>
-        </w:numPr>
-        <w:spacing w:lineRule="auto" w:after="0" w:line="240" w:before="0"/>
-        <w:ind w:left="720" w:hanging="359"/>
-        <w:rPr>
-          <w:rFonts w:cs="Times New Roman" w:hAnsi="Times New Roman" w:eastAsia="Times New Roman" w:ascii="Times New Roman"/>
-        </w:rPr>
-      </w:pPr>
-      <w:r>
-        <w:rPr>
-          <w:rFonts w:cs="Times New Roman" w:hAnsi="Times New Roman" w:eastAsia="Times New Roman" w:ascii="Times New Roman"/>
-          <w:rtl w:val="0"/>
-        </w:rPr>
-        <w:t xml:space="preserve">Actor has accessed the Test Case page </w:t>
-      </w:r>
-    </w:p>
-    <w:p>
-      <w:pPr>
-        <w:spacing w:lineRule="auto" w:after="0" w:line="240" w:before="0"/>
-        <w:ind w:left="360" w:firstLine="0"/>
-        <w:contextualSpacing w:val="0"/>
-      </w:pPr>
-      <w:r>
-        <w:rPr>
-          <w:rFonts w:cs="Times New Roman" w:hAnsi="Times New Roman" w:eastAsia="Times New Roman" w:ascii="Times New Roman"/>
-          <w:b w:val="1"/>
-          <w:rtl w:val="0"/>
-        </w:rPr>
-        <w:t xml:space="preserve">Description</w:t>
-      </w:r>
-    </w:p>
-    <w:p>
-      <w:pPr>
-        <w:numPr>
-          <w:ilvl w:val="0"/>
-          <w:numId w:val="14"/>
-        </w:numPr>
-        <w:spacing w:lineRule="auto" w:after="0" w:line="240" w:before="0"/>
-        <w:ind w:left="720" w:hanging="359"/>
-        <w:rPr>
-          <w:rFonts w:cs="Times New Roman" w:hAnsi="Times New Roman" w:eastAsia="Times New Roman" w:ascii="Times New Roman"/>
-        </w:rPr>
-      </w:pPr>
-      <w:r>
-        <w:rPr>
-          <w:rFonts w:cs="Times New Roman" w:hAnsi="Times New Roman" w:eastAsia="Times New Roman" w:ascii="Times New Roman"/>
-          <w:rtl w:val="0"/>
-        </w:rPr>
-        <w:t xml:space="preserve">The use case begins when the tester clicks on add new Test Suite. (Trigger)</w:t>
-      </w:r>
-    </w:p>
-    <w:p>
-      <w:pPr>
-        <w:numPr>
-          <w:ilvl w:val="0"/>
-          <w:numId w:val="14"/>
-        </w:numPr>
-        <w:spacing w:lineRule="auto" w:after="0" w:line="240" w:before="0"/>
-        <w:ind w:left="720" w:hanging="359"/>
-        <w:rPr>
-          <w:rFonts w:cs="Times New Roman" w:hAnsi="Times New Roman" w:eastAsia="Times New Roman" w:ascii="Times New Roman"/>
-        </w:rPr>
-      </w:pPr>
-      <w:r>
-        <w:rPr>
-          <w:rFonts w:cs="Times New Roman" w:hAnsi="Times New Roman" w:eastAsia="Times New Roman" w:ascii="Times New Roman"/>
-          <w:rtl w:val="0"/>
-        </w:rPr>
-        <w:t xml:space="preserve">The system responds by loading a pop-up form requiring the Test Suite information.</w:t>
-      </w:r>
-    </w:p>
-    <w:p>
-      <w:pPr>
-        <w:numPr>
-          <w:ilvl w:val="0"/>
-          <w:numId w:val="14"/>
-        </w:numPr>
-        <w:spacing w:lineRule="auto" w:after="0" w:line="240" w:before="0"/>
-        <w:ind w:left="720" w:hanging="359"/>
-        <w:rPr>
-          <w:rFonts w:cs="Times New Roman" w:hAnsi="Times New Roman" w:eastAsia="Times New Roman" w:ascii="Times New Roman"/>
-        </w:rPr>
-      </w:pPr>
-      <w:r>
-        <w:rPr>
-          <w:rFonts w:cs="Times New Roman" w:hAnsi="Times New Roman" w:eastAsia="Times New Roman" w:ascii="Times New Roman"/>
-          <w:rtl w:val="0"/>
-        </w:rPr>
-        <w:t xml:space="preserve">The tester fills the form with the Test Suite name, description and other relevant information</w:t>
-      </w:r>
-    </w:p>
-    <w:p>
-      <w:pPr>
-        <w:numPr>
-          <w:ilvl w:val="0"/>
-          <w:numId w:val="14"/>
-        </w:numPr>
-        <w:spacing w:lineRule="auto" w:after="0" w:line="240" w:before="0"/>
-        <w:ind w:left="720" w:hanging="359"/>
-        <w:rPr>
-          <w:rFonts w:cs="Times New Roman" w:hAnsi="Times New Roman" w:eastAsia="Times New Roman" w:ascii="Times New Roman"/>
-        </w:rPr>
-      </w:pPr>
-      <w:r>
-        <w:rPr>
-          <w:rFonts w:cs="Times New Roman" w:hAnsi="Times New Roman" w:eastAsia="Times New Roman" w:ascii="Times New Roman"/>
-          <w:rtl w:val="0"/>
-        </w:rPr>
-        <w:t xml:space="preserve">The use case ends when the tester clicks OK to add the suite with the provided information</w:t>
-      </w:r>
-    </w:p>
-    <w:p>
-      <w:pPr>
-        <w:spacing w:lineRule="auto" w:after="0" w:line="240" w:before="0"/>
-        <w:ind w:left="360" w:firstLine="0"/>
-        <w:contextualSpacing w:val="0"/>
-      </w:pPr>
-      <w:r>
-        <w:rPr>
-          <w:rFonts w:cs="Times New Roman" w:hAnsi="Times New Roman" w:eastAsia="Times New Roman" w:ascii="Times New Roman"/>
-          <w:b w:val="1"/>
-          <w:rtl w:val="0"/>
-        </w:rPr>
-        <w:t xml:space="preserve">Post-Conditions</w:t>
-      </w:r>
-    </w:p>
-    <w:p>
-      <w:pPr>
-        <w:numPr>
-          <w:ilvl w:val="0"/>
-          <w:numId w:val="8"/>
-        </w:numPr>
-        <w:spacing w:lineRule="auto" w:after="0" w:line="240" w:before="0"/>
-        <w:ind w:left="360" w:firstLine="0"/>
-        <w:rPr>
-          <w:rFonts w:cs="Times New Roman" w:hAnsi="Times New Roman" w:eastAsia="Times New Roman" w:ascii="Times New Roman"/>
-        </w:rPr>
-      </w:pPr>
-      <w:r>
-        <w:rPr>
-          <w:rFonts w:cs="Times New Roman" w:hAnsi="Times New Roman" w:eastAsia="Times New Roman" w:ascii="Times New Roman"/>
-          <w:rtl w:val="0"/>
-        </w:rPr>
-        <w:t xml:space="preserve">The Actor gets access to the new suite on the hierarchical menu list.</w:t>
-      </w:r>
-    </w:p>
-    <w:p>
-      <w:pPr>
-        <w:numPr>
-          <w:ilvl w:val="0"/>
-          <w:numId w:val="8"/>
-        </w:numPr>
-        <w:spacing w:lineRule="auto" w:after="0" w:line="240" w:before="0"/>
-        <w:ind w:left="360" w:firstLine="0"/>
-        <w:rPr>
-          <w:rFonts w:cs="Times New Roman" w:hAnsi="Times New Roman" w:eastAsia="Times New Roman" w:ascii="Times New Roman"/>
-        </w:rPr>
-      </w:pPr>
-      <w:r>
-        <w:rPr>
-          <w:rFonts w:cs="Times New Roman" w:hAnsi="Times New Roman" w:eastAsia="Times New Roman" w:ascii="Times New Roman"/>
-          <w:rtl w:val="0"/>
-        </w:rPr>
-        <w:t xml:space="preserve">The Actor may now add test cases to this suite.</w:t>
-      </w:r>
-    </w:p>
-    <w:p>
-      <w:pPr>
-        <w:spacing w:lineRule="auto" w:after="0" w:line="240" w:before="0"/>
-        <w:ind w:left="360" w:firstLine="0"/>
-        <w:contextualSpacing w:val="0"/>
-      </w:pPr>
-      <w:r>
-        <w:rPr>
-          <w:rFonts w:cs="Times New Roman" w:hAnsi="Times New Roman" w:eastAsia="Times New Roman" w:ascii="Times New Roman"/>
-          <w:b w:val="1"/>
-          <w:rtl w:val="0"/>
-        </w:rPr>
-        <w:t xml:space="preserve">Exceptions</w:t>
-      </w:r>
-    </w:p>
-    <w:p>
-      <w:pPr>
-        <w:spacing w:lineRule="auto" w:after="0" w:line="240" w:before="0"/>
-        <w:ind w:left="360" w:firstLine="0"/>
-        <w:contextualSpacing w:val="0"/>
-      </w:pPr>
-      <w:r>
-        <w:rPr>
-          <w:rFonts w:cs="Times New Roman" w:hAnsi="Times New Roman" w:eastAsia="Times New Roman" w:ascii="Times New Roman"/>
-          <w:rtl w:val="0"/>
-        </w:rPr>
-        <w:t xml:space="preserve">A test suite with the provided name has already been created</w:t>
-      </w:r>
-    </w:p>
-    <w:p>
-      <w:pPr>
-        <w:spacing w:lineRule="auto" w:after="0" w:line="240" w:before="0"/>
-        <w:ind w:left="360" w:firstLine="0"/>
-        <w:contextualSpacing w:val="0"/>
-      </w:pPr>
-      <w:r>
-        <w:rPr>
-          <w:rFonts w:cs="Times New Roman" w:hAnsi="Times New Roman" w:eastAsia="Times New Roman" w:ascii="Times New Roman"/>
-          <w:b w:val="1"/>
-          <w:rtl w:val="0"/>
-        </w:rPr>
-        <w:t xml:space="preserve">Decision Support:</w:t>
-      </w:r>
-    </w:p>
-    <w:p>
-      <w:pPr>
-        <w:spacing w:lineRule="auto" w:after="0" w:line="240" w:before="0"/>
-        <w:ind w:left="360" w:firstLine="0"/>
-        <w:contextualSpacing w:val="0"/>
-      </w:pPr>
-      <w:r>
-        <w:rPr>
-          <w:rFonts w:cs="Times New Roman" w:hAnsi="Times New Roman" w:eastAsia="Times New Roman" w:ascii="Times New Roman"/>
-          <w:rtl w:val="0"/>
-        </w:rPr>
-        <w:t xml:space="preserve">Frequency – Daily from Monday to Friday.</w:t>
-      </w:r>
-    </w:p>
-    <w:p>
-      <w:pPr>
-        <w:spacing w:lineRule="auto" w:after="0" w:line="240" w:before="0"/>
-        <w:ind w:left="360" w:firstLine="0"/>
-        <w:contextualSpacing w:val="0"/>
-      </w:pPr>
-      <w:r>
-        <w:rPr>
-          <w:rFonts w:cs="Times New Roman" w:hAnsi="Times New Roman" w:eastAsia="Times New Roman" w:ascii="Times New Roman"/>
-          <w:rtl w:val="0"/>
-        </w:rPr>
-        <w:t xml:space="preserve">Critically – High, allows tester to add suites.</w:t>
-      </w:r>
-    </w:p>
-    <w:p>
-      <w:pPr>
-        <w:spacing w:lineRule="auto" w:after="0" w:line="240" w:before="0"/>
-        <w:ind w:left="360" w:firstLine="0"/>
-        <w:contextualSpacing w:val="0"/>
-      </w:pPr>
-      <w:r>
-        <w:rPr>
-          <w:rFonts w:cs="Times New Roman" w:hAnsi="Times New Roman" w:eastAsia="Times New Roman" w:ascii="Times New Roman"/>
-          <w:rtl w:val="0"/>
-        </w:rPr>
-        <w:t xml:space="preserve">Risk – Medium</w:t>
-      </w:r>
-    </w:p>
-    <w:p>
-      <w:pPr>
-        <w:spacing w:lineRule="auto" w:after="0" w:line="240" w:before="0"/>
-        <w:ind w:left="360" w:firstLine="0"/>
-        <w:contextualSpacing w:val="0"/>
-      </w:pPr>
-      <w:r>
-        <w:rPr>
-          <w:rFonts w:cs="Times New Roman" w:hAnsi="Times New Roman" w:eastAsia="Times New Roman" w:ascii="Times New Roman"/>
-          <w:b w:val="1"/>
-          <w:rtl w:val="0"/>
-        </w:rPr>
-        <w:t xml:space="preserve">Constraints:</w:t>
-      </w:r>
-    </w:p>
-    <w:p>
-      <w:pPr>
-        <w:spacing w:lineRule="auto" w:after="0" w:line="240" w:before="0"/>
-        <w:ind w:left="360" w:firstLine="0"/>
-        <w:contextualSpacing w:val="0"/>
-      </w:pPr>
-      <w:r>
-        <w:rPr>
-          <w:rFonts w:cs="Times New Roman" w:hAnsi="Times New Roman" w:eastAsia="Times New Roman" w:ascii="Times New Roman"/>
-          <w:b w:val="1"/>
-          <w:rtl w:val="0"/>
-        </w:rPr>
-        <w:t xml:space="preserve">Usability:</w:t>
-      </w:r>
-    </w:p>
-    <w:p>
-      <w:pPr>
-        <w:numPr>
-          <w:ilvl w:val="0"/>
-          <w:numId w:val="13"/>
-        </w:numPr>
-        <w:spacing w:lineRule="auto" w:after="0" w:line="240" w:before="0"/>
-        <w:ind w:left="360" w:firstLine="0"/>
-        <w:rPr/>
-      </w:pPr>
-      <w:r>
-        <w:rPr>
-          <w:rFonts w:cs="Times New Roman" w:hAnsi="Times New Roman" w:eastAsia="Times New Roman" w:ascii="Times New Roman"/>
-          <w:rtl w:val="0"/>
-        </w:rPr>
-        <w:t xml:space="preserve">No previous training time required</w:t>
-      </w:r>
-    </w:p>
-    <w:p>
-      <w:pPr>
-        <w:spacing w:lineRule="auto" w:after="0" w:line="240" w:before="0"/>
-        <w:ind w:left="360" w:firstLine="0"/>
-        <w:contextualSpacing w:val="0"/>
-      </w:pPr>
-      <w:r>
-        <w:rPr>
-          <w:rFonts w:cs="Times New Roman" w:hAnsi="Times New Roman" w:eastAsia="Times New Roman" w:ascii="Times New Roman"/>
-          <w:b w:val="1"/>
-          <w:rtl w:val="0"/>
-        </w:rPr>
-        <w:t xml:space="preserve">Reliability:</w:t>
-      </w:r>
-    </w:p>
-    <w:p>
-      <w:pPr>
-        <w:numPr>
-          <w:ilvl w:val="0"/>
-          <w:numId w:val="15"/>
-        </w:numPr>
-        <w:spacing w:lineRule="auto" w:after="0" w:line="240" w:before="0"/>
-        <w:ind w:left="360" w:firstLine="0"/>
-        <w:rPr/>
-      </w:pPr>
-      <w:r>
-        <w:rPr>
-          <w:rFonts w:cs="Times New Roman" w:hAnsi="Times New Roman" w:eastAsia="Times New Roman" w:ascii="Times New Roman"/>
-          <w:rtl w:val="0"/>
-        </w:rPr>
-        <w:t xml:space="preserve">Mean time to failure – 1% failures for every twenty four hours is acceptable.</w:t>
-      </w:r>
-    </w:p>
-    <w:p>
-      <w:pPr>
-        <w:numPr>
-          <w:ilvl w:val="0"/>
-          <w:numId w:val="15"/>
-        </w:numPr>
-        <w:spacing w:lineRule="auto" w:after="0" w:line="240" w:before="0"/>
-        <w:ind w:left="360" w:firstLine="0"/>
-        <w:rPr/>
-      </w:pPr>
-      <w:r>
-        <w:rPr>
-          <w:rFonts w:cs="Times New Roman" w:hAnsi="Times New Roman" w:eastAsia="Times New Roman" w:ascii="Times New Roman"/>
-          <w:rtl w:val="0"/>
-        </w:rPr>
-        <w:t xml:space="preserve">Availability – Always.</w:t>
-      </w:r>
-    </w:p>
-    <w:p>
-      <w:pPr>
-        <w:spacing w:lineRule="auto" w:after="0" w:line="240" w:before="0"/>
-        <w:ind w:left="360" w:firstLine="0"/>
-        <w:contextualSpacing w:val="0"/>
-      </w:pPr>
-      <w:r>
-        <w:rPr>
-          <w:rFonts w:cs="Times New Roman" w:hAnsi="Times New Roman" w:eastAsia="Times New Roman" w:ascii="Times New Roman"/>
-          <w:b w:val="1"/>
-          <w:rtl w:val="0"/>
-        </w:rPr>
-        <w:t xml:space="preserve">Performance:</w:t>
-      </w:r>
-    </w:p>
-    <w:p>
-      <w:pPr>
-        <w:numPr>
-          <w:ilvl w:val="0"/>
-          <w:numId w:val="10"/>
-        </w:numPr>
-        <w:spacing w:lineRule="auto" w:after="0" w:line="240" w:before="0"/>
-        <w:ind w:left="360" w:firstLine="0"/>
-        <w:rPr/>
-      </w:pPr>
-      <w:r>
-        <w:rPr>
-          <w:rFonts w:cs="Times New Roman" w:hAnsi="Times New Roman" w:eastAsia="Times New Roman" w:ascii="Times New Roman"/>
-          <w:rtl w:val="0"/>
-        </w:rPr>
-        <w:t xml:space="preserve">On average, the system should be able to create a new Suite in less than 20 seconds after tester’s request.</w:t>
-      </w:r>
-    </w:p>
-    <w:p>
-      <w:pPr>
-        <w:spacing w:lineRule="auto" w:after="0" w:line="240" w:before="0"/>
-        <w:ind w:left="360" w:firstLine="0"/>
-        <w:contextualSpacing w:val="0"/>
-      </w:pPr>
-      <w:r>
-        <w:rPr>
-          <w:rFonts w:cs="Times New Roman" w:hAnsi="Times New Roman" w:eastAsia="Times New Roman" w:ascii="Times New Roman"/>
-          <w:b w:val="1"/>
-          <w:rtl w:val="0"/>
-        </w:rPr>
-        <w:t xml:space="preserve">Supportability:</w:t>
-      </w:r>
-    </w:p>
-    <w:p>
-      <w:pPr>
-        <w:numPr>
-          <w:ilvl w:val="0"/>
-          <w:numId w:val="3"/>
-        </w:numPr>
-        <w:spacing w:lineRule="auto" w:after="0" w:line="240" w:before="0"/>
         <w:ind w:left="360" w:firstLine="0"/>
         <w:rPr/>
       </w:pPr>
@@ -8509,7 +8437,7 @@
           <wp:inline distR="114300" distT="114300" distB="114300" distL="114300">
             <wp:extent cy="12700" cx="5943600"/>
             <wp:effectExtent t="0" b="0" r="0" l="0"/>
-            <wp:docPr id="8" name="image05.png"/>
+            <wp:docPr id="15" name="image05.png"/>
             <a:graphic>
               <a:graphicData uri="http://schemas.openxmlformats.org/drawingml/2006/picture">
                 <pic:pic>
@@ -8609,7 +8537,6 @@
         <w:ind w:left="360" w:firstLine="0"/>
         <w:contextualSpacing w:val="0"/>
       </w:pPr>
-      <w:commentRangeStart w:id="3"/>
       <w:r>
         <w:rPr>
           <w:rFonts w:cs="Times New Roman" w:hAnsi="Times New Roman" w:eastAsia="Times New Roman" w:ascii="Times New Roman"/>
@@ -8625,10 +8552,6 @@
         </w:rPr>
         <w:t xml:space="preserve"> - Tester</w:t>
       </w:r>
-      <w:commentRangeEnd w:id="3"/>
-      <w:r>
-        <w:commentReference w:id="3"/>
-      </w:r>
       <w:r>
         <w:rPr>
           <w:rtl w:val="0"/>
@@ -8648,6 +8571,420 @@
           <w:rtl w:val="0"/>
         </w:rPr>
         <w:t xml:space="preserve">Preconditions</w:t>
+      </w:r>
+    </w:p>
+    <w:p>
+      <w:pPr>
+        <w:numPr>
+          <w:ilvl w:val="0"/>
+          <w:numId w:val="23"/>
+        </w:numPr>
+        <w:spacing w:lineRule="auto" w:after="0" w:line="240" w:before="0"/>
+        <w:ind w:left="720" w:hanging="359"/>
+        <w:rPr>
+          <w:rFonts w:cs="Times New Roman" w:hAnsi="Times New Roman" w:eastAsia="Times New Roman" w:ascii="Times New Roman"/>
+        </w:rPr>
+      </w:pPr>
+      <w:r>
+        <w:rPr>
+          <w:rFonts w:cs="Times New Roman" w:hAnsi="Times New Roman" w:eastAsia="Times New Roman" w:ascii="Times New Roman"/>
+          <w:rtl w:val="0"/>
+        </w:rPr>
+        <w:t xml:space="preserve">Tester is logged in the test manager</w:t>
+      </w:r>
+    </w:p>
+    <w:p>
+      <w:pPr>
+        <w:numPr>
+          <w:ilvl w:val="0"/>
+          <w:numId w:val="23"/>
+        </w:numPr>
+        <w:spacing w:lineRule="auto" w:after="0" w:line="240" w:before="0"/>
+        <w:ind w:left="720" w:hanging="359"/>
+        <w:rPr>
+          <w:rFonts w:cs="Times New Roman" w:hAnsi="Times New Roman" w:eastAsia="Times New Roman" w:ascii="Times New Roman"/>
+        </w:rPr>
+      </w:pPr>
+      <w:r>
+        <w:rPr>
+          <w:rFonts w:cs="Times New Roman" w:hAnsi="Times New Roman" w:eastAsia="Times New Roman" w:ascii="Times New Roman"/>
+          <w:rtl w:val="0"/>
+        </w:rPr>
+        <w:t xml:space="preserve">Actor has accessed the Test Case page </w:t>
+      </w:r>
+    </w:p>
+    <w:p>
+      <w:pPr>
+        <w:numPr>
+          <w:ilvl w:val="0"/>
+          <w:numId w:val="23"/>
+        </w:numPr>
+        <w:spacing w:lineRule="auto" w:after="0" w:line="240" w:before="0"/>
+        <w:ind w:left="720" w:hanging="359"/>
+        <w:rPr>
+          <w:rFonts w:cs="Times New Roman" w:hAnsi="Times New Roman" w:eastAsia="Times New Roman" w:ascii="Times New Roman"/>
+        </w:rPr>
+      </w:pPr>
+      <w:r>
+        <w:rPr>
+          <w:rFonts w:cs="Times New Roman" w:hAnsi="Times New Roman" w:eastAsia="Times New Roman" w:ascii="Times New Roman"/>
+          <w:rtl w:val="0"/>
+        </w:rPr>
+        <w:t xml:space="preserve">Actor has chosen the Test Suite where he wants to create a new test case</w:t>
+      </w:r>
+    </w:p>
+    <w:p>
+      <w:pPr>
+        <w:spacing w:lineRule="auto" w:after="0" w:line="240" w:before="0"/>
+        <w:ind w:left="360" w:firstLine="0"/>
+        <w:contextualSpacing w:val="0"/>
+      </w:pPr>
+      <w:r>
+        <w:rPr>
+          <w:rFonts w:cs="Times New Roman" w:hAnsi="Times New Roman" w:eastAsia="Times New Roman" w:ascii="Times New Roman"/>
+          <w:b w:val="1"/>
+          <w:rtl w:val="0"/>
+        </w:rPr>
+        <w:t xml:space="preserve">Description</w:t>
+      </w:r>
+    </w:p>
+    <w:p>
+      <w:pPr>
+        <w:numPr>
+          <w:ilvl w:val="0"/>
+          <w:numId w:val="1"/>
+        </w:numPr>
+        <w:spacing w:lineRule="auto" w:after="0" w:line="240" w:before="0"/>
+        <w:ind w:left="720" w:hanging="359"/>
+        <w:rPr>
+          <w:rFonts w:cs="Times New Roman" w:hAnsi="Times New Roman" w:eastAsia="Times New Roman" w:ascii="Times New Roman"/>
+        </w:rPr>
+      </w:pPr>
+      <w:r>
+        <w:rPr>
+          <w:rFonts w:cs="Times New Roman" w:hAnsi="Times New Roman" w:eastAsia="Times New Roman" w:ascii="Times New Roman"/>
+          <w:rtl w:val="0"/>
+        </w:rPr>
+        <w:t xml:space="preserve">The use case begins when the tester clicks on add new Test Case. (Trigger)</w:t>
+      </w:r>
+    </w:p>
+    <w:p>
+      <w:pPr>
+        <w:numPr>
+          <w:ilvl w:val="0"/>
+          <w:numId w:val="1"/>
+        </w:numPr>
+        <w:spacing w:lineRule="auto" w:after="0" w:line="240" w:before="0"/>
+        <w:ind w:left="720" w:hanging="359"/>
+        <w:rPr>
+          <w:rFonts w:cs="Times New Roman" w:hAnsi="Times New Roman" w:eastAsia="Times New Roman" w:ascii="Times New Roman"/>
+        </w:rPr>
+      </w:pPr>
+      <w:r>
+        <w:rPr>
+          <w:rFonts w:cs="Times New Roman" w:hAnsi="Times New Roman" w:eastAsia="Times New Roman" w:ascii="Times New Roman"/>
+          <w:rtl w:val="0"/>
+        </w:rPr>
+        <w:t xml:space="preserve">The system responds by loading a pop-up form requiring the Test Case information.</w:t>
+      </w:r>
+    </w:p>
+    <w:p>
+      <w:pPr>
+        <w:numPr>
+          <w:ilvl w:val="0"/>
+          <w:numId w:val="1"/>
+        </w:numPr>
+        <w:spacing w:lineRule="auto" w:after="0" w:line="240" w:before="0"/>
+        <w:ind w:left="720" w:hanging="359"/>
+        <w:rPr>
+          <w:rFonts w:cs="Times New Roman" w:hAnsi="Times New Roman" w:eastAsia="Times New Roman" w:ascii="Times New Roman"/>
+        </w:rPr>
+      </w:pPr>
+      <w:r>
+        <w:rPr>
+          <w:rFonts w:cs="Times New Roman" w:hAnsi="Times New Roman" w:eastAsia="Times New Roman" w:ascii="Times New Roman"/>
+          <w:rtl w:val="0"/>
+        </w:rPr>
+        <w:t xml:space="preserve">The tester fills the form with the Test Case name, description and other relevant information</w:t>
+      </w:r>
+    </w:p>
+    <w:p>
+      <w:pPr>
+        <w:numPr>
+          <w:ilvl w:val="0"/>
+          <w:numId w:val="1"/>
+        </w:numPr>
+        <w:spacing w:lineRule="auto" w:after="0" w:line="240" w:before="0"/>
+        <w:ind w:left="720" w:hanging="359"/>
+        <w:rPr>
+          <w:rFonts w:cs="Times New Roman" w:hAnsi="Times New Roman" w:eastAsia="Times New Roman" w:ascii="Times New Roman"/>
+        </w:rPr>
+      </w:pPr>
+      <w:r>
+        <w:rPr>
+          <w:rFonts w:cs="Times New Roman" w:hAnsi="Times New Roman" w:eastAsia="Times New Roman" w:ascii="Times New Roman"/>
+          <w:rtl w:val="0"/>
+        </w:rPr>
+        <w:t xml:space="preserve">The use case ends when the tester clicks OK to add the case with the provided information</w:t>
+      </w:r>
+    </w:p>
+    <w:p>
+      <w:pPr>
+        <w:spacing w:lineRule="auto" w:after="0" w:line="240" w:before="0"/>
+        <w:ind w:left="360" w:firstLine="0"/>
+        <w:contextualSpacing w:val="0"/>
+      </w:pPr>
+      <w:r>
+        <w:rPr>
+          <w:rFonts w:cs="Times New Roman" w:hAnsi="Times New Roman" w:eastAsia="Times New Roman" w:ascii="Times New Roman"/>
+          <w:b w:val="1"/>
+          <w:rtl w:val="0"/>
+        </w:rPr>
+        <w:t xml:space="preserve">Post-Conditions</w:t>
+      </w:r>
+    </w:p>
+    <w:p>
+      <w:pPr>
+        <w:numPr>
+          <w:ilvl w:val="0"/>
+          <w:numId w:val="18"/>
+        </w:numPr>
+        <w:spacing w:lineRule="auto" w:after="0" w:line="240" w:before="0"/>
+        <w:ind w:left="720" w:hanging="359"/>
+        <w:rPr>
+          <w:rFonts w:cs="Times New Roman" w:hAnsi="Times New Roman" w:eastAsia="Times New Roman" w:ascii="Times New Roman"/>
+        </w:rPr>
+      </w:pPr>
+      <w:r>
+        <w:rPr>
+          <w:rFonts w:cs="Times New Roman" w:hAnsi="Times New Roman" w:eastAsia="Times New Roman" w:ascii="Times New Roman"/>
+          <w:rtl w:val="0"/>
+        </w:rPr>
+        <w:t xml:space="preserve">The Actor gets access to the blank document screen where test case description and steps will be added</w:t>
+      </w:r>
+    </w:p>
+    <w:p>
+      <w:pPr>
+        <w:numPr>
+          <w:ilvl w:val="0"/>
+          <w:numId w:val="18"/>
+        </w:numPr>
+        <w:spacing w:lineRule="auto" w:after="0" w:line="240" w:before="0"/>
+        <w:ind w:left="720" w:hanging="359"/>
+        <w:rPr>
+          <w:rFonts w:cs="Times New Roman" w:hAnsi="Times New Roman" w:eastAsia="Times New Roman" w:ascii="Times New Roman"/>
+        </w:rPr>
+      </w:pPr>
+      <w:r>
+        <w:rPr>
+          <w:rFonts w:cs="Times New Roman" w:hAnsi="Times New Roman" w:eastAsia="Times New Roman" w:ascii="Times New Roman"/>
+          <w:rtl w:val="0"/>
+        </w:rPr>
+        <w:t xml:space="preserve">The new test case will be added on the hierarchical menu list under its correspondent test suite.</w:t>
+      </w:r>
+    </w:p>
+    <w:p>
+      <w:pPr>
+        <w:numPr>
+          <w:ilvl w:val="0"/>
+          <w:numId w:val="18"/>
+        </w:numPr>
+        <w:spacing w:lineRule="auto" w:after="0" w:line="240" w:before="0"/>
+        <w:ind w:left="720" w:hanging="359"/>
+        <w:rPr>
+          <w:rFonts w:cs="Times New Roman" w:hAnsi="Times New Roman" w:eastAsia="Times New Roman" w:ascii="Times New Roman"/>
+        </w:rPr>
+      </w:pPr>
+      <w:r>
+        <w:rPr>
+          <w:rFonts w:cs="Times New Roman" w:hAnsi="Times New Roman" w:eastAsia="Times New Roman" w:ascii="Times New Roman"/>
+          <w:rtl w:val="0"/>
+        </w:rPr>
+        <w:t xml:space="preserve">The Actor may now access and edit this test case.</w:t>
+      </w:r>
+    </w:p>
+    <w:p>
+      <w:pPr>
+        <w:spacing w:lineRule="auto" w:after="0" w:line="240" w:before="0"/>
+        <w:ind w:left="360" w:firstLine="0"/>
+        <w:contextualSpacing w:val="0"/>
+      </w:pPr>
+      <w:r>
+        <w:rPr>
+          <w:rFonts w:cs="Times New Roman" w:hAnsi="Times New Roman" w:eastAsia="Times New Roman" w:ascii="Times New Roman"/>
+          <w:b w:val="1"/>
+          <w:rtl w:val="0"/>
+        </w:rPr>
+        <w:t xml:space="preserve">Exceptions</w:t>
+      </w:r>
+    </w:p>
+    <w:p>
+      <w:pPr>
+        <w:spacing w:lineRule="auto" w:after="0" w:line="240" w:before="0"/>
+        <w:ind w:left="360" w:firstLine="0"/>
+        <w:contextualSpacing w:val="0"/>
+      </w:pPr>
+      <w:r>
+        <w:rPr>
+          <w:rFonts w:cs="Times New Roman" w:hAnsi="Times New Roman" w:eastAsia="Times New Roman" w:ascii="Times New Roman"/>
+          <w:rtl w:val="0"/>
+        </w:rPr>
+        <w:t xml:space="preserve">A test case with the provided name has already been created under this test suite</w:t>
+      </w:r>
+    </w:p>
+    <w:p>
+      <w:pPr>
+        <w:spacing w:lineRule="auto" w:after="0" w:line="240" w:before="0"/>
+        <w:ind w:left="360" w:firstLine="0"/>
+        <w:contextualSpacing w:val="0"/>
+      </w:pPr>
+      <w:r>
+        <w:rPr>
+          <w:rFonts w:cs="Times New Roman" w:hAnsi="Times New Roman" w:eastAsia="Times New Roman" w:ascii="Times New Roman"/>
+          <w:b w:val="1"/>
+          <w:rtl w:val="0"/>
+        </w:rPr>
+        <w:t xml:space="preserve">Decision Support:</w:t>
+      </w:r>
+    </w:p>
+    <w:p>
+      <w:pPr>
+        <w:spacing w:lineRule="auto" w:after="0" w:line="240" w:before="0"/>
+        <w:ind w:left="360" w:firstLine="0"/>
+        <w:contextualSpacing w:val="0"/>
+      </w:pPr>
+      <w:r>
+        <w:rPr>
+          <w:rFonts w:cs="Times New Roman" w:hAnsi="Times New Roman" w:eastAsia="Times New Roman" w:ascii="Times New Roman"/>
+          <w:rtl w:val="0"/>
+        </w:rPr>
+        <w:t xml:space="preserve">Frequency – Daily from Monday to Friday.</w:t>
+      </w:r>
+    </w:p>
+    <w:p>
+      <w:pPr>
+        <w:spacing w:lineRule="auto" w:after="0" w:line="240" w:before="0"/>
+        <w:ind w:left="360" w:firstLine="0"/>
+        <w:contextualSpacing w:val="0"/>
+      </w:pPr>
+      <w:r>
+        <w:rPr>
+          <w:rFonts w:cs="Times New Roman" w:hAnsi="Times New Roman" w:eastAsia="Times New Roman" w:ascii="Times New Roman"/>
+          <w:rtl w:val="0"/>
+        </w:rPr>
+        <w:t xml:space="preserve">Critically – High, allows tester to add suites.</w:t>
+      </w:r>
+    </w:p>
+    <w:p>
+      <w:pPr>
+        <w:spacing w:lineRule="auto" w:after="0" w:line="240" w:before="0"/>
+        <w:ind w:left="360" w:firstLine="0"/>
+        <w:contextualSpacing w:val="0"/>
+      </w:pPr>
+      <w:r>
+        <w:rPr>
+          <w:rFonts w:cs="Times New Roman" w:hAnsi="Times New Roman" w:eastAsia="Times New Roman" w:ascii="Times New Roman"/>
+          <w:rtl w:val="0"/>
+        </w:rPr>
+        <w:t xml:space="preserve">Risk – Medium</w:t>
+      </w:r>
+    </w:p>
+    <w:p>
+      <w:pPr>
+        <w:spacing w:lineRule="auto" w:after="0" w:line="240" w:before="0"/>
+        <w:ind w:left="360" w:firstLine="0"/>
+        <w:contextualSpacing w:val="0"/>
+      </w:pPr>
+      <w:r>
+        <w:rPr>
+          <w:rFonts w:cs="Times New Roman" w:hAnsi="Times New Roman" w:eastAsia="Times New Roman" w:ascii="Times New Roman"/>
+          <w:b w:val="1"/>
+          <w:rtl w:val="0"/>
+        </w:rPr>
+        <w:t xml:space="preserve">Constraints:</w:t>
+      </w:r>
+    </w:p>
+    <w:p>
+      <w:pPr>
+        <w:numPr>
+          <w:ilvl w:val="0"/>
+          <w:numId w:val="15"/>
+        </w:numPr>
+        <w:spacing w:lineRule="auto" w:line="240"/>
+        <w:ind w:left="720" w:hanging="359"/>
+        <w:contextualSpacing w:val="1"/>
+        <w:rPr>
+          <w:rFonts w:cs="Times New Roman" w:hAnsi="Times New Roman" w:eastAsia="Times New Roman" w:ascii="Times New Roman"/>
+        </w:rPr>
+      </w:pPr>
+      <w:r>
+        <w:rPr>
+          <w:rFonts w:cs="Times New Roman" w:hAnsi="Times New Roman" w:eastAsia="Times New Roman" w:ascii="Times New Roman"/>
+          <w:rtl w:val="0"/>
+        </w:rPr>
+        <w:t xml:space="preserve">       Test Case name should be created with acceptable ASCII characters.</w:t>
+      </w:r>
+    </w:p>
+    <w:p>
+      <w:pPr>
+        <w:numPr>
+          <w:ilvl w:val="0"/>
+          <w:numId w:val="15"/>
+        </w:numPr>
+        <w:spacing w:lineRule="auto" w:line="240"/>
+        <w:ind w:left="720" w:hanging="359"/>
+        <w:contextualSpacing w:val="1"/>
+        <w:rPr>
+          <w:rFonts w:cs="Times New Roman" w:hAnsi="Times New Roman" w:eastAsia="Times New Roman" w:ascii="Times New Roman"/>
+        </w:rPr>
+      </w:pPr>
+      <w:r>
+        <w:rPr>
+          <w:rFonts w:cs="Times New Roman" w:hAnsi="Times New Roman" w:eastAsia="Times New Roman" w:ascii="Times New Roman"/>
+          <w:rtl w:val="0"/>
+        </w:rPr>
+        <w:t xml:space="preserve">       Tester creating test case should have privilege granted.</w:t>
+      </w:r>
+    </w:p>
+    <w:p>
+      <w:pPr>
+        <w:numPr>
+          <w:ilvl w:val="0"/>
+          <w:numId w:val="15"/>
+        </w:numPr>
+        <w:spacing w:lineRule="auto" w:line="240"/>
+        <w:ind w:left="720" w:hanging="359"/>
+        <w:contextualSpacing w:val="1"/>
+        <w:rPr>
+          <w:rFonts w:cs="Times New Roman" w:hAnsi="Times New Roman" w:eastAsia="Times New Roman" w:ascii="Times New Roman"/>
+        </w:rPr>
+      </w:pPr>
+      <w:r>
+        <w:rPr>
+          <w:rFonts w:cs="Times New Roman" w:hAnsi="Times New Roman" w:eastAsia="Times New Roman" w:ascii="Times New Roman"/>
+          <w:rtl w:val="0"/>
+        </w:rPr>
+        <w:t xml:space="preserve">       Test Case name should be unique.</w:t>
+      </w:r>
+      <w:r>
+        <w:rPr>
+          <w:rtl w:val="0"/>
+        </w:rPr>
+      </w:r>
+    </w:p>
+    <w:p>
+      <w:pPr>
+        <w:spacing w:lineRule="auto" w:after="0" w:line="240" w:before="0"/>
+        <w:ind w:left="360" w:firstLine="0"/>
+        <w:contextualSpacing w:val="0"/>
+      </w:pPr>
+      <w:r>
+        <w:rPr>
+          <w:rFonts w:cs="Times New Roman" w:hAnsi="Times New Roman" w:eastAsia="Times New Roman" w:ascii="Times New Roman"/>
+          <w:b w:val="1"/>
+          <w:rtl w:val="0"/>
+        </w:rPr>
+        <w:t xml:space="preserve">Usability:</w:t>
       </w:r>
     </w:p>
     <w:p>
@@ -8657,467 +8994,121 @@
           <w:numId w:val="11"/>
         </w:numPr>
         <w:spacing w:lineRule="auto" w:after="0" w:line="240" w:before="0"/>
-        <w:ind w:left="720" w:hanging="359"/>
-        <w:rPr>
-          <w:rFonts w:cs="Times New Roman" w:hAnsi="Times New Roman" w:eastAsia="Times New Roman" w:ascii="Times New Roman"/>
-        </w:rPr>
-      </w:pPr>
-      <w:r>
-        <w:rPr>
-          <w:rFonts w:cs="Times New Roman" w:hAnsi="Times New Roman" w:eastAsia="Times New Roman" w:ascii="Times New Roman"/>
-          <w:rtl w:val="0"/>
-        </w:rPr>
-        <w:t xml:space="preserve">Tester is logged in the test manager</w:t>
+        <w:ind w:left="360" w:firstLine="0"/>
+        <w:rPr/>
+      </w:pPr>
+      <w:r>
+        <w:rPr>
+          <w:rFonts w:cs="Times New Roman" w:hAnsi="Times New Roman" w:eastAsia="Times New Roman" w:ascii="Times New Roman"/>
+          <w:rtl w:val="0"/>
+        </w:rPr>
+        <w:t xml:space="preserve">No previous training time required</w:t>
+      </w:r>
+    </w:p>
+    <w:p>
+      <w:pPr>
+        <w:spacing w:lineRule="auto" w:after="0" w:line="240" w:before="0"/>
+        <w:ind w:left="360" w:firstLine="0"/>
+        <w:contextualSpacing w:val="0"/>
+      </w:pPr>
+      <w:r>
+        <w:rPr>
+          <w:rFonts w:cs="Times New Roman" w:hAnsi="Times New Roman" w:eastAsia="Times New Roman" w:ascii="Times New Roman"/>
+          <w:b w:val="1"/>
+          <w:rtl w:val="0"/>
+        </w:rPr>
+        <w:t xml:space="preserve">Reliability:</w:t>
       </w:r>
     </w:p>
     <w:p>
       <w:pPr>
         <w:numPr>
           <w:ilvl w:val="0"/>
-          <w:numId w:val="11"/>
+          <w:numId w:val="12"/>
         </w:numPr>
         <w:spacing w:lineRule="auto" w:after="0" w:line="240" w:before="0"/>
-        <w:ind w:left="720" w:hanging="359"/>
-        <w:rPr>
-          <w:rFonts w:cs="Times New Roman" w:hAnsi="Times New Roman" w:eastAsia="Times New Roman" w:ascii="Times New Roman"/>
-        </w:rPr>
-      </w:pPr>
-      <w:r>
-        <w:rPr>
-          <w:rFonts w:cs="Times New Roman" w:hAnsi="Times New Roman" w:eastAsia="Times New Roman" w:ascii="Times New Roman"/>
-          <w:rtl w:val="0"/>
-        </w:rPr>
-        <w:t xml:space="preserve">Actor has accessed the Test Case page </w:t>
+        <w:ind w:left="360" w:firstLine="0"/>
+        <w:rPr/>
+      </w:pPr>
+      <w:r>
+        <w:rPr>
+          <w:rFonts w:cs="Times New Roman" w:hAnsi="Times New Roman" w:eastAsia="Times New Roman" w:ascii="Times New Roman"/>
+          <w:rtl w:val="0"/>
+        </w:rPr>
+        <w:t xml:space="preserve">Mean time to failure – 1% failures for every twenty four hours is acceptable.</w:t>
       </w:r>
     </w:p>
     <w:p>
       <w:pPr>
         <w:numPr>
           <w:ilvl w:val="0"/>
-          <w:numId w:val="11"/>
+          <w:numId w:val="12"/>
         </w:numPr>
         <w:spacing w:lineRule="auto" w:after="0" w:line="240" w:before="0"/>
-        <w:ind w:left="720" w:hanging="359"/>
-        <w:rPr>
-          <w:rFonts w:cs="Times New Roman" w:hAnsi="Times New Roman" w:eastAsia="Times New Roman" w:ascii="Times New Roman"/>
-        </w:rPr>
-      </w:pPr>
-      <w:r>
-        <w:rPr>
-          <w:rFonts w:cs="Times New Roman" w:hAnsi="Times New Roman" w:eastAsia="Times New Roman" w:ascii="Times New Roman"/>
-          <w:rtl w:val="0"/>
-        </w:rPr>
-        <w:t xml:space="preserve">Actor has chosen the Test Suite where he wants to create a new test case</w:t>
-      </w:r>
-    </w:p>
-    <w:p>
-      <w:pPr>
-        <w:spacing w:lineRule="auto" w:after="0" w:line="240" w:before="0"/>
-        <w:ind w:left="360" w:firstLine="0"/>
-        <w:contextualSpacing w:val="0"/>
-      </w:pPr>
-      <w:r>
-        <w:rPr>
-          <w:rFonts w:cs="Times New Roman" w:hAnsi="Times New Roman" w:eastAsia="Times New Roman" w:ascii="Times New Roman"/>
-          <w:b w:val="1"/>
-          <w:rtl w:val="0"/>
-        </w:rPr>
-        <w:t xml:space="preserve">Description</w:t>
+        <w:ind w:left="360" w:firstLine="0"/>
+        <w:rPr/>
+      </w:pPr>
+      <w:r>
+        <w:rPr>
+          <w:rFonts w:cs="Times New Roman" w:hAnsi="Times New Roman" w:eastAsia="Times New Roman" w:ascii="Times New Roman"/>
+          <w:rtl w:val="0"/>
+        </w:rPr>
+        <w:t xml:space="preserve">Availability – Always.</w:t>
+      </w:r>
+    </w:p>
+    <w:p>
+      <w:pPr>
+        <w:spacing w:lineRule="auto" w:after="0" w:line="240" w:before="0"/>
+        <w:ind w:left="360" w:firstLine="0"/>
+        <w:contextualSpacing w:val="0"/>
+      </w:pPr>
+      <w:r>
+        <w:rPr>
+          <w:rFonts w:cs="Times New Roman" w:hAnsi="Times New Roman" w:eastAsia="Times New Roman" w:ascii="Times New Roman"/>
+          <w:b w:val="1"/>
+          <w:rtl w:val="0"/>
+        </w:rPr>
+        <w:t xml:space="preserve">Performance:</w:t>
       </w:r>
     </w:p>
     <w:p>
       <w:pPr>
         <w:numPr>
           <w:ilvl w:val="0"/>
-          <w:numId w:val="1"/>
+          <w:numId w:val="21"/>
         </w:numPr>
         <w:spacing w:lineRule="auto" w:after="0" w:line="240" w:before="0"/>
-        <w:ind w:left="720" w:hanging="359"/>
-        <w:rPr>
-          <w:rFonts w:cs="Times New Roman" w:hAnsi="Times New Roman" w:eastAsia="Times New Roman" w:ascii="Times New Roman"/>
-        </w:rPr>
-      </w:pPr>
-      <w:r>
-        <w:rPr>
-          <w:rFonts w:cs="Times New Roman" w:hAnsi="Times New Roman" w:eastAsia="Times New Roman" w:ascii="Times New Roman"/>
-          <w:rtl w:val="0"/>
-        </w:rPr>
-        <w:t xml:space="preserve">The use case begins when the tester clicks on add new Test Case. (Trigger)</w:t>
+        <w:ind w:left="360" w:firstLine="0"/>
+        <w:rPr/>
+      </w:pPr>
+      <w:r>
+        <w:rPr>
+          <w:rFonts w:cs="Times New Roman" w:hAnsi="Times New Roman" w:eastAsia="Times New Roman" w:ascii="Times New Roman"/>
+          <w:rtl w:val="0"/>
+        </w:rPr>
+        <w:t xml:space="preserve">On average, the system should be able to create a new case in less than 20 seconds after tester’s request.</w:t>
+      </w:r>
+    </w:p>
+    <w:p>
+      <w:pPr>
+        <w:spacing w:lineRule="auto" w:after="0" w:line="240" w:before="0"/>
+        <w:ind w:left="360" w:firstLine="0"/>
+        <w:contextualSpacing w:val="0"/>
+      </w:pPr>
+      <w:r>
+        <w:rPr>
+          <w:rFonts w:cs="Times New Roman" w:hAnsi="Times New Roman" w:eastAsia="Times New Roman" w:ascii="Times New Roman"/>
+          <w:b w:val="1"/>
+          <w:rtl w:val="0"/>
+        </w:rPr>
+        <w:t xml:space="preserve">Supportability:</w:t>
       </w:r>
     </w:p>
     <w:p>
       <w:pPr>
         <w:numPr>
           <w:ilvl w:val="0"/>
-          <w:numId w:val="1"/>
-        </w:numPr>
-        <w:spacing w:lineRule="auto" w:after="0" w:line="240" w:before="0"/>
-        <w:ind w:left="720" w:hanging="359"/>
-        <w:rPr>
-          <w:rFonts w:cs="Times New Roman" w:hAnsi="Times New Roman" w:eastAsia="Times New Roman" w:ascii="Times New Roman"/>
-        </w:rPr>
-      </w:pPr>
-      <w:r>
-        <w:rPr>
-          <w:rFonts w:cs="Times New Roman" w:hAnsi="Times New Roman" w:eastAsia="Times New Roman" w:ascii="Times New Roman"/>
-          <w:rtl w:val="0"/>
-        </w:rPr>
-        <w:t xml:space="preserve">The system responds by loading a pop-up form requiring the Test Case information.</w:t>
-      </w:r>
-    </w:p>
-    <w:p>
-      <w:pPr>
-        <w:numPr>
-          <w:ilvl w:val="0"/>
-          <w:numId w:val="1"/>
-        </w:numPr>
-        <w:spacing w:lineRule="auto" w:after="0" w:line="240" w:before="0"/>
-        <w:ind w:left="720" w:hanging="359"/>
-        <w:rPr>
-          <w:rFonts w:cs="Times New Roman" w:hAnsi="Times New Roman" w:eastAsia="Times New Roman" w:ascii="Times New Roman"/>
-        </w:rPr>
-      </w:pPr>
-      <w:r>
-        <w:rPr>
-          <w:rFonts w:cs="Times New Roman" w:hAnsi="Times New Roman" w:eastAsia="Times New Roman" w:ascii="Times New Roman"/>
-          <w:rtl w:val="0"/>
-        </w:rPr>
-        <w:t xml:space="preserve">The tester fills the form with the Test Case name, description and other relevant information</w:t>
-      </w:r>
-    </w:p>
-    <w:p>
-      <w:pPr>
-        <w:numPr>
-          <w:ilvl w:val="0"/>
-          <w:numId w:val="1"/>
-        </w:numPr>
-        <w:spacing w:lineRule="auto" w:after="0" w:line="240" w:before="0"/>
-        <w:ind w:left="720" w:hanging="359"/>
-        <w:rPr>
-          <w:rFonts w:cs="Times New Roman" w:hAnsi="Times New Roman" w:eastAsia="Times New Roman" w:ascii="Times New Roman"/>
-        </w:rPr>
-      </w:pPr>
-      <w:r>
-        <w:rPr>
-          <w:rFonts w:cs="Times New Roman" w:hAnsi="Times New Roman" w:eastAsia="Times New Roman" w:ascii="Times New Roman"/>
-          <w:rtl w:val="0"/>
-        </w:rPr>
-        <w:t xml:space="preserve">The use case ends when the tester clicks OK to add the case with the provided information</w:t>
-      </w:r>
-    </w:p>
-    <w:p>
-      <w:pPr>
-        <w:spacing w:lineRule="auto" w:after="0" w:line="240" w:before="0"/>
-        <w:ind w:left="360" w:firstLine="0"/>
-        <w:contextualSpacing w:val="0"/>
-      </w:pPr>
-      <w:r>
-        <w:rPr>
-          <w:rFonts w:cs="Times New Roman" w:hAnsi="Times New Roman" w:eastAsia="Times New Roman" w:ascii="Times New Roman"/>
-          <w:b w:val="1"/>
-          <w:rtl w:val="0"/>
-        </w:rPr>
-        <w:t xml:space="preserve">Post-Conditions</w:t>
-      </w:r>
-    </w:p>
-    <w:p>
-      <w:pPr>
-        <w:numPr>
-          <w:ilvl w:val="0"/>
-          <w:numId w:val="5"/>
-        </w:numPr>
-        <w:spacing w:lineRule="auto" w:after="0" w:line="240" w:before="0"/>
-        <w:ind w:left="720" w:hanging="359"/>
-        <w:rPr>
-          <w:rFonts w:cs="Times New Roman" w:hAnsi="Times New Roman" w:eastAsia="Times New Roman" w:ascii="Times New Roman"/>
-        </w:rPr>
-      </w:pPr>
-      <w:r>
-        <w:rPr>
-          <w:rFonts w:cs="Times New Roman" w:hAnsi="Times New Roman" w:eastAsia="Times New Roman" w:ascii="Times New Roman"/>
-          <w:rtl w:val="0"/>
-        </w:rPr>
-        <w:t xml:space="preserve">The Actor gets access to the blank document screen where test case description and steps will be added</w:t>
-      </w:r>
-    </w:p>
-    <w:p>
-      <w:pPr>
-        <w:numPr>
-          <w:ilvl w:val="0"/>
-          <w:numId w:val="5"/>
-        </w:numPr>
-        <w:spacing w:lineRule="auto" w:after="0" w:line="240" w:before="0"/>
-        <w:ind w:left="720" w:hanging="359"/>
-        <w:rPr>
-          <w:rFonts w:cs="Times New Roman" w:hAnsi="Times New Roman" w:eastAsia="Times New Roman" w:ascii="Times New Roman"/>
-        </w:rPr>
-      </w:pPr>
-      <w:r>
-        <w:rPr>
-          <w:rFonts w:cs="Times New Roman" w:hAnsi="Times New Roman" w:eastAsia="Times New Roman" w:ascii="Times New Roman"/>
-          <w:rtl w:val="0"/>
-        </w:rPr>
-        <w:t xml:space="preserve">The new test case will be added on the hierarchical menu list under its correspondent test suite.</w:t>
-      </w:r>
-    </w:p>
-    <w:p>
-      <w:pPr>
-        <w:numPr>
-          <w:ilvl w:val="0"/>
-          <w:numId w:val="5"/>
-        </w:numPr>
-        <w:spacing w:lineRule="auto" w:after="0" w:line="240" w:before="0"/>
-        <w:ind w:left="720" w:hanging="359"/>
-        <w:rPr>
-          <w:rFonts w:cs="Times New Roman" w:hAnsi="Times New Roman" w:eastAsia="Times New Roman" w:ascii="Times New Roman"/>
-        </w:rPr>
-      </w:pPr>
-      <w:r>
-        <w:rPr>
-          <w:rFonts w:cs="Times New Roman" w:hAnsi="Times New Roman" w:eastAsia="Times New Roman" w:ascii="Times New Roman"/>
-          <w:rtl w:val="0"/>
-        </w:rPr>
-        <w:t xml:space="preserve">The Actor may now access and edit this test case.</w:t>
-      </w:r>
-    </w:p>
-    <w:p>
-      <w:pPr>
-        <w:spacing w:lineRule="auto" w:after="0" w:line="240" w:before="0"/>
-        <w:ind w:left="360" w:firstLine="0"/>
-        <w:contextualSpacing w:val="0"/>
-      </w:pPr>
-      <w:r>
-        <w:rPr>
-          <w:rFonts w:cs="Times New Roman" w:hAnsi="Times New Roman" w:eastAsia="Times New Roman" w:ascii="Times New Roman"/>
-          <w:b w:val="1"/>
-          <w:rtl w:val="0"/>
-        </w:rPr>
-        <w:t xml:space="preserve">Exceptions</w:t>
-      </w:r>
-    </w:p>
-    <w:p>
-      <w:pPr>
-        <w:spacing w:lineRule="auto" w:after="0" w:line="240" w:before="0"/>
-        <w:ind w:left="360" w:firstLine="0"/>
-        <w:contextualSpacing w:val="0"/>
-      </w:pPr>
-      <w:r>
-        <w:rPr>
-          <w:rFonts w:cs="Times New Roman" w:hAnsi="Times New Roman" w:eastAsia="Times New Roman" w:ascii="Times New Roman"/>
-          <w:rtl w:val="0"/>
-        </w:rPr>
-        <w:t xml:space="preserve">A test case with the provided name has already been created under this test suite</w:t>
-      </w:r>
-    </w:p>
-    <w:p>
-      <w:pPr>
-        <w:spacing w:lineRule="auto" w:after="0" w:line="240" w:before="0"/>
-        <w:ind w:left="360" w:firstLine="0"/>
-        <w:contextualSpacing w:val="0"/>
-      </w:pPr>
-      <w:r>
-        <w:rPr>
-          <w:rFonts w:cs="Times New Roman" w:hAnsi="Times New Roman" w:eastAsia="Times New Roman" w:ascii="Times New Roman"/>
-          <w:b w:val="1"/>
-          <w:rtl w:val="0"/>
-        </w:rPr>
-        <w:t xml:space="preserve">Decision Support:</w:t>
-      </w:r>
-    </w:p>
-    <w:p>
-      <w:pPr>
-        <w:spacing w:lineRule="auto" w:after="0" w:line="240" w:before="0"/>
-        <w:ind w:left="360" w:firstLine="0"/>
-        <w:contextualSpacing w:val="0"/>
-      </w:pPr>
-      <w:r>
-        <w:rPr>
-          <w:rFonts w:cs="Times New Roman" w:hAnsi="Times New Roman" w:eastAsia="Times New Roman" w:ascii="Times New Roman"/>
-          <w:rtl w:val="0"/>
-        </w:rPr>
-        <w:t xml:space="preserve">Frequency – Daily from Monday to Friday.</w:t>
-      </w:r>
-    </w:p>
-    <w:p>
-      <w:pPr>
-        <w:spacing w:lineRule="auto" w:after="0" w:line="240" w:before="0"/>
-        <w:ind w:left="360" w:firstLine="0"/>
-        <w:contextualSpacing w:val="0"/>
-      </w:pPr>
-      <w:r>
-        <w:rPr>
-          <w:rFonts w:cs="Times New Roman" w:hAnsi="Times New Roman" w:eastAsia="Times New Roman" w:ascii="Times New Roman"/>
-          <w:rtl w:val="0"/>
-        </w:rPr>
-        <w:t xml:space="preserve">Critically – High, allows tester to add suites.</w:t>
-      </w:r>
-    </w:p>
-    <w:p>
-      <w:pPr>
-        <w:spacing w:lineRule="auto" w:after="0" w:line="240" w:before="0"/>
-        <w:ind w:left="360" w:firstLine="0"/>
-        <w:contextualSpacing w:val="0"/>
-      </w:pPr>
-      <w:r>
-        <w:rPr>
-          <w:rFonts w:cs="Times New Roman" w:hAnsi="Times New Roman" w:eastAsia="Times New Roman" w:ascii="Times New Roman"/>
-          <w:rtl w:val="0"/>
-        </w:rPr>
-        <w:t xml:space="preserve">Risk – Medium</w:t>
-      </w:r>
-    </w:p>
-    <w:p>
-      <w:pPr>
-        <w:spacing w:lineRule="auto" w:after="0" w:line="240" w:before="0"/>
-        <w:ind w:left="360" w:firstLine="0"/>
-        <w:contextualSpacing w:val="0"/>
-      </w:pPr>
-      <w:r>
-        <w:rPr>
-          <w:rFonts w:cs="Times New Roman" w:hAnsi="Times New Roman" w:eastAsia="Times New Roman" w:ascii="Times New Roman"/>
-          <w:b w:val="1"/>
-          <w:rtl w:val="0"/>
-        </w:rPr>
-        <w:t xml:space="preserve">Constraints:</w:t>
-      </w:r>
-    </w:p>
-    <w:p>
-      <w:pPr>
-        <w:spacing w:lineRule="auto" w:after="0" w:line="240" w:before="0"/>
-        <w:ind w:left="360" w:firstLine="0"/>
-        <w:contextualSpacing w:val="0"/>
-      </w:pPr>
-      <w:r>
-        <w:rPr>
-          <w:rFonts w:cs="Times New Roman" w:hAnsi="Times New Roman" w:eastAsia="Times New Roman" w:ascii="Times New Roman"/>
-          <w:b w:val="1"/>
-          <w:rtl w:val="0"/>
-        </w:rPr>
-        <w:t xml:space="preserve">Usability:</w:t>
-      </w:r>
-    </w:p>
-    <w:p>
-      <w:pPr>
-        <w:numPr>
-          <w:ilvl w:val="0"/>
-          <w:numId w:val="13"/>
-        </w:numPr>
-        <w:spacing w:lineRule="auto" w:after="0" w:line="240" w:before="0"/>
-        <w:ind w:left="360" w:firstLine="0"/>
-        <w:rPr/>
-      </w:pPr>
-      <w:r>
-        <w:rPr>
-          <w:rFonts w:cs="Times New Roman" w:hAnsi="Times New Roman" w:eastAsia="Times New Roman" w:ascii="Times New Roman"/>
-          <w:rtl w:val="0"/>
-        </w:rPr>
-        <w:t xml:space="preserve">No previous training time required</w:t>
-      </w:r>
-    </w:p>
-    <w:p>
-      <w:pPr>
-        <w:spacing w:lineRule="auto" w:after="0" w:line="240" w:before="0"/>
-        <w:ind w:left="360" w:firstLine="0"/>
-        <w:contextualSpacing w:val="0"/>
-      </w:pPr>
-      <w:r>
-        <w:rPr>
-          <w:rFonts w:cs="Times New Roman" w:hAnsi="Times New Roman" w:eastAsia="Times New Roman" w:ascii="Times New Roman"/>
-          <w:b w:val="1"/>
-          <w:rtl w:val="0"/>
-        </w:rPr>
-        <w:t xml:space="preserve">Reliability:</w:t>
-      </w:r>
-    </w:p>
-    <w:p>
-      <w:pPr>
-        <w:numPr>
-          <w:ilvl w:val="0"/>
-          <w:numId w:val="15"/>
-        </w:numPr>
-        <w:spacing w:lineRule="auto" w:after="0" w:line="240" w:before="0"/>
-        <w:ind w:left="360" w:firstLine="0"/>
-        <w:rPr/>
-      </w:pPr>
-      <w:r>
-        <w:rPr>
-          <w:rFonts w:cs="Times New Roman" w:hAnsi="Times New Roman" w:eastAsia="Times New Roman" w:ascii="Times New Roman"/>
-          <w:rtl w:val="0"/>
-        </w:rPr>
-        <w:t xml:space="preserve">Mean time to failure – 1% failures for every twenty four hours is acceptable.</w:t>
-      </w:r>
-    </w:p>
-    <w:p>
-      <w:pPr>
-        <w:numPr>
-          <w:ilvl w:val="0"/>
-          <w:numId w:val="15"/>
-        </w:numPr>
-        <w:spacing w:lineRule="auto" w:after="0" w:line="240" w:before="0"/>
-        <w:ind w:left="360" w:firstLine="0"/>
-        <w:rPr/>
-      </w:pPr>
-      <w:r>
-        <w:rPr>
-          <w:rFonts w:cs="Times New Roman" w:hAnsi="Times New Roman" w:eastAsia="Times New Roman" w:ascii="Times New Roman"/>
-          <w:rtl w:val="0"/>
-        </w:rPr>
-        <w:t xml:space="preserve">Availability – Always.</w:t>
-      </w:r>
-    </w:p>
-    <w:p>
-      <w:pPr>
-        <w:spacing w:lineRule="auto" w:after="0" w:line="240" w:before="0"/>
-        <w:ind w:left="360" w:firstLine="0"/>
-        <w:contextualSpacing w:val="0"/>
-      </w:pPr>
-      <w:r>
-        <w:rPr>
-          <w:rFonts w:cs="Times New Roman" w:hAnsi="Times New Roman" w:eastAsia="Times New Roman" w:ascii="Times New Roman"/>
-          <w:b w:val="1"/>
-          <w:rtl w:val="0"/>
-        </w:rPr>
-        <w:t xml:space="preserve">Performance:</w:t>
-      </w:r>
-    </w:p>
-    <w:p>
-      <w:pPr>
-        <w:numPr>
-          <w:ilvl w:val="0"/>
-          <w:numId w:val="10"/>
-        </w:numPr>
-        <w:spacing w:lineRule="auto" w:after="0" w:line="240" w:before="0"/>
-        <w:ind w:left="360" w:firstLine="0"/>
-        <w:rPr/>
-      </w:pPr>
-      <w:r>
-        <w:rPr>
-          <w:rFonts w:cs="Times New Roman" w:hAnsi="Times New Roman" w:eastAsia="Times New Roman" w:ascii="Times New Roman"/>
-          <w:rtl w:val="0"/>
-        </w:rPr>
-        <w:t xml:space="preserve">On average, the system should be able to create a new case in less than 20 seconds after tester’s request.</w:t>
-      </w:r>
-    </w:p>
-    <w:p>
-      <w:pPr>
-        <w:spacing w:lineRule="auto" w:after="0" w:line="240" w:before="0"/>
-        <w:ind w:left="360" w:firstLine="0"/>
-        <w:contextualSpacing w:val="0"/>
-      </w:pPr>
-      <w:r>
-        <w:rPr>
-          <w:rFonts w:cs="Times New Roman" w:hAnsi="Times New Roman" w:eastAsia="Times New Roman" w:ascii="Times New Roman"/>
-          <w:b w:val="1"/>
-          <w:rtl w:val="0"/>
-        </w:rPr>
-        <w:t xml:space="preserve">Supportability:</w:t>
-      </w:r>
-    </w:p>
-    <w:p>
-      <w:pPr>
-        <w:numPr>
-          <w:ilvl w:val="0"/>
-          <w:numId w:val="3"/>
+          <w:numId w:val="17"/>
         </w:numPr>
         <w:spacing w:lineRule="auto" w:after="0" w:line="240" w:before="0"/>
         <w:ind w:left="360" w:firstLine="0"/>
@@ -9705,6 +9696,37 @@
         </w:rPr>
         <w:t xml:space="preserve">Constraints:</w:t>
       </w:r>
+      <w:r>
+        <w:rPr>
+          <w:rtl w:val="0"/>
+        </w:rPr>
+      </w:r>
+    </w:p>
+    <w:p>
+      <w:pPr>
+        <w:numPr>
+          <w:ilvl w:val="0"/>
+          <w:numId w:val="15"/>
+        </w:numPr>
+        <w:spacing w:lineRule="auto" w:line="240"/>
+        <w:ind w:left="720" w:hanging="359"/>
+        <w:contextualSpacing w:val="1"/>
+        <w:rPr>
+          <w:rFonts w:cs="Times New Roman" w:hAnsi="Times New Roman" w:eastAsia="Times New Roman" w:ascii="Times New Roman"/>
+        </w:rPr>
+      </w:pPr>
+      <w:r>
+        <w:rPr>
+          <w:rFonts w:cs="Times New Roman" w:hAnsi="Times New Roman" w:eastAsia="Times New Roman" w:ascii="Times New Roman"/>
+          <w:rtl w:val="0"/>
+        </w:rPr>
+        <w:t xml:space="preserve">       Tester creating steps should have privileges granted.</w:t>
+      </w:r>
+      <w:r>
+        <w:rPr>
+          <w:rtl w:val="0"/>
+        </w:rPr>
+      </w:r>
     </w:p>
     <w:p>
       <w:pPr>
@@ -9723,23 +9745,31 @@
     </w:p>
     <w:p>
       <w:pPr>
-        <w:spacing w:lineRule="auto" w:after="0" w:line="240" w:before="0"/>
-        <w:ind w:left="360" w:firstLine="0"/>
-        <w:contextualSpacing w:val="0"/>
-      </w:pPr>
-      <w:r>
-        <w:rPr>
-          <w:rFonts w:cs="Times New Roman" w:hAnsi="Times New Roman" w:eastAsia="Times New Roman" w:ascii="Times New Roman"/>
-          <w:rtl w:val="0"/>
-        </w:rPr>
-        <w:t xml:space="preserve">·</w:t>
-      </w:r>
-      <w:r>
-        <w:rPr>
-          <w:rFonts w:cs="Times New Roman" w:hAnsi="Times New Roman" w:eastAsia="Times New Roman" w:ascii="Times New Roman"/>
-          <w:rtl w:val="0"/>
-        </w:rPr>
-        <w:t xml:space="preserve">         </w:t>
+        <w:numPr>
+          <w:ilvl w:val="0"/>
+          <w:numId w:val="26"/>
+        </w:numPr>
+        <w:spacing w:lineRule="auto" w:after="0" w:line="240" w:before="0"/>
+        <w:ind w:left="720" w:hanging="359"/>
+        <w:contextualSpacing w:val="1"/>
+        <w:rPr>
+          <w:rFonts w:cs="Times New Roman" w:hAnsi="Times New Roman" w:eastAsia="Times New Roman" w:ascii="Times New Roman"/>
+          <w:u w:val="none"/>
+        </w:rPr>
+      </w:pPr>
+      <w:r>
+        <w:rPr>
+          <w:rFonts w:cs="Times New Roman" w:hAnsi="Times New Roman" w:eastAsia="Times New Roman" w:ascii="Times New Roman"/>
+          <w:rtl w:val="0"/>
+        </w:rPr>
+        <w:t xml:space="preserve"> </w:t>
+      </w:r>
+      <w:r>
+        <w:rPr>
+          <w:rFonts w:cs="Times New Roman" w:hAnsi="Times New Roman" w:eastAsia="Times New Roman" w:ascii="Times New Roman"/>
+          <w:rtl w:val="0"/>
+        </w:rPr>
+        <w:t xml:space="preserve">   </w:t>
       </w:r>
       <w:r>
         <w:rPr>
@@ -9766,23 +9796,24 @@
     </w:p>
     <w:p>
       <w:pPr>
-        <w:spacing w:lineRule="auto" w:after="0" w:line="240" w:before="0"/>
-        <w:ind w:left="360" w:firstLine="0"/>
-        <w:contextualSpacing w:val="0"/>
-      </w:pPr>
-      <w:r>
-        <w:rPr>
-          <w:rFonts w:cs="Times New Roman" w:hAnsi="Times New Roman" w:eastAsia="Times New Roman" w:ascii="Times New Roman"/>
-          <w:rtl w:val="0"/>
-        </w:rPr>
-        <w:t xml:space="preserve">·</w:t>
-      </w:r>
-      <w:r>
-        <w:rPr>
-          <w:rFonts w:cs="Times New Roman" w:hAnsi="Times New Roman" w:eastAsia="Times New Roman" w:ascii="Times New Roman"/>
-          <w:rtl w:val="0"/>
-        </w:rPr>
-        <w:t xml:space="preserve">         </w:t>
+        <w:numPr>
+          <w:ilvl w:val="0"/>
+          <w:numId w:val="16"/>
+        </w:numPr>
+        <w:spacing w:lineRule="auto" w:after="0" w:line="240" w:before="0"/>
+        <w:ind w:left="720" w:hanging="359"/>
+        <w:contextualSpacing w:val="1"/>
+        <w:rPr>
+          <w:rFonts w:cs="Times New Roman" w:hAnsi="Times New Roman" w:eastAsia="Times New Roman" w:ascii="Times New Roman"/>
+          <w:u w:val="none"/>
+        </w:rPr>
+      </w:pPr>
+      <w:r>
+        <w:rPr>
+          <w:rFonts w:cs="Times New Roman" w:hAnsi="Times New Roman" w:eastAsia="Times New Roman" w:ascii="Times New Roman"/>
+          <w:rtl w:val="0"/>
+        </w:rPr>
+        <w:t xml:space="preserve">    </w:t>
       </w:r>
       <w:r>
         <w:rPr>
@@ -9794,23 +9825,24 @@
     </w:p>
     <w:p>
       <w:pPr>
-        <w:spacing w:lineRule="auto" w:after="0" w:line="240" w:before="0"/>
-        <w:ind w:left="360" w:firstLine="0"/>
-        <w:contextualSpacing w:val="0"/>
-      </w:pPr>
-      <w:r>
-        <w:rPr>
-          <w:rFonts w:cs="Times New Roman" w:hAnsi="Times New Roman" w:eastAsia="Times New Roman" w:ascii="Times New Roman"/>
-          <w:rtl w:val="0"/>
-        </w:rPr>
-        <w:t xml:space="preserve">·</w:t>
-      </w:r>
-      <w:r>
-        <w:rPr>
-          <w:rFonts w:cs="Times New Roman" w:hAnsi="Times New Roman" w:eastAsia="Times New Roman" w:ascii="Times New Roman"/>
-          <w:rtl w:val="0"/>
-        </w:rPr>
-        <w:t xml:space="preserve">         </w:t>
+        <w:numPr>
+          <w:ilvl w:val="0"/>
+          <w:numId w:val="16"/>
+        </w:numPr>
+        <w:spacing w:lineRule="auto" w:after="0" w:line="240" w:before="0"/>
+        <w:ind w:left="720" w:hanging="359"/>
+        <w:contextualSpacing w:val="1"/>
+        <w:rPr>
+          <w:rFonts w:cs="Times New Roman" w:hAnsi="Times New Roman" w:eastAsia="Times New Roman" w:ascii="Times New Roman"/>
+          <w:u w:val="none"/>
+        </w:rPr>
+      </w:pPr>
+      <w:r>
+        <w:rPr>
+          <w:rFonts w:cs="Times New Roman" w:hAnsi="Times New Roman" w:eastAsia="Times New Roman" w:ascii="Times New Roman"/>
+          <w:rtl w:val="0"/>
+        </w:rPr>
+        <w:t xml:space="preserve">    </w:t>
       </w:r>
       <w:r>
         <w:rPr>
@@ -9837,23 +9869,24 @@
     </w:p>
     <w:p>
       <w:pPr>
-        <w:spacing w:lineRule="auto" w:after="0" w:line="240" w:before="0"/>
-        <w:ind w:left="360" w:firstLine="0"/>
-        <w:contextualSpacing w:val="0"/>
-      </w:pPr>
-      <w:r>
-        <w:rPr>
-          <w:rFonts w:cs="Times New Roman" w:hAnsi="Times New Roman" w:eastAsia="Times New Roman" w:ascii="Times New Roman"/>
-          <w:rtl w:val="0"/>
-        </w:rPr>
-        <w:t xml:space="preserve">·</w:t>
-      </w:r>
-      <w:r>
-        <w:rPr>
-          <w:rFonts w:cs="Times New Roman" w:hAnsi="Times New Roman" w:eastAsia="Times New Roman" w:ascii="Times New Roman"/>
-          <w:rtl w:val="0"/>
-        </w:rPr>
-        <w:t xml:space="preserve">         </w:t>
+        <w:numPr>
+          <w:ilvl w:val="0"/>
+          <w:numId w:val="13"/>
+        </w:numPr>
+        <w:spacing w:lineRule="auto" w:after="0" w:line="240" w:before="0"/>
+        <w:ind w:left="720" w:hanging="359"/>
+        <w:contextualSpacing w:val="1"/>
+        <w:rPr>
+          <w:rFonts w:cs="Times New Roman" w:hAnsi="Times New Roman" w:eastAsia="Times New Roman" w:ascii="Times New Roman"/>
+          <w:u w:val="none"/>
+        </w:rPr>
+      </w:pPr>
+      <w:r>
+        <w:rPr>
+          <w:rFonts w:cs="Times New Roman" w:hAnsi="Times New Roman" w:eastAsia="Times New Roman" w:ascii="Times New Roman"/>
+          <w:rtl w:val="0"/>
+        </w:rPr>
+        <w:t xml:space="preserve">   </w:t>
       </w:r>
       <w:r>
         <w:rPr>
@@ -9880,23 +9913,31 @@
     </w:p>
     <w:p>
       <w:pPr>
-        <w:spacing w:lineRule="auto" w:after="0" w:line="240" w:before="0"/>
-        <w:ind w:left="360" w:firstLine="0"/>
-        <w:contextualSpacing w:val="0"/>
-      </w:pPr>
-      <w:r>
-        <w:rPr>
-          <w:rFonts w:cs="Times New Roman" w:hAnsi="Times New Roman" w:eastAsia="Times New Roman" w:ascii="Times New Roman"/>
-          <w:rtl w:val="0"/>
-        </w:rPr>
-        <w:t xml:space="preserve">·</w:t>
-      </w:r>
-      <w:r>
-        <w:rPr>
-          <w:rFonts w:cs="Times New Roman" w:hAnsi="Times New Roman" w:eastAsia="Times New Roman" w:ascii="Times New Roman"/>
-          <w:rtl w:val="0"/>
-        </w:rPr>
-        <w:t xml:space="preserve">         </w:t>
+        <w:numPr>
+          <w:ilvl w:val="0"/>
+          <w:numId w:val="27"/>
+        </w:numPr>
+        <w:spacing w:lineRule="auto" w:after="0" w:line="240" w:before="0"/>
+        <w:ind w:left="720" w:hanging="359"/>
+        <w:contextualSpacing w:val="1"/>
+        <w:rPr>
+          <w:rFonts w:cs="Times New Roman" w:hAnsi="Times New Roman" w:eastAsia="Times New Roman" w:ascii="Times New Roman"/>
+          <w:u w:val="none"/>
+        </w:rPr>
+      </w:pPr>
+      <w:r>
+        <w:rPr>
+          <w:rFonts w:cs="Times New Roman" w:hAnsi="Times New Roman" w:eastAsia="Times New Roman" w:ascii="Times New Roman"/>
+          <w:rtl w:val="0"/>
+        </w:rPr>
+        <w:t xml:space="preserve"> </w:t>
+      </w:r>
+      <w:r>
+        <w:rPr>
+          <w:rFonts w:cs="Times New Roman" w:hAnsi="Times New Roman" w:eastAsia="Times New Roman" w:ascii="Times New Roman"/>
+          <w:rtl w:val="0"/>
+        </w:rPr>
+        <w:t xml:space="preserve">  </w:t>
       </w:r>
       <w:r>
         <w:rPr>
@@ -9974,12 +10015,12 @@
           <wp:inline distR="114300" distT="114300" distB="114300" distL="114300">
             <wp:extent cy="12700" cx="5943600"/>
             <wp:effectExtent t="0" b="0" r="0" l="0"/>
-            <wp:docPr id="4" name="image02.png"/>
+            <wp:docPr id="10" name="image01.png"/>
             <a:graphic>
               <a:graphicData uri="http://schemas.openxmlformats.org/drawingml/2006/picture">
                 <pic:pic>
                   <pic:nvPicPr>
-                    <pic:cNvPr id="0" name="image02.png"/>
+                    <pic:cNvPr id="0" name="image01.png"/>
                     <pic:cNvPicPr preferRelativeResize="0"/>
                   </pic:nvPicPr>
                   <pic:blipFill>
@@ -10030,7 +10071,7 @@
         </w:rPr>
         <w:t xml:space="preserve"> TS005 – Test Case &amp; Automation Manager –</w:t>
       </w:r>
-      <w:commentRangeStart w:id="4"/>
+      <w:commentRangeStart w:id="0"/>
       <w:r>
         <w:rPr>
           <w:rFonts w:cs="Times New Roman" w:hAnsi="Times New Roman" w:eastAsia="Times New Roman" w:ascii="Times New Roman"/>
@@ -10038,9 +10079,9 @@
         </w:rPr>
         <w:t xml:space="preserve">Duplicate Test Steps</w:t>
       </w:r>
-      <w:commentRangeEnd w:id="4"/>
-      <w:r>
-        <w:commentReference w:id="4"/>
+      <w:commentRangeEnd w:id="0"/>
+      <w:r>
+        <w:commentReference w:id="0"/>
       </w:r>
       <w:r>
         <w:rPr>
@@ -10223,6 +10264,181 @@
     </w:p>
     <w:p>
       <w:pPr>
+        <w:numPr>
+          <w:ilvl w:val="0"/>
+          <w:numId w:val="22"/>
+        </w:numPr>
+        <w:spacing w:lineRule="auto" w:after="0" w:line="240" w:before="0"/>
+        <w:ind w:left="720" w:hanging="359"/>
+        <w:contextualSpacing w:val="1"/>
+        <w:rPr>
+          <w:rFonts w:cs="Times New Roman" w:hAnsi="Times New Roman" w:eastAsia="Times New Roman" w:ascii="Times New Roman"/>
+          <w:u w:val="none"/>
+        </w:rPr>
+      </w:pPr>
+      <w:r>
+        <w:rPr>
+          <w:rFonts w:cs="Times New Roman" w:hAnsi="Times New Roman" w:eastAsia="Times New Roman" w:ascii="Times New Roman"/>
+          <w:rtl w:val="0"/>
+        </w:rPr>
+        <w:t xml:space="preserve">  The use case begins when the tester clicks on edit test case</w:t>
+      </w:r>
+    </w:p>
+    <w:p>
+      <w:pPr>
+        <w:numPr>
+          <w:ilvl w:val="0"/>
+          <w:numId w:val="22"/>
+        </w:numPr>
+        <w:spacing w:lineRule="auto" w:after="0" w:line="240" w:before="0"/>
+        <w:ind w:left="720" w:hanging="359"/>
+        <w:contextualSpacing w:val="1"/>
+        <w:rPr>
+          <w:rFonts w:cs="Times New Roman" w:hAnsi="Times New Roman" w:eastAsia="Times New Roman" w:ascii="Times New Roman"/>
+          <w:u w:val="none"/>
+        </w:rPr>
+      </w:pPr>
+      <w:r>
+        <w:rPr>
+          <w:rFonts w:cs="Times New Roman" w:hAnsi="Times New Roman" w:eastAsia="Times New Roman" w:ascii="Times New Roman"/>
+          <w:rtl w:val="0"/>
+        </w:rPr>
+        <w:t xml:space="preserve">  </w:t>
+      </w:r>
+      <w:r>
+        <w:rPr>
+          <w:rFonts w:cs="Times New Roman" w:hAnsi="Times New Roman" w:eastAsia="Times New Roman" w:ascii="Times New Roman"/>
+          <w:rtl w:val="0"/>
+        </w:rPr>
+        <w:t xml:space="preserve">The system responds by loading the corresponding test case’s steps document</w:t>
+      </w:r>
+    </w:p>
+    <w:p>
+      <w:pPr>
+        <w:numPr>
+          <w:ilvl w:val="0"/>
+          <w:numId w:val="22"/>
+        </w:numPr>
+        <w:spacing w:lineRule="auto" w:after="0" w:line="240" w:before="0"/>
+        <w:ind w:left="720" w:hanging="359"/>
+        <w:contextualSpacing w:val="1"/>
+        <w:rPr>
+          <w:rFonts w:cs="Times New Roman" w:hAnsi="Times New Roman" w:eastAsia="Times New Roman" w:ascii="Times New Roman"/>
+          <w:u w:val="none"/>
+        </w:rPr>
+      </w:pPr>
+      <w:r>
+        <w:rPr>
+          <w:rFonts w:cs="Times New Roman" w:hAnsi="Times New Roman" w:eastAsia="Times New Roman" w:ascii="Times New Roman"/>
+          <w:rtl w:val="0"/>
+        </w:rPr>
+        <w:t xml:space="preserve"> </w:t>
+      </w:r>
+      <w:r>
+        <w:rPr>
+          <w:rFonts w:cs="Times New Roman" w:hAnsi="Times New Roman" w:eastAsia="Times New Roman" w:ascii="Times New Roman"/>
+          <w:rtl w:val="0"/>
+        </w:rPr>
+        <w:t xml:space="preserve"> </w:t>
+      </w:r>
+      <w:r>
+        <w:rPr>
+          <w:rFonts w:cs="Times New Roman" w:hAnsi="Times New Roman" w:eastAsia="Times New Roman" w:ascii="Times New Roman"/>
+          <w:rtl w:val="0"/>
+        </w:rPr>
+        <w:t xml:space="preserve">The user clicks on “Add Existing Steps” option</w:t>
+      </w:r>
+    </w:p>
+    <w:p>
+      <w:pPr>
+        <w:numPr>
+          <w:ilvl w:val="0"/>
+          <w:numId w:val="22"/>
+        </w:numPr>
+        <w:spacing w:lineRule="auto" w:after="0" w:line="240" w:before="0"/>
+        <w:ind w:left="720" w:hanging="359"/>
+        <w:contextualSpacing w:val="1"/>
+        <w:rPr>
+          <w:rFonts w:cs="Times New Roman" w:hAnsi="Times New Roman" w:eastAsia="Times New Roman" w:ascii="Times New Roman"/>
+          <w:u w:val="none"/>
+        </w:rPr>
+      </w:pPr>
+      <w:r>
+        <w:rPr>
+          <w:rFonts w:cs="Times New Roman" w:hAnsi="Times New Roman" w:eastAsia="Times New Roman" w:ascii="Times New Roman"/>
+          <w:rtl w:val="0"/>
+        </w:rPr>
+        <w:t xml:space="preserve">  </w:t>
+      </w:r>
+      <w:r>
+        <w:rPr>
+          <w:rFonts w:cs="Times New Roman" w:hAnsi="Times New Roman" w:eastAsia="Times New Roman" w:ascii="Times New Roman"/>
+          <w:rtl w:val="0"/>
+        </w:rPr>
+        <w:t xml:space="preserve">The tester enters on search a test case or opens the test case menu</w:t>
+      </w:r>
+    </w:p>
+    <w:p>
+      <w:pPr>
+        <w:numPr>
+          <w:ilvl w:val="0"/>
+          <w:numId w:val="22"/>
+        </w:numPr>
+        <w:spacing w:lineRule="auto" w:after="0" w:line="240" w:before="0"/>
+        <w:ind w:left="720" w:hanging="359"/>
+        <w:contextualSpacing w:val="1"/>
+        <w:rPr>
+          <w:rFonts w:cs="Times New Roman" w:hAnsi="Times New Roman" w:eastAsia="Times New Roman" w:ascii="Times New Roman"/>
+          <w:u w:val="none"/>
+        </w:rPr>
+      </w:pPr>
+      <w:r>
+        <w:rPr>
+          <w:rFonts w:cs="Times New Roman" w:hAnsi="Times New Roman" w:eastAsia="Times New Roman" w:ascii="Times New Roman"/>
+          <w:rtl w:val="0"/>
+        </w:rPr>
+        <w:t xml:space="preserve">  The tester selects the test case where the desired steps exists</w:t>
+      </w:r>
+    </w:p>
+    <w:p>
+      <w:pPr>
+        <w:numPr>
+          <w:ilvl w:val="0"/>
+          <w:numId w:val="22"/>
+        </w:numPr>
+        <w:spacing w:lineRule="auto" w:after="0" w:line="240" w:before="0"/>
+        <w:ind w:left="720" w:hanging="359"/>
+        <w:contextualSpacing w:val="1"/>
+        <w:rPr>
+          <w:rFonts w:cs="Times New Roman" w:hAnsi="Times New Roman" w:eastAsia="Times New Roman" w:ascii="Times New Roman"/>
+          <w:u w:val="none"/>
+        </w:rPr>
+      </w:pPr>
+      <w:r>
+        <w:rPr>
+          <w:rFonts w:cs="Times New Roman" w:hAnsi="Times New Roman" w:eastAsia="Times New Roman" w:ascii="Times New Roman"/>
+          <w:rtl w:val="0"/>
+        </w:rPr>
+        <w:t xml:space="preserve">  The test case end when the tester selects the steps and clicks on “Add to current test case”</w:t>
+      </w:r>
+    </w:p>
+    <w:p>
+      <w:pPr>
+        <w:spacing w:lineRule="auto" w:after="0" w:line="240" w:before="0"/>
+        <w:ind w:left="360" w:firstLine="0"/>
+        <w:contextualSpacing w:val="0"/>
+      </w:pPr>
+      <w:r>
+        <w:rPr>
+          <w:rFonts w:cs="Times New Roman" w:hAnsi="Times New Roman" w:eastAsia="Times New Roman" w:ascii="Times New Roman"/>
+          <w:b w:val="1"/>
+          <w:rtl w:val="0"/>
+        </w:rPr>
+        <w:t xml:space="preserve">Post-Conditions</w:t>
+      </w:r>
+    </w:p>
+    <w:p>
+      <w:pPr>
         <w:spacing w:lineRule="auto" w:after="0" w:line="240" w:before="0"/>
         <w:ind w:left="360" w:firstLine="0"/>
         <w:contextualSpacing w:val="0"/>
@@ -10246,7 +10462,7 @@
           <w:rFonts w:cs="Times New Roman" w:hAnsi="Times New Roman" w:eastAsia="Times New Roman" w:ascii="Times New Roman"/>
           <w:rtl w:val="0"/>
         </w:rPr>
-        <w:t xml:space="preserve">The use case begins when the tester clicks on edit test case</w:t>
+        <w:t xml:space="preserve">All actors are able to see the newly modified steps duplicated on the test case chosen</w:t>
       </w:r>
     </w:p>
     <w:p>
@@ -10274,166 +10490,6 @@
           <w:rFonts w:cs="Times New Roman" w:hAnsi="Times New Roman" w:eastAsia="Times New Roman" w:ascii="Times New Roman"/>
           <w:rtl w:val="0"/>
         </w:rPr>
-        <w:t xml:space="preserve">The system responds by loading the corresponding test case’s steps document</w:t>
-      </w:r>
-    </w:p>
-    <w:p>
-      <w:pPr>
-        <w:spacing w:lineRule="auto" w:after="0" w:line="240" w:before="0"/>
-        <w:ind w:left="360" w:firstLine="0"/>
-        <w:contextualSpacing w:val="0"/>
-      </w:pPr>
-      <w:r>
-        <w:rPr>
-          <w:rFonts w:cs="Times New Roman" w:hAnsi="Times New Roman" w:eastAsia="Times New Roman" w:ascii="Times New Roman"/>
-          <w:rtl w:val="0"/>
-        </w:rPr>
-        <w:t xml:space="preserve">3.</w:t>
-      </w:r>
-      <w:r>
-        <w:rPr>
-          <w:rFonts w:cs="Times New Roman" w:hAnsi="Times New Roman" w:eastAsia="Times New Roman" w:ascii="Times New Roman"/>
-          <w:rtl w:val="0"/>
-        </w:rPr>
-        <w:t xml:space="preserve">      </w:t>
-      </w:r>
-      <w:r>
-        <w:rPr>
-          <w:rFonts w:cs="Times New Roman" w:hAnsi="Times New Roman" w:eastAsia="Times New Roman" w:ascii="Times New Roman"/>
-          <w:rtl w:val="0"/>
-        </w:rPr>
-        <w:t xml:space="preserve">The user clicks on “Add Existing Steps” option</w:t>
-      </w:r>
-    </w:p>
-    <w:p>
-      <w:pPr>
-        <w:spacing w:lineRule="auto" w:after="0" w:line="240" w:before="0"/>
-        <w:ind w:left="360" w:firstLine="0"/>
-        <w:contextualSpacing w:val="0"/>
-      </w:pPr>
-      <w:r>
-        <w:rPr>
-          <w:rFonts w:cs="Times New Roman" w:hAnsi="Times New Roman" w:eastAsia="Times New Roman" w:ascii="Times New Roman"/>
-          <w:rtl w:val="0"/>
-        </w:rPr>
-        <w:t xml:space="preserve">4.</w:t>
-      </w:r>
-      <w:r>
-        <w:rPr>
-          <w:rFonts w:cs="Times New Roman" w:hAnsi="Times New Roman" w:eastAsia="Times New Roman" w:ascii="Times New Roman"/>
-          <w:rtl w:val="0"/>
-        </w:rPr>
-        <w:t xml:space="preserve">      </w:t>
-      </w:r>
-      <w:r>
-        <w:rPr>
-          <w:rFonts w:cs="Times New Roman" w:hAnsi="Times New Roman" w:eastAsia="Times New Roman" w:ascii="Times New Roman"/>
-          <w:rtl w:val="0"/>
-        </w:rPr>
-        <w:t xml:space="preserve">The tester enters on search a test case or opens the test case menu</w:t>
-      </w:r>
-    </w:p>
-    <w:p>
-      <w:pPr>
-        <w:spacing w:lineRule="auto" w:after="0" w:line="240" w:before="0"/>
-        <w:ind w:left="360" w:firstLine="0"/>
-        <w:contextualSpacing w:val="0"/>
-      </w:pPr>
-      <w:r>
-        <w:rPr>
-          <w:rFonts w:cs="Times New Roman" w:hAnsi="Times New Roman" w:eastAsia="Times New Roman" w:ascii="Times New Roman"/>
-          <w:rtl w:val="0"/>
-        </w:rPr>
-        <w:t xml:space="preserve">5. </w:t>
-        <w:tab/>
-        <w:t xml:space="preserve">The tester selects the test case where the desired steps exists</w:t>
-      </w:r>
-    </w:p>
-    <w:p>
-      <w:pPr>
-        <w:spacing w:lineRule="auto" w:after="0" w:line="240" w:before="0"/>
-        <w:ind w:left="360" w:firstLine="0"/>
-        <w:contextualSpacing w:val="0"/>
-        <w:rPr/>
-      </w:pPr>
-      <w:r>
-        <w:rPr>
-          <w:rFonts w:cs="Times New Roman" w:hAnsi="Times New Roman" w:eastAsia="Times New Roman" w:ascii="Times New Roman"/>
-          <w:rtl w:val="0"/>
-        </w:rPr>
-        <w:t xml:space="preserve">6. </w:t>
-        <w:tab/>
-        <w:t xml:space="preserve">The test case end when the tester selects the steps and clicks on “Add to current test case”</w:t>
-      </w:r>
-    </w:p>
-    <w:p>
-      <w:pPr>
-        <w:spacing w:lineRule="auto" w:after="0" w:line="240" w:before="0"/>
-        <w:ind w:left="360" w:firstLine="0"/>
-        <w:contextualSpacing w:val="0"/>
-      </w:pPr>
-      <w:r>
-        <w:rPr>
-          <w:rFonts w:cs="Times New Roman" w:hAnsi="Times New Roman" w:eastAsia="Times New Roman" w:ascii="Times New Roman"/>
-          <w:b w:val="1"/>
-          <w:rtl w:val="0"/>
-        </w:rPr>
-        <w:t xml:space="preserve">Post-Conditions</w:t>
-      </w:r>
-    </w:p>
-    <w:p>
-      <w:pPr>
-        <w:spacing w:lineRule="auto" w:after="0" w:line="240" w:before="0"/>
-        <w:ind w:left="360" w:firstLine="0"/>
-        <w:contextualSpacing w:val="0"/>
-      </w:pPr>
-      <w:r>
-        <w:rPr>
-          <w:rFonts w:cs="Times New Roman" w:hAnsi="Times New Roman" w:eastAsia="Times New Roman" w:ascii="Times New Roman"/>
-          <w:rtl w:val="0"/>
-        </w:rPr>
-        <w:t xml:space="preserve">1.</w:t>
-      </w:r>
-      <w:r>
-        <w:rPr>
-          <w:rFonts w:cs="Times New Roman" w:hAnsi="Times New Roman" w:eastAsia="Times New Roman" w:ascii="Times New Roman"/>
-          <w:rtl w:val="0"/>
-        </w:rPr>
-        <w:t xml:space="preserve">      </w:t>
-      </w:r>
-      <w:r>
-        <w:rPr>
-          <w:rFonts w:cs="Times New Roman" w:hAnsi="Times New Roman" w:eastAsia="Times New Roman" w:ascii="Times New Roman"/>
-          <w:rtl w:val="0"/>
-        </w:rPr>
-        <w:t xml:space="preserve">All actors are able to see the newly modified steps duplicated on the test case chosen</w:t>
-      </w:r>
-    </w:p>
-    <w:p>
-      <w:pPr>
-        <w:spacing w:lineRule="auto" w:after="0" w:line="240" w:before="0"/>
-        <w:ind w:left="360" w:firstLine="0"/>
-        <w:contextualSpacing w:val="0"/>
-      </w:pPr>
-      <w:r>
-        <w:rPr>
-          <w:rFonts w:cs="Times New Roman" w:hAnsi="Times New Roman" w:eastAsia="Times New Roman" w:ascii="Times New Roman"/>
-          <w:rtl w:val="0"/>
-        </w:rPr>
-        <w:t xml:space="preserve">2.</w:t>
-      </w:r>
-      <w:r>
-        <w:rPr>
-          <w:rFonts w:cs="Times New Roman" w:hAnsi="Times New Roman" w:eastAsia="Times New Roman" w:ascii="Times New Roman"/>
-          <w:rtl w:val="0"/>
-        </w:rPr>
-        <w:t xml:space="preserve">      </w:t>
-      </w:r>
-      <w:r>
-        <w:rPr>
-          <w:rFonts w:cs="Times New Roman" w:hAnsi="Times New Roman" w:eastAsia="Times New Roman" w:ascii="Times New Roman"/>
-          <w:rtl w:val="0"/>
-        </w:rPr>
         <w:t xml:space="preserve">A previous version of the test case steps has been backed up</w:t>
       </w:r>
     </w:p>
@@ -10536,6 +10592,58 @@
           <w:rtl w:val="0"/>
         </w:rPr>
         <w:t xml:space="preserve">Constraints:</w:t>
+      </w:r>
+      <w:r>
+        <w:rPr>
+          <w:rtl w:val="0"/>
+        </w:rPr>
+      </w:r>
+    </w:p>
+    <w:p>
+      <w:pPr>
+        <w:numPr>
+          <w:ilvl w:val="0"/>
+          <w:numId w:val="15"/>
+        </w:numPr>
+        <w:spacing w:lineRule="auto" w:line="240"/>
+        <w:ind w:left="720" w:hanging="359"/>
+        <w:contextualSpacing w:val="1"/>
+        <w:rPr>
+          <w:rFonts w:cs="Times New Roman" w:hAnsi="Times New Roman" w:eastAsia="Times New Roman" w:ascii="Times New Roman"/>
+        </w:rPr>
+      </w:pPr>
+      <w:r>
+        <w:rPr>
+          <w:rFonts w:cs="Times New Roman" w:hAnsi="Times New Roman" w:eastAsia="Times New Roman" w:ascii="Times New Roman"/>
+          <w:rtl w:val="0"/>
+        </w:rPr>
+        <w:t xml:space="preserve">       Tester duplicating test steps should have privileges granted.</w:t>
+      </w:r>
+    </w:p>
+    <w:p>
+      <w:pPr>
+        <w:numPr>
+          <w:ilvl w:val="0"/>
+          <w:numId w:val="15"/>
+        </w:numPr>
+        <w:spacing w:lineRule="auto" w:line="240"/>
+        <w:ind w:left="720" w:hanging="359"/>
+        <w:contextualSpacing w:val="1"/>
+        <w:rPr>
+          <w:rFonts w:cs="Times New Roman" w:hAnsi="Times New Roman" w:eastAsia="Times New Roman" w:ascii="Times New Roman"/>
+        </w:rPr>
+      </w:pPr>
+      <w:r>
+        <w:rPr>
+          <w:rFonts w:cs="Times New Roman" w:hAnsi="Times New Roman" w:eastAsia="Times New Roman" w:ascii="Times New Roman"/>
+          <w:rtl w:val="0"/>
+        </w:rPr>
+        <w:t xml:space="preserve">       Tester should be able to duplicate steps from existing use cases in the current suite</w:t>
+      </w:r>
+      <w:r>
+        <w:rPr>
+          <w:rtl w:val="0"/>
+        </w:rPr>
       </w:r>
     </w:p>
     <w:p>
@@ -10806,7 +10914,7 @@
           <wp:inline distR="114300" distT="114300" distB="114300" distL="114300">
             <wp:extent cy="12700" cx="5943600"/>
             <wp:effectExtent t="0" b="0" r="0" l="0"/>
-            <wp:docPr id="5" name="image06.png"/>
+            <wp:docPr id="11" name="image06.png"/>
             <a:graphic>
               <a:graphicData uri="http://schemas.openxmlformats.org/drawingml/2006/picture">
                 <pic:pic>
@@ -11316,6 +11424,59 @@
     </w:p>
     <w:p>
       <w:pPr>
+        <w:numPr>
+          <w:ilvl w:val="0"/>
+          <w:numId w:val="25"/>
+        </w:numPr>
+        <w:spacing w:lineRule="auto" w:after="0" w:line="240" w:before="0"/>
+        <w:ind w:left="720" w:hanging="359"/>
+        <w:contextualSpacing w:val="1"/>
+        <w:rPr>
+          <w:rFonts w:cs="Times New Roman" w:hAnsi="Times New Roman" w:eastAsia="Times New Roman" w:ascii="Times New Roman"/>
+          <w:b w:val="1"/>
+          <w:u w:val="none"/>
+        </w:rPr>
+      </w:pPr>
+      <w:r>
+        <w:rPr>
+          <w:rFonts w:cs="Times New Roman" w:hAnsi="Times New Roman" w:eastAsia="Times New Roman" w:ascii="Times New Roman"/>
+          <w:b w:val="1"/>
+          <w:rtl w:val="0"/>
+        </w:rPr>
+        <w:t xml:space="preserve">    </w:t>
+      </w:r>
+      <w:r>
+        <w:rPr>
+          <w:rFonts w:cs="Times New Roman" w:hAnsi="Times New Roman" w:eastAsia="Times New Roman" w:ascii="Times New Roman"/>
+          <w:rtl w:val="0"/>
+        </w:rPr>
+        <w:t xml:space="preserve">Tester should have privileges to access and link code repositories</w:t>
+      </w:r>
+    </w:p>
+    <w:p>
+      <w:pPr>
+        <w:numPr>
+          <w:ilvl w:val="0"/>
+          <w:numId w:val="25"/>
+        </w:numPr>
+        <w:spacing w:lineRule="auto" w:after="0" w:line="240" w:before="0"/>
+        <w:ind w:left="720" w:hanging="359"/>
+        <w:contextualSpacing w:val="1"/>
+        <w:rPr>
+          <w:rFonts w:cs="Times New Roman" w:hAnsi="Times New Roman" w:eastAsia="Times New Roman" w:ascii="Times New Roman"/>
+          <w:u w:val="none"/>
+        </w:rPr>
+      </w:pPr>
+      <w:r>
+        <w:rPr>
+          <w:rFonts w:cs="Times New Roman" w:hAnsi="Times New Roman" w:eastAsia="Times New Roman" w:ascii="Times New Roman"/>
+          <w:rtl w:val="0"/>
+        </w:rPr>
+        <w:t xml:space="preserve">    Multiple repositories may be linked to a Test Suite</w:t>
+      </w:r>
+    </w:p>
+    <w:p>
+      <w:pPr>
         <w:spacing w:lineRule="auto" w:after="0" w:line="240" w:before="0"/>
         <w:ind w:left="360" w:firstLine="0"/>
         <w:contextualSpacing w:val="0"/>
@@ -11582,7 +11743,7 @@
           <wp:inline distR="114300" distT="114300" distB="114300" distL="114300">
             <wp:extent cy="12700" cx="5943600"/>
             <wp:effectExtent t="0" b="0" r="0" l="0"/>
-            <wp:docPr id="3" name="image03.png"/>
+            <wp:docPr id="7" name="image03.png"/>
             <a:graphic>
               <a:graphicData uri="http://schemas.openxmlformats.org/drawingml/2006/picture">
                 <pic:pic>
@@ -11623,7 +11784,8 @@
         <w:ind w:left="360" w:firstLine="0"/>
         <w:contextualSpacing w:val="0"/>
       </w:pPr>
-      <w:commentRangeStart w:id="5"/>
+      <w:commentRangeStart w:id="1"/>
+      <w:commentRangeStart w:id="2"/>
       <w:r>
         <w:rPr>
           <w:rFonts w:cs="Times New Roman" w:hAnsi="Times New Roman" w:eastAsia="Times New Roman" w:ascii="Times New Roman"/>
@@ -11646,9 +11808,13 @@
         <w:ind w:left="360" w:firstLine="0"/>
         <w:contextualSpacing w:val="0"/>
       </w:pPr>
-      <w:commentRangeEnd w:id="5"/>
-      <w:r>
-        <w:commentReference w:id="5"/>
+      <w:commentRangeEnd w:id="1"/>
+      <w:r>
+        <w:commentReference w:id="1"/>
+      </w:r>
+      <w:commentRangeEnd w:id="2"/>
+      <w:r>
+        <w:commentReference w:id="2"/>
       </w:r>
       <w:r>
         <w:rPr>
@@ -12043,6 +12209,49 @@
           <w:rtl w:val="0"/>
         </w:rPr>
         <w:t xml:space="preserve">Constraints:</w:t>
+      </w:r>
+    </w:p>
+    <w:p>
+      <w:pPr>
+        <w:numPr>
+          <w:ilvl w:val="0"/>
+          <w:numId w:val="7"/>
+        </w:numPr>
+        <w:spacing w:lineRule="auto" w:after="0" w:line="240" w:before="0"/>
+        <w:ind w:left="720" w:hanging="359"/>
+        <w:contextualSpacing w:val="1"/>
+        <w:rPr>
+          <w:rFonts w:cs="Times New Roman" w:hAnsi="Times New Roman" w:eastAsia="Times New Roman" w:ascii="Times New Roman"/>
+        </w:rPr>
+      </w:pPr>
+      <w:r>
+        <w:rPr>
+          <w:rFonts w:cs="Times New Roman" w:hAnsi="Times New Roman" w:eastAsia="Times New Roman" w:ascii="Times New Roman"/>
+          <w:rtl w:val="0"/>
+        </w:rPr>
+        <w:t xml:space="preserve">    Tester should have privileges to add and link attachments</w:t>
+      </w:r>
+    </w:p>
+    <w:p>
+      <w:pPr>
+        <w:numPr>
+          <w:ilvl w:val="0"/>
+          <w:numId w:val="7"/>
+        </w:numPr>
+        <w:spacing w:lineRule="auto" w:after="0" w:line="240" w:before="0"/>
+        <w:ind w:left="720" w:hanging="359"/>
+        <w:contextualSpacing w:val="1"/>
+        <w:rPr>
+          <w:rFonts w:cs="Times New Roman" w:hAnsi="Times New Roman" w:eastAsia="Times New Roman" w:ascii="Times New Roman"/>
+          <w:u w:val="none"/>
+        </w:rPr>
+      </w:pPr>
+      <w:r>
+        <w:rPr>
+          <w:rFonts w:cs="Times New Roman" w:hAnsi="Times New Roman" w:eastAsia="Times New Roman" w:ascii="Times New Roman"/>
+          <w:rtl w:val="0"/>
+        </w:rPr>
+        <w:t xml:space="preserve">    Tester should be able to add and link any attachments from the local pc </w:t>
       </w:r>
     </w:p>
     <w:p>
@@ -12313,12 +12522,12 @@
           <wp:inline distR="114300" distT="114300" distB="114300" distL="114300">
             <wp:extent cy="12700" cx="5943600"/>
             <wp:effectExtent t="0" b="0" r="0" l="0"/>
-            <wp:docPr id="7" name="image01.png"/>
+            <wp:docPr id="14" name="image02.png"/>
             <a:graphic>
               <a:graphicData uri="http://schemas.openxmlformats.org/drawingml/2006/picture">
                 <pic:pic>
                   <pic:nvPicPr>
-                    <pic:cNvPr id="0" name="image01.png"/>
+                    <pic:cNvPr id="0" name="image02.png"/>
                     <pic:cNvPicPr preferRelativeResize="0"/>
                   </pic:nvPicPr>
                   <pic:blipFill>
@@ -12381,9 +12590,13 @@
         </w:rPr>
         <w:t xml:space="preserve"> TS009 – Test Case &amp; Automation Manager –View and download Attachments</w:t>
       </w:r>
-      <w:commentRangeEnd w:id="6"/>
-      <w:r>
-        <w:commentReference w:id="6"/>
+      <w:commentRangeEnd w:id="3"/>
+      <w:r>
+        <w:commentReference w:id="3"/>
+      </w:r>
+      <w:commentRangeEnd w:id="4"/>
+      <w:r>
+        <w:commentReference w:id="4"/>
       </w:r>
       <w:r>
         <w:rPr>
@@ -12692,6 +12905,37 @@
           <w:rtl w:val="0"/>
         </w:rPr>
         <w:t xml:space="preserve">Constraints:</w:t>
+      </w:r>
+    </w:p>
+    <w:p>
+      <w:pPr>
+        <w:numPr>
+          <w:ilvl w:val="0"/>
+          <w:numId w:val="30"/>
+        </w:numPr>
+        <w:spacing w:lineRule="auto" w:after="0" w:line="240" w:before="0"/>
+        <w:ind w:left="720" w:hanging="359"/>
+        <w:contextualSpacing w:val="1"/>
+        <w:rPr>
+          <w:rFonts w:cs="Times New Roman" w:hAnsi="Times New Roman" w:eastAsia="Times New Roman" w:ascii="Times New Roman"/>
+          <w:b w:val="1"/>
+          <w:u w:val="none"/>
+        </w:rPr>
+      </w:pPr>
+      <w:r>
+        <w:rPr>
+          <w:rFonts w:cs="Times New Roman" w:hAnsi="Times New Roman" w:eastAsia="Times New Roman" w:ascii="Times New Roman"/>
+          <w:b w:val="1"/>
+          <w:rtl w:val="0"/>
+        </w:rPr>
+        <w:t xml:space="preserve">   </w:t>
+      </w:r>
+      <w:r>
+        <w:rPr>
+          <w:rFonts w:cs="Times New Roman" w:hAnsi="Times New Roman" w:eastAsia="Times New Roman" w:ascii="Times New Roman"/>
+          <w:rtl w:val="0"/>
+        </w:rPr>
+        <w:t xml:space="preserve"> Tester should have privileges to view &amp; download Attachments</w:t>
       </w:r>
     </w:p>
     <w:p>
@@ -12892,12 +13136,12 @@
           <wp:inline distR="114300" distT="114300" distB="114300" distL="114300">
             <wp:extent cy="12700" cx="5943600"/>
             <wp:effectExtent t="0" b="0" r="0" l="0"/>
-            <wp:docPr id="2" name="image01.png"/>
+            <wp:docPr id="4" name="image02.png"/>
             <a:graphic>
               <a:graphicData uri="http://schemas.openxmlformats.org/drawingml/2006/picture">
                 <pic:pic>
                   <pic:nvPicPr>
-                    <pic:cNvPr id="0" name="image01.png"/>
+                    <pic:cNvPr id="0" name="image02.png"/>
                     <pic:cNvPicPr preferRelativeResize="0"/>
                   </pic:nvPicPr>
                   <pic:blipFill>
@@ -12950,7 +13194,8 @@
         </w:rPr>
         <w:t xml:space="preserve"> TS010 – Test Case &amp; Automation Manager –Associate Test to </w:t>
       </w:r>
-      <w:commentRangeStart w:id="7"/>
+      <w:commentRangeStart w:id="5"/>
+      <w:commentRangeStart w:id="6"/>
       <w:r>
         <w:rPr>
           <w:rFonts w:cs="Times New Roman" w:hAnsi="Times New Roman" w:eastAsia="Times New Roman" w:ascii="Times New Roman"/>
@@ -12958,9 +13203,13 @@
         </w:rPr>
         <w:t xml:space="preserve">Code Repository</w:t>
       </w:r>
-      <w:commentRangeEnd w:id="7"/>
-      <w:r>
-        <w:commentReference w:id="7"/>
+      <w:commentRangeEnd w:id="5"/>
+      <w:r>
+        <w:commentReference w:id="5"/>
+      </w:r>
+      <w:commentRangeEnd w:id="6"/>
+      <w:r>
+        <w:commentReference w:id="6"/>
       </w:r>
       <w:r>
         <w:rPr>
@@ -13273,6 +13522,41 @@
     </w:p>
     <w:p>
       <w:pPr>
+        <w:numPr>
+          <w:ilvl w:val="0"/>
+          <w:numId w:val="19"/>
+        </w:numPr>
+        <w:spacing w:lineRule="auto" w:after="0" w:line="240" w:before="0"/>
+        <w:ind w:left="720" w:hanging="359"/>
+        <w:contextualSpacing w:val="1"/>
+        <w:rPr>
+          <w:rFonts w:cs="Times New Roman" w:hAnsi="Times New Roman" w:eastAsia="Times New Roman" w:ascii="Times New Roman"/>
+          <w:u w:val="none"/>
+        </w:rPr>
+      </w:pPr>
+      <w:r>
+        <w:rPr>
+          <w:rFonts w:cs="Times New Roman" w:hAnsi="Times New Roman" w:eastAsia="Times New Roman" w:ascii="Times New Roman"/>
+          <w:b w:val="1"/>
+          <w:rtl w:val="0"/>
+        </w:rPr>
+        <w:t xml:space="preserve">   </w:t>
+      </w:r>
+      <w:r>
+        <w:rPr>
+          <w:rFonts w:cs="Times New Roman" w:hAnsi="Times New Roman" w:eastAsia="Times New Roman" w:ascii="Times New Roman"/>
+          <w:rtl w:val="0"/>
+        </w:rPr>
+        <w:t xml:space="preserve"> Tester should have privileges to associate Test Suite</w:t>
+      </w:r>
+      <w:r>
+        <w:rPr>
+          <w:rtl w:val="0"/>
+        </w:rPr>
+      </w:r>
+    </w:p>
+    <w:p>
+      <w:pPr>
         <w:spacing w:lineRule="auto" w:after="0" w:line="240" w:before="0"/>
         <w:ind w:left="360" w:firstLine="0"/>
         <w:contextualSpacing w:val="0"/>
@@ -13811,6 +14095,41 @@
     </w:p>
     <w:p>
       <w:pPr>
+        <w:numPr>
+          <w:ilvl w:val="0"/>
+          <w:numId w:val="31"/>
+        </w:numPr>
+        <w:spacing w:lineRule="auto" w:after="0" w:line="240" w:before="0"/>
+        <w:ind w:left="720" w:hanging="359"/>
+        <w:contextualSpacing w:val="1"/>
+        <w:rPr>
+          <w:rFonts w:cs="Times New Roman" w:hAnsi="Times New Roman" w:eastAsia="Times New Roman" w:ascii="Times New Roman"/>
+          <w:u w:val="none"/>
+        </w:rPr>
+      </w:pPr>
+      <w:r>
+        <w:rPr>
+          <w:rFonts w:cs="Times New Roman" w:hAnsi="Times New Roman" w:eastAsia="Times New Roman" w:ascii="Times New Roman"/>
+          <w:b w:val="1"/>
+          <w:rtl w:val="0"/>
+        </w:rPr>
+        <w:t xml:space="preserve">   </w:t>
+      </w:r>
+      <w:r>
+        <w:rPr>
+          <w:rFonts w:cs="Times New Roman" w:hAnsi="Times New Roman" w:eastAsia="Times New Roman" w:ascii="Times New Roman"/>
+          <w:rtl w:val="0"/>
+        </w:rPr>
+        <w:t xml:space="preserve"> Tester should have privileges to associate Test Suite</w:t>
+      </w:r>
+      <w:r>
+        <w:rPr>
+          <w:rtl w:val="0"/>
+        </w:rPr>
+      </w:r>
+    </w:p>
+    <w:p>
+      <w:pPr>
         <w:spacing w:lineRule="auto" w:after="0" w:line="240" w:before="0"/>
         <w:ind w:left="360" w:firstLine="0"/>
         <w:contextualSpacing w:val="0"/>
@@ -14343,6 +14662,41 @@
           <w:rtl w:val="0"/>
         </w:rPr>
         <w:t xml:space="preserve">Constraints:</w:t>
+      </w:r>
+    </w:p>
+    <w:p>
+      <w:pPr>
+        <w:numPr>
+          <w:ilvl w:val="0"/>
+          <w:numId w:val="24"/>
+        </w:numPr>
+        <w:spacing w:lineRule="auto" w:after="0" w:line="240" w:before="0"/>
+        <w:ind w:left="720" w:hanging="359"/>
+        <w:contextualSpacing w:val="1"/>
+        <w:rPr>
+          <w:rFonts w:cs="Times New Roman" w:hAnsi="Times New Roman" w:eastAsia="Times New Roman" w:ascii="Times New Roman"/>
+          <w:u w:val="none"/>
+        </w:rPr>
+      </w:pPr>
+      <w:r>
+        <w:rPr>
+          <w:rFonts w:cs="Times New Roman" w:hAnsi="Times New Roman" w:eastAsia="Times New Roman" w:ascii="Times New Roman"/>
+          <w:b w:val="1"/>
+          <w:rtl w:val="0"/>
+        </w:rPr>
+        <w:t xml:space="preserve">   </w:t>
+      </w:r>
+      <w:r>
+        <w:rPr>
+          <w:rFonts w:cs="Times New Roman" w:hAnsi="Times New Roman" w:eastAsia="Times New Roman" w:ascii="Times New Roman"/>
+          <w:rtl w:val="0"/>
+        </w:rPr>
+        <w:t xml:space="preserve"> Tester should have privileges to view repository</w:t>
+      </w:r>
+      <w:r>
+        <w:rPr>
+          <w:rtl w:val="0"/>
+        </w:rPr>
       </w:r>
     </w:p>
     <w:p>
@@ -14846,6 +15200,59 @@
     </w:p>
     <w:p>
       <w:pPr>
+        <w:numPr>
+          <w:ilvl w:val="0"/>
+          <w:numId w:val="10"/>
+        </w:numPr>
+        <w:spacing w:lineRule="auto" w:after="0" w:line="240" w:before="0"/>
+        <w:ind w:left="720" w:hanging="359"/>
+        <w:contextualSpacing w:val="1"/>
+        <w:rPr>
+          <w:rFonts w:cs="Times New Roman" w:hAnsi="Times New Roman" w:eastAsia="Times New Roman" w:ascii="Times New Roman"/>
+          <w:b w:val="1"/>
+          <w:u w:val="none"/>
+        </w:rPr>
+      </w:pPr>
+      <w:r>
+        <w:rPr>
+          <w:rFonts w:cs="Times New Roman" w:hAnsi="Times New Roman" w:eastAsia="Times New Roman" w:ascii="Times New Roman"/>
+          <w:b w:val="1"/>
+          <w:rtl w:val="0"/>
+        </w:rPr>
+        <w:t xml:space="preserve">    </w:t>
+      </w:r>
+      <w:r>
+        <w:rPr>
+          <w:rFonts w:cs="Times New Roman" w:hAnsi="Times New Roman" w:eastAsia="Times New Roman" w:ascii="Times New Roman"/>
+          <w:rtl w:val="0"/>
+        </w:rPr>
+        <w:t xml:space="preserve">Search is not case sensitive</w:t>
+      </w:r>
+    </w:p>
+    <w:p>
+      <w:pPr>
+        <w:numPr>
+          <w:ilvl w:val="0"/>
+          <w:numId w:val="10"/>
+        </w:numPr>
+        <w:spacing w:lineRule="auto" w:after="0" w:line="240" w:before="0"/>
+        <w:ind w:left="720" w:hanging="359"/>
+        <w:contextualSpacing w:val="1"/>
+        <w:rPr>
+          <w:rFonts w:cs="Times New Roman" w:hAnsi="Times New Roman" w:eastAsia="Times New Roman" w:ascii="Times New Roman"/>
+          <w:u w:val="none"/>
+        </w:rPr>
+      </w:pPr>
+      <w:r>
+        <w:rPr>
+          <w:rFonts w:cs="Times New Roman" w:hAnsi="Times New Roman" w:eastAsia="Times New Roman" w:ascii="Times New Roman"/>
+          <w:rtl w:val="0"/>
+        </w:rPr>
+        <w:t xml:space="preserve">    Should search matching test cases and suites</w:t>
+      </w:r>
+    </w:p>
+    <w:p>
+      <w:pPr>
         <w:spacing w:lineRule="auto" w:after="0" w:line="240" w:before="0"/>
         <w:ind w:left="360" w:firstLine="0"/>
         <w:contextualSpacing w:val="0"/>
@@ -15109,7 +15516,6 @@
         <w:ind w:left="360" w:firstLine="0"/>
         <w:contextualSpacing w:val="0"/>
       </w:pPr>
-      <w:commentRangeStart w:id="8"/>
       <w:r>
         <w:rPr>
           <w:rFonts w:cs="Times New Roman" w:hAnsi="Times New Roman" w:eastAsia="Times New Roman" w:ascii="Times New Roman"/>
@@ -15124,10 +15530,6 @@
           <w:rtl w:val="0"/>
         </w:rPr>
         <w:t xml:space="preserve"> - Tester, Administrator, Guest</w:t>
-      </w:r>
-      <w:commentRangeEnd w:id="8"/>
-      <w:r>
-        <w:commentReference w:id="8"/>
       </w:r>
       <w:r>
         <w:rPr>
@@ -15189,7 +15591,7 @@
       <w:pPr>
         <w:numPr>
           <w:ilvl w:val="0"/>
-          <w:numId w:val="7"/>
+          <w:numId w:val="6"/>
         </w:numPr>
         <w:spacing w:lineRule="auto" w:after="0" w:line="240" w:before="0"/>
         <w:ind w:left="720" w:hanging="359"/>
@@ -15343,57 +15745,55 @@
     </w:p>
     <w:p>
       <w:pPr>
-        <w:spacing w:lineRule="auto" w:after="0" w:line="240" w:before="0"/>
-        <w:ind w:left="360" w:firstLine="0"/>
-        <w:contextualSpacing w:val="0"/>
-      </w:pPr>
-      <w:r>
-        <w:rPr>
-          <w:rFonts w:cs="Times New Roman" w:hAnsi="Times New Roman" w:eastAsia="Times New Roman" w:ascii="Times New Roman"/>
-          <w:b w:val="1"/>
-          <w:rtl w:val="0"/>
-        </w:rPr>
-        <w:t xml:space="preserve">Usability:</w:t>
-      </w:r>
-    </w:p>
-    <w:p>
-      <w:pPr>
         <w:numPr>
           <w:ilvl w:val="0"/>
-          <w:numId w:val="13"/>
+          <w:numId w:val="8"/>
         </w:numPr>
         <w:spacing w:lineRule="auto" w:after="0" w:line="240" w:before="0"/>
-        <w:ind w:left="360" w:firstLine="0"/>
-        <w:rPr/>
-      </w:pPr>
-      <w:r>
-        <w:rPr>
-          <w:rFonts w:cs="Times New Roman" w:hAnsi="Times New Roman" w:eastAsia="Times New Roman" w:ascii="Times New Roman"/>
-          <w:rtl w:val="0"/>
-        </w:rPr>
-        <w:t xml:space="preserve">No previous training time required</w:t>
-      </w:r>
-    </w:p>
-    <w:p>
-      <w:pPr>
-        <w:spacing w:lineRule="auto" w:after="0" w:line="240" w:before="0"/>
-        <w:ind w:left="360" w:firstLine="0"/>
-        <w:contextualSpacing w:val="0"/>
-      </w:pPr>
-      <w:r>
-        <w:rPr>
-          <w:rFonts w:cs="Times New Roman" w:hAnsi="Times New Roman" w:eastAsia="Times New Roman" w:ascii="Times New Roman"/>
-          <w:b w:val="1"/>
-          <w:rtl w:val="0"/>
-        </w:rPr>
-        <w:t xml:space="preserve">Reliability:</w:t>
+        <w:ind w:left="720" w:hanging="359"/>
+        <w:contextualSpacing w:val="1"/>
+        <w:rPr>
+          <w:rFonts w:cs="Times New Roman" w:hAnsi="Times New Roman" w:eastAsia="Times New Roman" w:ascii="Times New Roman"/>
+          <w:b w:val="1"/>
+          <w:u w:val="none"/>
+        </w:rPr>
+      </w:pPr>
+      <w:r>
+        <w:rPr>
+          <w:rFonts w:cs="Times New Roman" w:hAnsi="Times New Roman" w:eastAsia="Times New Roman" w:ascii="Times New Roman"/>
+          <w:b w:val="1"/>
+          <w:rtl w:val="0"/>
+        </w:rPr>
+        <w:t xml:space="preserve">      </w:t>
+      </w:r>
+      <w:r>
+        <w:rPr>
+          <w:rFonts w:cs="Times New Roman" w:hAnsi="Times New Roman" w:eastAsia="Times New Roman" w:ascii="Times New Roman"/>
+          <w:rtl w:val="0"/>
+        </w:rPr>
+        <w:t xml:space="preserve">System should automatically save the current state for the next login</w:t>
+      </w:r>
+    </w:p>
+    <w:p>
+      <w:pPr>
+        <w:spacing w:lineRule="auto" w:after="0" w:line="240" w:before="0"/>
+        <w:ind w:left="360" w:firstLine="0"/>
+        <w:contextualSpacing w:val="0"/>
+      </w:pPr>
+      <w:r>
+        <w:rPr>
+          <w:rFonts w:cs="Times New Roman" w:hAnsi="Times New Roman" w:eastAsia="Times New Roman" w:ascii="Times New Roman"/>
+          <w:b w:val="1"/>
+          <w:rtl w:val="0"/>
+        </w:rPr>
+        <w:t xml:space="preserve">Usability:</w:t>
       </w:r>
     </w:p>
     <w:p>
       <w:pPr>
         <w:numPr>
           <w:ilvl w:val="0"/>
-          <w:numId w:val="15"/>
+          <w:numId w:val="11"/>
         </w:numPr>
         <w:spacing w:lineRule="auto" w:after="0" w:line="240" w:before="0"/>
         <w:ind w:left="360" w:firstLine="0"/>
@@ -15404,14 +15804,29 @@
           <w:rFonts w:cs="Times New Roman" w:hAnsi="Times New Roman" w:eastAsia="Times New Roman" w:ascii="Times New Roman"/>
           <w:rtl w:val="0"/>
         </w:rPr>
-        <w:t xml:space="preserve">Mean time to failure – 1% failures for every twenty four hours of operation is acceptable.</w:t>
+        <w:t xml:space="preserve">No previous training time required</w:t>
+      </w:r>
+    </w:p>
+    <w:p>
+      <w:pPr>
+        <w:spacing w:lineRule="auto" w:after="0" w:line="240" w:before="0"/>
+        <w:ind w:left="360" w:firstLine="0"/>
+        <w:contextualSpacing w:val="0"/>
+      </w:pPr>
+      <w:r>
+        <w:rPr>
+          <w:rFonts w:cs="Times New Roman" w:hAnsi="Times New Roman" w:eastAsia="Times New Roman" w:ascii="Times New Roman"/>
+          <w:b w:val="1"/>
+          <w:rtl w:val="0"/>
+        </w:rPr>
+        <w:t xml:space="preserve">Reliability:</w:t>
       </w:r>
     </w:p>
     <w:p>
       <w:pPr>
         <w:numPr>
           <w:ilvl w:val="0"/>
-          <w:numId w:val="15"/>
+          <w:numId w:val="12"/>
         </w:numPr>
         <w:spacing w:lineRule="auto" w:after="0" w:line="240" w:before="0"/>
         <w:ind w:left="360" w:firstLine="0"/>
@@ -15422,29 +15837,14 @@
           <w:rFonts w:cs="Times New Roman" w:hAnsi="Times New Roman" w:eastAsia="Times New Roman" w:ascii="Times New Roman"/>
           <w:rtl w:val="0"/>
         </w:rPr>
-        <w:t xml:space="preserve">Availability – Down time for login back-up 10 minutes in a twenty four hour period.</w:t>
-      </w:r>
-    </w:p>
-    <w:p>
-      <w:pPr>
-        <w:spacing w:lineRule="auto" w:after="0" w:line="240" w:before="0"/>
-        <w:ind w:left="360" w:firstLine="0"/>
-        <w:contextualSpacing w:val="0"/>
-      </w:pPr>
-      <w:r>
-        <w:rPr>
-          <w:rFonts w:cs="Times New Roman" w:hAnsi="Times New Roman" w:eastAsia="Times New Roman" w:ascii="Times New Roman"/>
-          <w:b w:val="1"/>
-          <w:rtl w:val="0"/>
-        </w:rPr>
-        <w:t xml:space="preserve">Performance:</w:t>
+        <w:t xml:space="preserve">Mean time to failure – 1% failures for every twenty four hours of operation is acceptable.</w:t>
       </w:r>
     </w:p>
     <w:p>
       <w:pPr>
         <w:numPr>
           <w:ilvl w:val="0"/>
-          <w:numId w:val="10"/>
+          <w:numId w:val="12"/>
         </w:numPr>
         <w:spacing w:lineRule="auto" w:after="0" w:line="240" w:before="0"/>
         <w:ind w:left="360" w:firstLine="0"/>
@@ -15455,29 +15855,62 @@
           <w:rFonts w:cs="Times New Roman" w:hAnsi="Times New Roman" w:eastAsia="Times New Roman" w:ascii="Times New Roman"/>
           <w:rtl w:val="0"/>
         </w:rPr>
-        <w:t xml:space="preserve">On average, the actor should be able to logut to the system in less than 20 seconds.</w:t>
-      </w:r>
-    </w:p>
-    <w:p>
-      <w:pPr>
-        <w:spacing w:lineRule="auto" w:after="0" w:line="240" w:before="0"/>
-        <w:ind w:left="360" w:firstLine="0"/>
-        <w:contextualSpacing w:val="0"/>
-      </w:pPr>
-      <w:r>
-        <w:rPr>
-          <w:rFonts w:cs="Times New Roman" w:hAnsi="Times New Roman" w:eastAsia="Times New Roman" w:ascii="Times New Roman"/>
-          <w:b w:val="1"/>
-          <w:rtl w:val="0"/>
-        </w:rPr>
-        <w:t xml:space="preserve">Supportability:</w:t>
+        <w:t xml:space="preserve">Availability – Down time for login back-up 10 minutes in a twenty four hour period.</w:t>
+      </w:r>
+    </w:p>
+    <w:p>
+      <w:pPr>
+        <w:spacing w:lineRule="auto" w:after="0" w:line="240" w:before="0"/>
+        <w:ind w:left="360" w:firstLine="0"/>
+        <w:contextualSpacing w:val="0"/>
+      </w:pPr>
+      <w:r>
+        <w:rPr>
+          <w:rFonts w:cs="Times New Roman" w:hAnsi="Times New Roman" w:eastAsia="Times New Roman" w:ascii="Times New Roman"/>
+          <w:b w:val="1"/>
+          <w:rtl w:val="0"/>
+        </w:rPr>
+        <w:t xml:space="preserve">Performance:</w:t>
       </w:r>
     </w:p>
     <w:p>
       <w:pPr>
         <w:numPr>
           <w:ilvl w:val="0"/>
-          <w:numId w:val="3"/>
+          <w:numId w:val="21"/>
+        </w:numPr>
+        <w:spacing w:lineRule="auto" w:after="0" w:line="240" w:before="0"/>
+        <w:ind w:left="360" w:firstLine="0"/>
+        <w:rPr/>
+      </w:pPr>
+      <w:r>
+        <w:rPr>
+          <w:rFonts w:cs="Times New Roman" w:hAnsi="Times New Roman" w:eastAsia="Times New Roman" w:ascii="Times New Roman"/>
+          <w:rtl w:val="0"/>
+        </w:rPr>
+        <w:t xml:space="preserve">On average, the actor should be able to logut to the system in less than 20 seconds.</w:t>
+      </w:r>
+    </w:p>
+    <w:p>
+      <w:pPr>
+        <w:spacing w:lineRule="auto" w:after="0" w:line="240" w:before="0"/>
+        <w:ind w:left="360" w:firstLine="0"/>
+        <w:contextualSpacing w:val="0"/>
+      </w:pPr>
+      <w:r>
+        <w:rPr>
+          <w:rFonts w:cs="Times New Roman" w:hAnsi="Times New Roman" w:eastAsia="Times New Roman" w:ascii="Times New Roman"/>
+          <w:b w:val="1"/>
+          <w:rtl w:val="0"/>
+        </w:rPr>
+        <w:t xml:space="preserve">Supportability:</w:t>
+      </w:r>
+    </w:p>
+    <w:p>
+      <w:pPr>
+        <w:numPr>
+          <w:ilvl w:val="0"/>
+          <w:numId w:val="17"/>
         </w:numPr>
         <w:spacing w:lineRule="auto" w:after="0" w:line="240" w:before="0"/>
         <w:ind w:left="360" w:firstLine="0"/>
@@ -15593,6 +16026,40 @@
         <w:contextualSpacing w:val="0"/>
       </w:pPr>
       <w:r>
+        <w:drawing>
+          <wp:inline distR="114300" distT="114300" distB="114300" distL="114300">
+            <wp:extent cy="5207000" cx="5943600"/>
+            <wp:effectExtent t="0" b="0" r="0" l="0"/>
+            <wp:docPr id="2" name="image15.png" descr="Use Case Diagram.png"/>
+            <a:graphic>
+              <a:graphicData uri="http://schemas.openxmlformats.org/drawingml/2006/picture">
+                <pic:pic>
+                  <pic:nvPicPr>
+                    <pic:cNvPr id="0" name="image15.png" descr="Use Case Diagram.png"/>
+                    <pic:cNvPicPr preferRelativeResize="0"/>
+                  </pic:nvPicPr>
+                  <pic:blipFill>
+                    <a:blip r:embed="rId14"/>
+                    <a:srcRect t="0" b="0" r="0" l="0"/>
+                    <a:stretch>
+                      <a:fillRect/>
+                    </a:stretch>
+                  </pic:blipFill>
+                  <pic:spPr>
+                    <a:xfrm>
+                      <a:off y="0" x="0"/>
+                      <a:ext cy="5207000" cx="5943600"/>
+                    </a:xfrm>
+                    <a:prstGeom prst="rect"/>
+                    <a:ln/>
+                  </pic:spPr>
+                </pic:pic>
+              </a:graphicData>
+            </a:graphic>
+          </wp:inline>
+        </w:drawing>
+      </w:r>
+      <w:r>
         <w:rPr>
           <w:rtl w:val="0"/>
         </w:rPr>
@@ -15632,6 +16099,40 @@
         <w:contextualSpacing w:val="0"/>
       </w:pPr>
       <w:r>
+        <w:drawing>
+          <wp:inline distR="114300" distT="114300" distB="114300" distL="114300">
+            <wp:extent cy="5537200" cx="5943600"/>
+            <wp:effectExtent t="0" b="0" r="0" l="0"/>
+            <wp:docPr id="8" name="image10.png" descr="Minimal Class Diagram - Backend.png"/>
+            <a:graphic>
+              <a:graphicData uri="http://schemas.openxmlformats.org/drawingml/2006/picture">
+                <pic:pic>
+                  <pic:nvPicPr>
+                    <pic:cNvPr id="0" name="image10.png" descr="Minimal Class Diagram - Backend.png"/>
+                    <pic:cNvPicPr preferRelativeResize="0"/>
+                  </pic:nvPicPr>
+                  <pic:blipFill>
+                    <a:blip r:embed="rId15"/>
+                    <a:srcRect t="0" b="0" r="0" l="0"/>
+                    <a:stretch>
+                      <a:fillRect/>
+                    </a:stretch>
+                  </pic:blipFill>
+                  <pic:spPr>
+                    <a:xfrm>
+                      <a:off y="0" x="0"/>
+                      <a:ext cy="5537200" cx="5943600"/>
+                    </a:xfrm>
+                    <a:prstGeom prst="rect"/>
+                    <a:ln/>
+                  </pic:spPr>
+                </pic:pic>
+              </a:graphicData>
+            </a:graphic>
+          </wp:inline>
+        </w:drawing>
+      </w:r>
+      <w:r>
         <w:rPr>
           <w:rtl w:val="0"/>
         </w:rPr>
@@ -15670,6 +16171,337 @@
         <w:spacing w:lineRule="auto" w:after="120" w:before="120"/>
         <w:contextualSpacing w:val="0"/>
       </w:pPr>
+      <w:r>
+        <w:rPr>
+          <w:rtl w:val="0"/>
+        </w:rPr>
+        <w:t xml:space="preserve">Create Item Use Case Sequence Diagram</w:t>
+      </w:r>
+    </w:p>
+    <w:p>
+      <w:pPr>
+        <w:spacing w:lineRule="auto" w:after="120" w:before="120"/>
+        <w:contextualSpacing w:val="0"/>
+      </w:pPr>
+      <w:r>
+        <w:drawing>
+          <wp:inline distR="114300" distT="114300" distB="114300" distL="114300">
+            <wp:extent cy="3695700" cx="5943600"/>
+            <wp:effectExtent t="0" b="0" r="0" l="0"/>
+            <wp:docPr id="3" name="image13.png" descr="Sequence Diagram - Create Item.png"/>
+            <a:graphic>
+              <a:graphicData uri="http://schemas.openxmlformats.org/drawingml/2006/picture">
+                <pic:pic>
+                  <pic:nvPicPr>
+                    <pic:cNvPr id="0" name="image13.png" descr="Sequence Diagram - Create Item.png"/>
+                    <pic:cNvPicPr preferRelativeResize="0"/>
+                  </pic:nvPicPr>
+                  <pic:blipFill>
+                    <a:blip r:embed="rId16"/>
+                    <a:srcRect t="0" b="0" r="0" l="0"/>
+                    <a:stretch>
+                      <a:fillRect/>
+                    </a:stretch>
+                  </pic:blipFill>
+                  <pic:spPr>
+                    <a:xfrm>
+                      <a:off y="0" x="0"/>
+                      <a:ext cy="3695700" cx="5943600"/>
+                    </a:xfrm>
+                    <a:prstGeom prst="rect"/>
+                    <a:ln/>
+                  </pic:spPr>
+                </pic:pic>
+              </a:graphicData>
+            </a:graphic>
+          </wp:inline>
+        </w:drawing>
+      </w:r>
+      <w:r>
+        <w:rPr>
+          <w:rtl w:val="0"/>
+        </w:rPr>
+      </w:r>
+    </w:p>
+    <w:p>
+      <w:pPr>
+        <w:spacing w:lineRule="auto" w:after="120" w:before="120"/>
+        <w:contextualSpacing w:val="0"/>
+      </w:pPr>
+      <w:r>
+        <w:rPr>
+          <w:rtl w:val="0"/>
+        </w:rPr>
+        <w:t xml:space="preserve">Edit Item Use Case Sequence Diagram</w:t>
+      </w:r>
+    </w:p>
+    <w:p>
+      <w:pPr>
+        <w:spacing w:lineRule="auto" w:after="120" w:before="120"/>
+        <w:contextualSpacing w:val="0"/>
+      </w:pPr>
+      <w:r>
+        <w:drawing>
+          <wp:inline distR="114300" distT="114300" distB="114300" distL="114300">
+            <wp:extent cy="3695700" cx="5943600"/>
+            <wp:effectExtent t="0" b="0" r="0" l="0"/>
+            <wp:docPr id="5" name="image08.png" descr="Sequence Diagram - Edit Item.png"/>
+            <a:graphic>
+              <a:graphicData uri="http://schemas.openxmlformats.org/drawingml/2006/picture">
+                <pic:pic>
+                  <pic:nvPicPr>
+                    <pic:cNvPr id="0" name="image08.png" descr="Sequence Diagram - Edit Item.png"/>
+                    <pic:cNvPicPr preferRelativeResize="0"/>
+                  </pic:nvPicPr>
+                  <pic:blipFill>
+                    <a:blip r:embed="rId17"/>
+                    <a:srcRect t="0" b="0" r="0" l="0"/>
+                    <a:stretch>
+                      <a:fillRect/>
+                    </a:stretch>
+                  </pic:blipFill>
+                  <pic:spPr>
+                    <a:xfrm>
+                      <a:off y="0" x="0"/>
+                      <a:ext cy="3695700" cx="5943600"/>
+                    </a:xfrm>
+                    <a:prstGeom prst="rect"/>
+                    <a:ln/>
+                  </pic:spPr>
+                </pic:pic>
+              </a:graphicData>
+            </a:graphic>
+          </wp:inline>
+        </w:drawing>
+      </w:r>
+      <w:r>
+        <w:rPr>
+          <w:rtl w:val="0"/>
+        </w:rPr>
+      </w:r>
+    </w:p>
+    <w:p>
+      <w:pPr>
+        <w:spacing w:lineRule="auto" w:after="120" w:before="120"/>
+        <w:contextualSpacing w:val="0"/>
+      </w:pPr>
+      <w:r>
+        <w:rPr>
+          <w:rtl w:val="0"/>
+        </w:rPr>
+        <w:t xml:space="preserve">Delete Item Use Case Sequence Diagram</w:t>
+      </w:r>
+    </w:p>
+    <w:p>
+      <w:pPr>
+        <w:spacing w:lineRule="auto" w:after="120" w:before="120"/>
+        <w:contextualSpacing w:val="0"/>
+      </w:pPr>
+      <w:r>
+        <w:drawing>
+          <wp:inline distR="114300" distT="114300" distB="114300" distL="114300">
+            <wp:extent cy="3797300" cx="5943600"/>
+            <wp:effectExtent t="0" b="0" r="0" l="0"/>
+            <wp:docPr id="6" name="image09.png" descr="Sequence Diagram - Delete Item.png"/>
+            <a:graphic>
+              <a:graphicData uri="http://schemas.openxmlformats.org/drawingml/2006/picture">
+                <pic:pic>
+                  <pic:nvPicPr>
+                    <pic:cNvPr id="0" name="image09.png" descr="Sequence Diagram - Delete Item.png"/>
+                    <pic:cNvPicPr preferRelativeResize="0"/>
+                  </pic:nvPicPr>
+                  <pic:blipFill>
+                    <a:blip r:embed="rId18"/>
+                    <a:srcRect t="0" b="0" r="0" l="0"/>
+                    <a:stretch>
+                      <a:fillRect/>
+                    </a:stretch>
+                  </pic:blipFill>
+                  <pic:spPr>
+                    <a:xfrm>
+                      <a:off y="0" x="0"/>
+                      <a:ext cy="3797300" cx="5943600"/>
+                    </a:xfrm>
+                    <a:prstGeom prst="rect"/>
+                    <a:ln/>
+                  </pic:spPr>
+                </pic:pic>
+              </a:graphicData>
+            </a:graphic>
+          </wp:inline>
+        </w:drawing>
+      </w:r>
+      <w:r>
+        <w:rPr>
+          <w:rtl w:val="0"/>
+        </w:rPr>
+      </w:r>
+    </w:p>
+    <w:p>
+      <w:pPr>
+        <w:spacing w:lineRule="auto" w:after="120" w:before="120"/>
+        <w:contextualSpacing w:val="0"/>
+      </w:pPr>
+      <w:r>
+        <w:rPr>
+          <w:rtl w:val="0"/>
+        </w:rPr>
+        <w:t xml:space="preserve">Copy Item Use Case Sequence Diagram</w:t>
+      </w:r>
+    </w:p>
+    <w:p>
+      <w:pPr>
+        <w:spacing w:lineRule="auto" w:after="120" w:before="120"/>
+        <w:contextualSpacing w:val="0"/>
+      </w:pPr>
+      <w:r>
+        <w:drawing>
+          <wp:inline distR="114300" distT="114300" distB="114300" distL="114300">
+            <wp:extent cy="3467100" cx="5943600"/>
+            <wp:effectExtent t="0" b="0" r="0" l="0"/>
+            <wp:docPr id="13" name="image14.png" descr="Sequence Diagram - Add Attachment.png"/>
+            <a:graphic>
+              <a:graphicData uri="http://schemas.openxmlformats.org/drawingml/2006/picture">
+                <pic:pic>
+                  <pic:nvPicPr>
+                    <pic:cNvPr id="0" name="image14.png" descr="Sequence Diagram - Add Attachment.png"/>
+                    <pic:cNvPicPr preferRelativeResize="0"/>
+                  </pic:nvPicPr>
+                  <pic:blipFill>
+                    <a:blip r:embed="rId19"/>
+                    <a:srcRect t="0" b="0" r="0" l="0"/>
+                    <a:stretch>
+                      <a:fillRect/>
+                    </a:stretch>
+                  </pic:blipFill>
+                  <pic:spPr>
+                    <a:xfrm>
+                      <a:off y="0" x="0"/>
+                      <a:ext cy="3467100" cx="5943600"/>
+                    </a:xfrm>
+                    <a:prstGeom prst="rect"/>
+                    <a:ln/>
+                  </pic:spPr>
+                </pic:pic>
+              </a:graphicData>
+            </a:graphic>
+          </wp:inline>
+        </w:drawing>
+      </w:r>
+      <w:r>
+        <w:rPr>
+          <w:rtl w:val="0"/>
+        </w:rPr>
+      </w:r>
+    </w:p>
+    <w:p>
+      <w:pPr>
+        <w:spacing w:lineRule="auto" w:after="120" w:before="120"/>
+        <w:contextualSpacing w:val="0"/>
+      </w:pPr>
+      <w:r>
+        <w:rPr>
+          <w:rtl w:val="0"/>
+        </w:rPr>
+        <w:t xml:space="preserve">Link File to Item Use Case Sequence Diagram</w:t>
+      </w:r>
+    </w:p>
+    <w:p>
+      <w:pPr>
+        <w:spacing w:lineRule="auto" w:after="120" w:before="120"/>
+        <w:contextualSpacing w:val="0"/>
+      </w:pPr>
+      <w:r>
+        <w:drawing>
+          <wp:inline distR="114300" distT="114300" distB="114300" distL="114300">
+            <wp:extent cy="4089400" cx="5943600"/>
+            <wp:effectExtent t="0" b="0" r="0" l="0"/>
+            <wp:docPr id="9" name="image11.png" descr="Sequence Diagram - Link File to Item.png"/>
+            <a:graphic>
+              <a:graphicData uri="http://schemas.openxmlformats.org/drawingml/2006/picture">
+                <pic:pic>
+                  <pic:nvPicPr>
+                    <pic:cNvPr id="0" name="image11.png" descr="Sequence Diagram - Link File to Item.png"/>
+                    <pic:cNvPicPr preferRelativeResize="0"/>
+                  </pic:nvPicPr>
+                  <pic:blipFill>
+                    <a:blip r:embed="rId20"/>
+                    <a:srcRect t="0" b="0" r="0" l="0"/>
+                    <a:stretch>
+                      <a:fillRect/>
+                    </a:stretch>
+                  </pic:blipFill>
+                  <pic:spPr>
+                    <a:xfrm>
+                      <a:off y="0" x="0"/>
+                      <a:ext cy="4089400" cx="5943600"/>
+                    </a:xfrm>
+                    <a:prstGeom prst="rect"/>
+                    <a:ln/>
+                  </pic:spPr>
+                </pic:pic>
+              </a:graphicData>
+            </a:graphic>
+          </wp:inline>
+        </w:drawing>
+      </w:r>
+      <w:r>
+        <w:rPr>
+          <w:rtl w:val="0"/>
+        </w:rPr>
+      </w:r>
+    </w:p>
+    <w:p>
+      <w:pPr>
+        <w:spacing w:lineRule="auto" w:after="120" w:before="120"/>
+        <w:contextualSpacing w:val="0"/>
+      </w:pPr>
+      <w:r>
+        <w:rPr>
+          <w:rtl w:val="0"/>
+        </w:rPr>
+        <w:t xml:space="preserve">Attach File to Item Use Case Sequence Diagram</w:t>
+      </w:r>
+    </w:p>
+    <w:p>
+      <w:pPr>
+        <w:spacing w:lineRule="auto" w:after="120" w:before="120"/>
+        <w:contextualSpacing w:val="0"/>
+      </w:pPr>
+      <w:r>
+        <w:drawing>
+          <wp:inline distR="114300" distT="114300" distB="114300" distL="114300">
+            <wp:extent cy="3467100" cx="5943600"/>
+            <wp:effectExtent t="0" b="0" r="0" l="0"/>
+            <wp:docPr id="16" name="image12.png" descr="Sequence Diagram - Add Attachment.png"/>
+            <a:graphic>
+              <a:graphicData uri="http://schemas.openxmlformats.org/drawingml/2006/picture">
+                <pic:pic>
+                  <pic:nvPicPr>
+                    <pic:cNvPr id="0" name="image12.png" descr="Sequence Diagram - Add Attachment.png"/>
+                    <pic:cNvPicPr preferRelativeResize="0"/>
+                  </pic:nvPicPr>
+                  <pic:blipFill>
+                    <a:blip r:embed="rId21"/>
+                    <a:srcRect t="0" b="0" r="0" l="0"/>
+                    <a:stretch>
+                      <a:fillRect/>
+                    </a:stretch>
+                  </pic:blipFill>
+                  <pic:spPr>
+                    <a:xfrm>
+                      <a:off y="0" x="0"/>
+                      <a:ext cy="3467100" cx="5943600"/>
+                    </a:xfrm>
+                    <a:prstGeom prst="rect"/>
+                    <a:ln/>
+                  </pic:spPr>
+                </pic:pic>
+              </a:graphicData>
+            </a:graphic>
+          </wp:inline>
+        </w:drawing>
+      </w:r>
       <w:r>
         <w:rPr>
           <w:rtl w:val="0"/>
@@ -15967,7 +16799,7 @@
 
 <file path=word/comments.xml><?xml version="1.0" encoding="utf-8"?>
 <w:comments xmlns:mc="http://schemas.openxmlformats.org/markup-compatibility/2006" xmlns:o="urn:schemas-microsoft-com:office:office" xmlns:r="http://schemas.openxmlformats.org/officeDocument/2006/relationships" xmlns:m="http://schemas.openxmlformats.org/officeDocument/2006/math" xmlns:v="urn:schemas-microsoft-com:vml" xmlns:wp="http://schemas.openxmlformats.org/drawingml/2006/wordprocessingDrawing" xmlns:w10="urn:schemas-microsoft-com:office:word" xmlns:w="http://schemas.openxmlformats.org/wordprocessingml/2006/main" xmlns:wne="http://schemas.microsoft.com/office/word/2006/wordml" xmlns:sl="http://schemas.openxmlformats.org/schemaLibrary/2006/main" xmlns:a="http://schemas.openxmlformats.org/drawingml/2006/main" xmlns:pic="http://schemas.openxmlformats.org/drawingml/2006/picture" xmlns:c="http://schemas.openxmlformats.org/drawingml/2006/chart" xmlns:lc="http://schemas.openxmlformats.org/drawingml/2006/lockedCanvas" xmlns:dgm="http://schemas.openxmlformats.org/drawingml/2006/diagram" xmlns:wps="http://schemas.microsoft.com/office/word/2010/wordprocessingShape" xmlns:wpg="http://schemas.microsoft.com/office/word/2010/wordprocessingGroup">
-  <w:comment w:id="1" w:date="2014-09-16T15:08:47Z" w:author="Karina Harfouche">
+  <w:comment w:id="1" w:date="2014-10-01T03:19:08Z" w:author="Karina H">
     <w:p>
       <w:pPr>
         <w:keepNext w:val="0"/>
@@ -15991,11 +16823,11 @@
           <w:vertAlign w:val="baseline"/>
           <w:rtl w:val="0"/>
         </w:rPr>
-        <w:t xml:space="preserve">Who exactly are the actors apart from testers? Can for example Developers access the application?</w:t>
+        <w:t xml:space="preserve">Which actors have access to which areas of the system? Which actors can view but not edit?</w:t>
       </w:r>
     </w:p>
   </w:comment>
-  <w:comment w:id="2" w:date="2014-09-16T15:08:47Z" w:author="Karina Harfouche">
+  <w:comment w:id="3" w:date="2014-10-01T03:19:08Z" w:author="Karina H">
     <w:p>
       <w:pPr>
         <w:keepNext w:val="0"/>
@@ -16019,11 +16851,11 @@
           <w:vertAlign w:val="baseline"/>
           <w:rtl w:val="0"/>
         </w:rPr>
-        <w:t xml:space="preserve">Who exactly are the actors apart from testers? Can for example Developers access the application?</w:t>
+        <w:t xml:space="preserve">Which actors have access to which areas of the system? Which actors can view but not edit?</w:t>
       </w:r>
     </w:p>
   </w:comment>
-  <w:comment w:id="3" w:date="2014-09-16T15:08:47Z" w:author="Karina Harfouche">
+  <w:comment w:id="2" w:date="2014-10-01T03:19:08Z" w:author="Justin Phillips">
     <w:p>
       <w:pPr>
         <w:keepNext w:val="0"/>
@@ -16047,11 +16879,11 @@
           <w:vertAlign w:val="baseline"/>
           <w:rtl w:val="0"/>
         </w:rPr>
-        <w:t xml:space="preserve">Who exactly are the actors apart from testers? Can for example Developers access the application?</w:t>
+        <w:t xml:space="preserve">we definately need to flesh this out in terms of locally stored plan elements, but I would assume TFS would control what actors are allowed to see in the case of plans hosted on TFS.</w:t>
       </w:r>
     </w:p>
   </w:comment>
-  <w:comment w:id="8" w:date="2014-09-16T15:08:47Z" w:author="Karina Harfouche">
+  <w:comment w:id="4" w:date="2014-10-01T03:19:08Z" w:author="Justin Phillips">
     <w:p>
       <w:pPr>
         <w:keepNext w:val="0"/>
@@ -16075,11 +16907,11 @@
           <w:vertAlign w:val="baseline"/>
           <w:rtl w:val="0"/>
         </w:rPr>
-        <w:t xml:space="preserve">Who exactly are the actors apart from testers? Can for example Developers access the application?</w:t>
+        <w:t xml:space="preserve">we definately need to flesh this out in terms of locally stored plan elements, but I would assume TFS would control what actors are allowed to see in the case of plans hosted on TFS.</w:t>
       </w:r>
     </w:p>
   </w:comment>
-  <w:comment w:id="5" w:date="2014-09-17T06:49:27Z" w:author="Karina H">
+  <w:comment w:id="5" w:date="2014-10-01T03:18:12Z" w:author="Karina H">
     <w:p>
       <w:pPr>
         <w:keepNext w:val="0"/>
@@ -16103,11 +16935,11 @@
           <w:vertAlign w:val="baseline"/>
           <w:rtl w:val="0"/>
         </w:rPr>
-        <w:t xml:space="preserve">Which actors have access to which areas of the system? Which actors can view but not edit?</w:t>
+        <w:t xml:space="preserve">Associate to a project, a file, both? Associate meaning provide link that redirects the tester to that specific repository/ file, correct?</w:t>
       </w:r>
     </w:p>
   </w:comment>
-  <w:comment w:id="6" w:date="2014-09-17T06:49:27Z" w:author="Karina H">
+  <w:comment w:id="6" w:date="2014-10-01T03:18:12Z" w:author="Justin Phillips">
     <w:p>
       <w:pPr>
         <w:keepNext w:val="0"/>
@@ -16131,11 +16963,11 @@
           <w:vertAlign w:val="baseline"/>
           <w:rtl w:val="0"/>
         </w:rPr>
-        <w:t xml:space="preserve">Which actors have access to which areas of the system? Which actors can view but not edit?</w:t>
+        <w:t xml:space="preserve">maybe we can open a dialog with the file contents within it, syntax highlighted</w:t>
       </w:r>
     </w:p>
   </w:comment>
-  <w:comment w:id="0" w:date="2014-09-16T15:16:24Z" w:author="Karina Harfouche">
+  <w:comment w:id="0" w:date="2014-09-17T06:46:20Z" w:author="Karina H">
     <w:p>
       <w:pPr>
         <w:keepNext w:val="0"/>
@@ -16159,62 +16991,6 @@
           <w:vertAlign w:val="baseline"/>
           <w:rtl w:val="0"/>
         </w:rPr>
-        <w:t xml:space="preserve">What aspects especifically will the backend manager will be able to configure about the application?</w:t>
-      </w:r>
-    </w:p>
-  </w:comment>
-  <w:comment w:id="7" w:date="2014-09-17T06:53:26Z" w:author="Karina H">
-    <w:p>
-      <w:pPr>
-        <w:keepNext w:val="0"/>
-        <w:keepLines w:val="0"/>
-        <w:widowControl w:val="0"/>
-        <w:spacing w:lineRule="auto" w:after="0" w:line="240" w:before="0"/>
-        <w:ind w:left="0" w:firstLine="0" w:right="0"/>
-        <w:contextualSpacing w:val="0"/>
-        <w:jc w:val="left"/>
-      </w:pPr>
-      <w:r>
-        <w:rPr>
-          <w:rFonts w:cs="Arial" w:hAnsi="Arial" w:eastAsia="Arial" w:ascii="Arial"/>
-          <w:b w:val="0"/>
-          <w:i w:val="0"/>
-          <w:smallCaps w:val="0"/>
-          <w:strike w:val="0"/>
-          <w:color w:val="000000"/>
-          <w:sz w:val="22"/>
-          <w:u w:val="none"/>
-          <w:vertAlign w:val="baseline"/>
-          <w:rtl w:val="0"/>
-        </w:rPr>
-        <w:t xml:space="preserve">Associate to a project, a file, both? Associate meaning provide link that redirects the tester to that specific repository/ file, correct?</w:t>
-      </w:r>
-    </w:p>
-  </w:comment>
-  <w:comment w:id="4" w:date="2014-09-17T06:46:20Z" w:author="Karina H">
-    <w:p>
-      <w:pPr>
-        <w:keepNext w:val="0"/>
-        <w:keepLines w:val="0"/>
-        <w:widowControl w:val="0"/>
-        <w:spacing w:lineRule="auto" w:after="0" w:line="240" w:before="0"/>
-        <w:ind w:left="0" w:firstLine="0" w:right="0"/>
-        <w:contextualSpacing w:val="0"/>
-        <w:jc w:val="left"/>
-      </w:pPr>
-      <w:r>
-        <w:rPr>
-          <w:rFonts w:cs="Arial" w:hAnsi="Arial" w:eastAsia="Arial" w:ascii="Arial"/>
-          <w:b w:val="0"/>
-          <w:i w:val="0"/>
-          <w:smallCaps w:val="0"/>
-          <w:strike w:val="0"/>
-          <w:color w:val="000000"/>
-          <w:sz w:val="22"/>
-          <w:u w:val="none"/>
-          <w:vertAlign w:val="baseline"/>
-          <w:rtl w:val="0"/>
-        </w:rPr>
         <w:t xml:space="preserve">Drag and drop from another test case? Regular Copy Paste - How do you visualize this ???</w:t>
       </w:r>
     </w:p>
@@ -16454,7 +17230,6 @@
         <w:ind w:left="720" w:firstLine="360"/>
       </w:pPr>
       <w:rPr>
-        <w:b w:val="0"/>
         <w:u w:val="none"/>
       </w:rPr>
     </w:lvl>
@@ -16675,6 +17450,117 @@
         <w:ind w:left="720" w:firstLine="360"/>
       </w:pPr>
       <w:rPr>
+        <w:b w:val="0"/>
+        <w:u w:val="none"/>
+      </w:rPr>
+    </w:lvl>
+    <w:lvl w:ilvl="1">
+      <w:start w:val="1"/>
+      <w:numFmt w:val="lowerLetter"/>
+      <w:lvlText w:val="%2."/>
+      <w:lvlJc w:val="left"/>
+      <w:pPr>
+        <w:ind w:left="1440" w:firstLine="1080"/>
+      </w:pPr>
+      <w:rPr>
+        <w:u w:val="none"/>
+      </w:rPr>
+    </w:lvl>
+    <w:lvl w:ilvl="2">
+      <w:start w:val="1"/>
+      <w:numFmt w:val="lowerRoman"/>
+      <w:lvlText w:val="%3."/>
+      <w:lvlJc w:val="left"/>
+      <w:pPr>
+        <w:ind w:left="2160" w:firstLine="1800"/>
+      </w:pPr>
+      <w:rPr>
+        <w:u w:val="none"/>
+      </w:rPr>
+    </w:lvl>
+    <w:lvl w:ilvl="3">
+      <w:start w:val="1"/>
+      <w:numFmt w:val="decimal"/>
+      <w:lvlText w:val="%4."/>
+      <w:lvlJc w:val="left"/>
+      <w:pPr>
+        <w:ind w:left="2880" w:firstLine="2520"/>
+      </w:pPr>
+      <w:rPr>
+        <w:u w:val="none"/>
+      </w:rPr>
+    </w:lvl>
+    <w:lvl w:ilvl="4">
+      <w:start w:val="1"/>
+      <w:numFmt w:val="lowerLetter"/>
+      <w:lvlText w:val="%5."/>
+      <w:lvlJc w:val="left"/>
+      <w:pPr>
+        <w:ind w:left="3600" w:firstLine="3240"/>
+      </w:pPr>
+      <w:rPr>
+        <w:u w:val="none"/>
+      </w:rPr>
+    </w:lvl>
+    <w:lvl w:ilvl="5">
+      <w:start w:val="1"/>
+      <w:numFmt w:val="lowerRoman"/>
+      <w:lvlText w:val="%6."/>
+      <w:lvlJc w:val="left"/>
+      <w:pPr>
+        <w:ind w:left="4320" w:firstLine="3960"/>
+      </w:pPr>
+      <w:rPr>
+        <w:u w:val="none"/>
+      </w:rPr>
+    </w:lvl>
+    <w:lvl w:ilvl="6">
+      <w:start w:val="1"/>
+      <w:numFmt w:val="decimal"/>
+      <w:lvlText w:val="%7."/>
+      <w:lvlJc w:val="left"/>
+      <w:pPr>
+        <w:ind w:left="5040" w:firstLine="4680"/>
+      </w:pPr>
+      <w:rPr>
+        <w:u w:val="none"/>
+      </w:rPr>
+    </w:lvl>
+    <w:lvl w:ilvl="7">
+      <w:start w:val="1"/>
+      <w:numFmt w:val="lowerLetter"/>
+      <w:lvlText w:val="%8."/>
+      <w:lvlJc w:val="left"/>
+      <w:pPr>
+        <w:ind w:left="5760" w:firstLine="5400"/>
+      </w:pPr>
+      <w:rPr>
+        <w:u w:val="none"/>
+      </w:rPr>
+    </w:lvl>
+    <w:lvl w:ilvl="8">
+      <w:start w:val="1"/>
+      <w:numFmt w:val="lowerRoman"/>
+      <w:lvlText w:val="%9."/>
+      <w:lvlJc w:val="left"/>
+      <w:pPr>
+        <w:ind w:left="6480" w:firstLine="6120"/>
+      </w:pPr>
+      <w:rPr>
+        <w:u w:val="none"/>
+      </w:rPr>
+    </w:lvl>
+  </w:abstractNum>
+  <w:abstractNum w:abstractNumId="6">
+    <w:lvl w:ilvl="0">
+      <w:start w:val="1"/>
+      <w:numFmt w:val="decimal"/>
+      <w:lvlText w:val="%1."/>
+      <w:lvlJc w:val="left"/>
+      <w:pPr>
+        <w:ind w:left="720" w:firstLine="360"/>
+      </w:pPr>
+      <w:rPr>
         <w:u w:val="none"/>
       </w:rPr>
     </w:lvl>
@@ -16775,24 +17661,23 @@
       </w:rPr>
     </w:lvl>
   </w:abstractNum>
-  <w:abstractNum w:abstractNumId="6">
+  <w:abstractNum w:abstractNumId="7">
     <w:lvl w:ilvl="0">
       <w:start w:val="1"/>
-      <w:numFmt w:val="decimal"/>
-      <w:lvlText w:val="%1."/>
+      <w:numFmt w:val="bullet"/>
+      <w:lvlText w:val="●"/>
       <w:lvlJc w:val="left"/>
       <w:pPr>
         <w:ind w:left="720" w:firstLine="360"/>
       </w:pPr>
       <w:rPr>
-        <w:b w:val="0"/>
         <w:u w:val="none"/>
       </w:rPr>
     </w:lvl>
     <w:lvl w:ilvl="1">
       <w:start w:val="1"/>
-      <w:numFmt w:val="lowerLetter"/>
-      <w:lvlText w:val="%2."/>
+      <w:numFmt w:val="bullet"/>
+      <w:lvlText w:val="○"/>
       <w:lvlJc w:val="left"/>
       <w:pPr>
         <w:ind w:left="1440" w:firstLine="1080"/>
@@ -16803,8 +17688,8 @@
     </w:lvl>
     <w:lvl w:ilvl="2">
       <w:start w:val="1"/>
-      <w:numFmt w:val="lowerRoman"/>
-      <w:lvlText w:val="%3."/>
+      <w:numFmt w:val="bullet"/>
+      <w:lvlText w:val="■"/>
       <w:lvlJc w:val="left"/>
       <w:pPr>
         <w:ind w:left="2160" w:firstLine="1800"/>
@@ -16815,8 +17700,8 @@
     </w:lvl>
     <w:lvl w:ilvl="3">
       <w:start w:val="1"/>
-      <w:numFmt w:val="decimal"/>
-      <w:lvlText w:val="%4."/>
+      <w:numFmt w:val="bullet"/>
+      <w:lvlText w:val="●"/>
       <w:lvlJc w:val="left"/>
       <w:pPr>
         <w:ind w:left="2880" w:firstLine="2520"/>
@@ -16827,8 +17712,8 @@
     </w:lvl>
     <w:lvl w:ilvl="4">
       <w:start w:val="1"/>
-      <w:numFmt w:val="lowerLetter"/>
-      <w:lvlText w:val="%5."/>
+      <w:numFmt w:val="bullet"/>
+      <w:lvlText w:val="○"/>
       <w:lvlJc w:val="left"/>
       <w:pPr>
         <w:ind w:left="3600" w:firstLine="3240"/>
@@ -16839,8 +17724,8 @@
     </w:lvl>
     <w:lvl w:ilvl="5">
       <w:start w:val="1"/>
-      <w:numFmt w:val="lowerRoman"/>
-      <w:lvlText w:val="%6."/>
+      <w:numFmt w:val="bullet"/>
+      <w:lvlText w:val="■"/>
       <w:lvlJc w:val="left"/>
       <w:pPr>
         <w:ind w:left="4320" w:firstLine="3960"/>
@@ -16851,8 +17736,8 @@
     </w:lvl>
     <w:lvl w:ilvl="6">
       <w:start w:val="1"/>
-      <w:numFmt w:val="decimal"/>
-      <w:lvlText w:val="%7."/>
+      <w:numFmt w:val="bullet"/>
+      <w:lvlText w:val="●"/>
       <w:lvlJc w:val="left"/>
       <w:pPr>
         <w:ind w:left="5040" w:firstLine="4680"/>
@@ -16863,8 +17748,8 @@
     </w:lvl>
     <w:lvl w:ilvl="7">
       <w:start w:val="1"/>
-      <w:numFmt w:val="lowerLetter"/>
-      <w:lvlText w:val="%8."/>
+      <w:numFmt w:val="bullet"/>
+      <w:lvlText w:val="○"/>
       <w:lvlJc w:val="left"/>
       <w:pPr>
         <w:ind w:left="5760" w:firstLine="5400"/>
@@ -16875,8 +17760,8 @@
     </w:lvl>
     <w:lvl w:ilvl="8">
       <w:start w:val="1"/>
-      <w:numFmt w:val="lowerRoman"/>
-      <w:lvlText w:val="%9."/>
+      <w:numFmt w:val="bullet"/>
+      <w:lvlText w:val="■"/>
       <w:lvlJc w:val="left"/>
       <w:pPr>
         <w:ind w:left="6480" w:firstLine="6120"/>
@@ -16886,7 +17771,117 @@
       </w:rPr>
     </w:lvl>
   </w:abstractNum>
-  <w:abstractNum w:abstractNumId="7">
+  <w:abstractNum w:abstractNumId="8">
+    <w:lvl w:ilvl="0">
+      <w:start w:val="1"/>
+      <w:numFmt w:val="bullet"/>
+      <w:lvlText w:val="●"/>
+      <w:lvlJc w:val="left"/>
+      <w:pPr>
+        <w:ind w:left="720" w:firstLine="360"/>
+      </w:pPr>
+      <w:rPr>
+        <w:u w:val="none"/>
+      </w:rPr>
+    </w:lvl>
+    <w:lvl w:ilvl="1">
+      <w:start w:val="1"/>
+      <w:numFmt w:val="bullet"/>
+      <w:lvlText w:val="○"/>
+      <w:lvlJc w:val="left"/>
+      <w:pPr>
+        <w:ind w:left="1440" w:firstLine="1080"/>
+      </w:pPr>
+      <w:rPr>
+        <w:u w:val="none"/>
+      </w:rPr>
+    </w:lvl>
+    <w:lvl w:ilvl="2">
+      <w:start w:val="1"/>
+      <w:numFmt w:val="bullet"/>
+      <w:lvlText w:val="■"/>
+      <w:lvlJc w:val="left"/>
+      <w:pPr>
+        <w:ind w:left="2160" w:firstLine="1800"/>
+      </w:pPr>
+      <w:rPr>
+        <w:u w:val="none"/>
+      </w:rPr>
+    </w:lvl>
+    <w:lvl w:ilvl="3">
+      <w:start w:val="1"/>
+      <w:numFmt w:val="bullet"/>
+      <w:lvlText w:val="●"/>
+      <w:lvlJc w:val="left"/>
+      <w:pPr>
+        <w:ind w:left="2880" w:firstLine="2520"/>
+      </w:pPr>
+      <w:rPr>
+        <w:u w:val="none"/>
+      </w:rPr>
+    </w:lvl>
+    <w:lvl w:ilvl="4">
+      <w:start w:val="1"/>
+      <w:numFmt w:val="bullet"/>
+      <w:lvlText w:val="○"/>
+      <w:lvlJc w:val="left"/>
+      <w:pPr>
+        <w:ind w:left="3600" w:firstLine="3240"/>
+      </w:pPr>
+      <w:rPr>
+        <w:u w:val="none"/>
+      </w:rPr>
+    </w:lvl>
+    <w:lvl w:ilvl="5">
+      <w:start w:val="1"/>
+      <w:numFmt w:val="bullet"/>
+      <w:lvlText w:val="■"/>
+      <w:lvlJc w:val="left"/>
+      <w:pPr>
+        <w:ind w:left="4320" w:firstLine="3960"/>
+      </w:pPr>
+      <w:rPr>
+        <w:u w:val="none"/>
+      </w:rPr>
+    </w:lvl>
+    <w:lvl w:ilvl="6">
+      <w:start w:val="1"/>
+      <w:numFmt w:val="bullet"/>
+      <w:lvlText w:val="●"/>
+      <w:lvlJc w:val="left"/>
+      <w:pPr>
+        <w:ind w:left="5040" w:firstLine="4680"/>
+      </w:pPr>
+      <w:rPr>
+        <w:u w:val="none"/>
+      </w:rPr>
+    </w:lvl>
+    <w:lvl w:ilvl="7">
+      <w:start w:val="1"/>
+      <w:numFmt w:val="bullet"/>
+      <w:lvlText w:val="○"/>
+      <w:lvlJc w:val="left"/>
+      <w:pPr>
+        <w:ind w:left="5760" w:firstLine="5400"/>
+      </w:pPr>
+      <w:rPr>
+        <w:u w:val="none"/>
+      </w:rPr>
+    </w:lvl>
+    <w:lvl w:ilvl="8">
+      <w:start w:val="1"/>
+      <w:numFmt w:val="bullet"/>
+      <w:lvlText w:val="■"/>
+      <w:lvlJc w:val="left"/>
+      <w:pPr>
+        <w:ind w:left="6480" w:firstLine="6120"/>
+      </w:pPr>
+      <w:rPr>
+        <w:u w:val="none"/>
+      </w:rPr>
+    </w:lvl>
+  </w:abstractNum>
+  <w:abstractNum w:abstractNumId="9">
     <w:lvl w:ilvl="0">
       <w:start w:val="1"/>
       <w:numFmt w:val="decimal"/>
@@ -16996,24 +17991,134 @@
       </w:rPr>
     </w:lvl>
   </w:abstractNum>
-  <w:abstractNum w:abstractNumId="8">
+  <w:abstractNum w:abstractNumId="10">
     <w:lvl w:ilvl="0">
       <w:start w:val="1"/>
-      <w:numFmt w:val="decimal"/>
-      <w:lvlText w:val="%1."/>
+      <w:numFmt w:val="bullet"/>
+      <w:lvlText w:val="●"/>
       <w:lvlJc w:val="left"/>
       <w:pPr>
         <w:ind w:left="720" w:firstLine="360"/>
       </w:pPr>
       <w:rPr>
+        <w:u w:val="none"/>
+      </w:rPr>
+    </w:lvl>
+    <w:lvl w:ilvl="1">
+      <w:start w:val="1"/>
+      <w:numFmt w:val="bullet"/>
+      <w:lvlText w:val="○"/>
+      <w:lvlJc w:val="left"/>
+      <w:pPr>
+        <w:ind w:left="1440" w:firstLine="1080"/>
+      </w:pPr>
+      <w:rPr>
+        <w:u w:val="none"/>
+      </w:rPr>
+    </w:lvl>
+    <w:lvl w:ilvl="2">
+      <w:start w:val="1"/>
+      <w:numFmt w:val="bullet"/>
+      <w:lvlText w:val="■"/>
+      <w:lvlJc w:val="left"/>
+      <w:pPr>
+        <w:ind w:left="2160" w:firstLine="1800"/>
+      </w:pPr>
+      <w:rPr>
+        <w:u w:val="none"/>
+      </w:rPr>
+    </w:lvl>
+    <w:lvl w:ilvl="3">
+      <w:start w:val="1"/>
+      <w:numFmt w:val="bullet"/>
+      <w:lvlText w:val="●"/>
+      <w:lvlJc w:val="left"/>
+      <w:pPr>
+        <w:ind w:left="2880" w:firstLine="2520"/>
+      </w:pPr>
+      <w:rPr>
+        <w:u w:val="none"/>
+      </w:rPr>
+    </w:lvl>
+    <w:lvl w:ilvl="4">
+      <w:start w:val="1"/>
+      <w:numFmt w:val="bullet"/>
+      <w:lvlText w:val="○"/>
+      <w:lvlJc w:val="left"/>
+      <w:pPr>
+        <w:ind w:left="3600" w:firstLine="3240"/>
+      </w:pPr>
+      <w:rPr>
+        <w:u w:val="none"/>
+      </w:rPr>
+    </w:lvl>
+    <w:lvl w:ilvl="5">
+      <w:start w:val="1"/>
+      <w:numFmt w:val="bullet"/>
+      <w:lvlText w:val="■"/>
+      <w:lvlJc w:val="left"/>
+      <w:pPr>
+        <w:ind w:left="4320" w:firstLine="3960"/>
+      </w:pPr>
+      <w:rPr>
+        <w:u w:val="none"/>
+      </w:rPr>
+    </w:lvl>
+    <w:lvl w:ilvl="6">
+      <w:start w:val="1"/>
+      <w:numFmt w:val="bullet"/>
+      <w:lvlText w:val="●"/>
+      <w:lvlJc w:val="left"/>
+      <w:pPr>
+        <w:ind w:left="5040" w:firstLine="4680"/>
+      </w:pPr>
+      <w:rPr>
+        <w:u w:val="none"/>
+      </w:rPr>
+    </w:lvl>
+    <w:lvl w:ilvl="7">
+      <w:start w:val="1"/>
+      <w:numFmt w:val="bullet"/>
+      <w:lvlText w:val="○"/>
+      <w:lvlJc w:val="left"/>
+      <w:pPr>
+        <w:ind w:left="5760" w:firstLine="5400"/>
+      </w:pPr>
+      <w:rPr>
+        <w:u w:val="none"/>
+      </w:rPr>
+    </w:lvl>
+    <w:lvl w:ilvl="8">
+      <w:start w:val="1"/>
+      <w:numFmt w:val="bullet"/>
+      <w:lvlText w:val="■"/>
+      <w:lvlJc w:val="left"/>
+      <w:pPr>
+        <w:ind w:left="6480" w:firstLine="6120"/>
+      </w:pPr>
+      <w:rPr>
+        <w:u w:val="none"/>
+      </w:rPr>
+    </w:lvl>
+  </w:abstractNum>
+  <w:abstractNum w:abstractNumId="11">
+    <w:lvl w:ilvl="0">
+      <w:start w:val="1"/>
+      <w:numFmt w:val="bullet"/>
+      <w:lvlText w:val="●"/>
+      <w:lvlJc w:val="left"/>
+      <w:pPr>
+        <w:ind w:left="720" w:firstLine="360"/>
+      </w:pPr>
+      <w:rPr>
         <w:b w:val="0"/>
         <w:u w:val="none"/>
       </w:rPr>
     </w:lvl>
     <w:lvl w:ilvl="1">
       <w:start w:val="1"/>
-      <w:numFmt w:val="lowerLetter"/>
-      <w:lvlText w:val="%2."/>
+      <w:numFmt w:val="bullet"/>
+      <w:lvlText w:val="○"/>
       <w:lvlJc w:val="left"/>
       <w:pPr>
         <w:ind w:left="1440" w:firstLine="1080"/>
@@ -17024,8 +18129,8 @@
     </w:lvl>
     <w:lvl w:ilvl="2">
       <w:start w:val="1"/>
-      <w:numFmt w:val="lowerRoman"/>
-      <w:lvlText w:val="%3."/>
+      <w:numFmt w:val="bullet"/>
+      <w:lvlText w:val="■"/>
       <w:lvlJc w:val="left"/>
       <w:pPr>
         <w:ind w:left="2160" w:firstLine="1800"/>
@@ -17036,8 +18141,8 @@
     </w:lvl>
     <w:lvl w:ilvl="3">
       <w:start w:val="1"/>
-      <w:numFmt w:val="decimal"/>
-      <w:lvlText w:val="%4."/>
+      <w:numFmt w:val="bullet"/>
+      <w:lvlText w:val="●"/>
       <w:lvlJc w:val="left"/>
       <w:pPr>
         <w:ind w:left="2880" w:firstLine="2520"/>
@@ -17048,8 +18153,8 @@
     </w:lvl>
     <w:lvl w:ilvl="4">
       <w:start w:val="1"/>
-      <w:numFmt w:val="lowerLetter"/>
-      <w:lvlText w:val="%5."/>
+      <w:numFmt w:val="bullet"/>
+      <w:lvlText w:val="○"/>
       <w:lvlJc w:val="left"/>
       <w:pPr>
         <w:ind w:left="3600" w:firstLine="3240"/>
@@ -17060,8 +18165,8 @@
     </w:lvl>
     <w:lvl w:ilvl="5">
       <w:start w:val="1"/>
-      <w:numFmt w:val="lowerRoman"/>
-      <w:lvlText w:val="%6."/>
+      <w:numFmt w:val="bullet"/>
+      <w:lvlText w:val="■"/>
       <w:lvlJc w:val="left"/>
       <w:pPr>
         <w:ind w:left="4320" w:firstLine="3960"/>
@@ -17072,8 +18177,8 @@
     </w:lvl>
     <w:lvl w:ilvl="6">
       <w:start w:val="1"/>
-      <w:numFmt w:val="decimal"/>
-      <w:lvlText w:val="%7."/>
+      <w:numFmt w:val="bullet"/>
+      <w:lvlText w:val="●"/>
       <w:lvlJc w:val="left"/>
       <w:pPr>
         <w:ind w:left="5040" w:firstLine="4680"/>
@@ -17084,8 +18189,8 @@
     </w:lvl>
     <w:lvl w:ilvl="7">
       <w:start w:val="1"/>
-      <w:numFmt w:val="lowerLetter"/>
-      <w:lvlText w:val="%8."/>
+      <w:numFmt w:val="bullet"/>
+      <w:lvlText w:val="○"/>
       <w:lvlJc w:val="left"/>
       <w:pPr>
         <w:ind w:left="5760" w:firstLine="5400"/>
@@ -17096,8 +18201,8 @@
     </w:lvl>
     <w:lvl w:ilvl="8">
       <w:start w:val="1"/>
-      <w:numFmt w:val="lowerRoman"/>
-      <w:lvlText w:val="%9."/>
+      <w:numFmt w:val="bullet"/>
+      <w:lvlText w:val="■"/>
       <w:lvlJc w:val="left"/>
       <w:pPr>
         <w:ind w:left="6480" w:firstLine="6120"/>
@@ -17107,7 +18212,228 @@
       </w:rPr>
     </w:lvl>
   </w:abstractNum>
-  <w:abstractNum w:abstractNumId="9">
+  <w:abstractNum w:abstractNumId="12">
+    <w:lvl w:ilvl="0">
+      <w:start w:val="1"/>
+      <w:numFmt w:val="bullet"/>
+      <w:lvlText w:val="●"/>
+      <w:lvlJc w:val="left"/>
+      <w:pPr>
+        <w:ind w:left="720" w:firstLine="360"/>
+      </w:pPr>
+      <w:rPr>
+        <w:b w:val="0"/>
+        <w:u w:val="none"/>
+      </w:rPr>
+    </w:lvl>
+    <w:lvl w:ilvl="1">
+      <w:start w:val="1"/>
+      <w:numFmt w:val="bullet"/>
+      <w:lvlText w:val="○"/>
+      <w:lvlJc w:val="left"/>
+      <w:pPr>
+        <w:ind w:left="1440" w:firstLine="1080"/>
+      </w:pPr>
+      <w:rPr>
+        <w:u w:val="none"/>
+      </w:rPr>
+    </w:lvl>
+    <w:lvl w:ilvl="2">
+      <w:start w:val="1"/>
+      <w:numFmt w:val="bullet"/>
+      <w:lvlText w:val="■"/>
+      <w:lvlJc w:val="left"/>
+      <w:pPr>
+        <w:ind w:left="2160" w:firstLine="1800"/>
+      </w:pPr>
+      <w:rPr>
+        <w:u w:val="none"/>
+      </w:rPr>
+    </w:lvl>
+    <w:lvl w:ilvl="3">
+      <w:start w:val="1"/>
+      <w:numFmt w:val="bullet"/>
+      <w:lvlText w:val="●"/>
+      <w:lvlJc w:val="left"/>
+      <w:pPr>
+        <w:ind w:left="2880" w:firstLine="2520"/>
+      </w:pPr>
+      <w:rPr>
+        <w:u w:val="none"/>
+      </w:rPr>
+    </w:lvl>
+    <w:lvl w:ilvl="4">
+      <w:start w:val="1"/>
+      <w:numFmt w:val="bullet"/>
+      <w:lvlText w:val="○"/>
+      <w:lvlJc w:val="left"/>
+      <w:pPr>
+        <w:ind w:left="3600" w:firstLine="3240"/>
+      </w:pPr>
+      <w:rPr>
+        <w:u w:val="none"/>
+      </w:rPr>
+    </w:lvl>
+    <w:lvl w:ilvl="5">
+      <w:start w:val="1"/>
+      <w:numFmt w:val="bullet"/>
+      <w:lvlText w:val="■"/>
+      <w:lvlJc w:val="left"/>
+      <w:pPr>
+        <w:ind w:left="4320" w:firstLine="3960"/>
+      </w:pPr>
+      <w:rPr>
+        <w:u w:val="none"/>
+      </w:rPr>
+    </w:lvl>
+    <w:lvl w:ilvl="6">
+      <w:start w:val="1"/>
+      <w:numFmt w:val="bullet"/>
+      <w:lvlText w:val="●"/>
+      <w:lvlJc w:val="left"/>
+      <w:pPr>
+        <w:ind w:left="5040" w:firstLine="4680"/>
+      </w:pPr>
+      <w:rPr>
+        <w:u w:val="none"/>
+      </w:rPr>
+    </w:lvl>
+    <w:lvl w:ilvl="7">
+      <w:start w:val="1"/>
+      <w:numFmt w:val="bullet"/>
+      <w:lvlText w:val="○"/>
+      <w:lvlJc w:val="left"/>
+      <w:pPr>
+        <w:ind w:left="5760" w:firstLine="5400"/>
+      </w:pPr>
+      <w:rPr>
+        <w:u w:val="none"/>
+      </w:rPr>
+    </w:lvl>
+    <w:lvl w:ilvl="8">
+      <w:start w:val="1"/>
+      <w:numFmt w:val="bullet"/>
+      <w:lvlText w:val="■"/>
+      <w:lvlJc w:val="left"/>
+      <w:pPr>
+        <w:ind w:left="6480" w:firstLine="6120"/>
+      </w:pPr>
+      <w:rPr>
+        <w:u w:val="none"/>
+      </w:rPr>
+    </w:lvl>
+  </w:abstractNum>
+  <w:abstractNum w:abstractNumId="13">
+    <w:lvl w:ilvl="0">
+      <w:start w:val="1"/>
+      <w:numFmt w:val="bullet"/>
+      <w:lvlText w:val="●"/>
+      <w:lvlJc w:val="left"/>
+      <w:pPr>
+        <w:ind w:left="720" w:firstLine="360"/>
+      </w:pPr>
+      <w:rPr>
+        <w:u w:val="none"/>
+      </w:rPr>
+    </w:lvl>
+    <w:lvl w:ilvl="1">
+      <w:start w:val="1"/>
+      <w:numFmt w:val="bullet"/>
+      <w:lvlText w:val="○"/>
+      <w:lvlJc w:val="left"/>
+      <w:pPr>
+        <w:ind w:left="1440" w:firstLine="1080"/>
+      </w:pPr>
+      <w:rPr>
+        <w:u w:val="none"/>
+      </w:rPr>
+    </w:lvl>
+    <w:lvl w:ilvl="2">
+      <w:start w:val="1"/>
+      <w:numFmt w:val="bullet"/>
+      <w:lvlText w:val="■"/>
+      <w:lvlJc w:val="left"/>
+      <w:pPr>
+        <w:ind w:left="2160" w:firstLine="1800"/>
+      </w:pPr>
+      <w:rPr>
+        <w:u w:val="none"/>
+      </w:rPr>
+    </w:lvl>
+    <w:lvl w:ilvl="3">
+      <w:start w:val="1"/>
+      <w:numFmt w:val="bullet"/>
+      <w:lvlText w:val="●"/>
+      <w:lvlJc w:val="left"/>
+      <w:pPr>
+        <w:ind w:left="2880" w:firstLine="2520"/>
+      </w:pPr>
+      <w:rPr>
+        <w:u w:val="none"/>
+      </w:rPr>
+    </w:lvl>
+    <w:lvl w:ilvl="4">
+      <w:start w:val="1"/>
+      <w:numFmt w:val="bullet"/>
+      <w:lvlText w:val="○"/>
+      <w:lvlJc w:val="left"/>
+      <w:pPr>
+        <w:ind w:left="3600" w:firstLine="3240"/>
+      </w:pPr>
+      <w:rPr>
+        <w:u w:val="none"/>
+      </w:rPr>
+    </w:lvl>
+    <w:lvl w:ilvl="5">
+      <w:start w:val="1"/>
+      <w:numFmt w:val="bullet"/>
+      <w:lvlText w:val="■"/>
+      <w:lvlJc w:val="left"/>
+      <w:pPr>
+        <w:ind w:left="4320" w:firstLine="3960"/>
+      </w:pPr>
+      <w:rPr>
+        <w:u w:val="none"/>
+      </w:rPr>
+    </w:lvl>
+    <w:lvl w:ilvl="6">
+      <w:start w:val="1"/>
+      <w:numFmt w:val="bullet"/>
+      <w:lvlText w:val="●"/>
+      <w:lvlJc w:val="left"/>
+      <w:pPr>
+        <w:ind w:left="5040" w:firstLine="4680"/>
+      </w:pPr>
+      <w:rPr>
+        <w:u w:val="none"/>
+      </w:rPr>
+    </w:lvl>
+    <w:lvl w:ilvl="7">
+      <w:start w:val="1"/>
+      <w:numFmt w:val="bullet"/>
+      <w:lvlText w:val="○"/>
+      <w:lvlJc w:val="left"/>
+      <w:pPr>
+        <w:ind w:left="5760" w:firstLine="5400"/>
+      </w:pPr>
+      <w:rPr>
+        <w:u w:val="none"/>
+      </w:rPr>
+    </w:lvl>
+    <w:lvl w:ilvl="8">
+      <w:start w:val="1"/>
+      <w:numFmt w:val="bullet"/>
+      <w:lvlText w:val="■"/>
+      <w:lvlJc w:val="left"/>
+      <w:pPr>
+        <w:ind w:left="6480" w:firstLine="6120"/>
+      </w:pPr>
+      <w:rPr>
+        <w:u w:val="none"/>
+      </w:rPr>
+    </w:lvl>
+  </w:abstractNum>
+  <w:abstractNum w:abstractNumId="14">
     <w:lvl w:ilvl="0">
       <w:start w:val="1"/>
       <w:numFmt w:val="decimal"/>
@@ -17217,7 +18543,7 @@
       </w:rPr>
     </w:lvl>
   </w:abstractNum>
-  <w:abstractNum w:abstractNumId="10">
+  <w:abstractNum w:abstractNumId="15">
     <w:lvl w:ilvl="0">
       <w:start w:val="1"/>
       <w:numFmt w:val="bullet"/>
@@ -17227,7 +18553,6 @@
         <w:ind w:left="720" w:firstLine="360"/>
       </w:pPr>
       <w:rPr>
-        <w:b w:val="0"/>
         <w:u w:val="none"/>
       </w:rPr>
     </w:lvl>
@@ -17328,7 +18653,228 @@
       </w:rPr>
     </w:lvl>
   </w:abstractNum>
-  <w:abstractNum w:abstractNumId="11">
+  <w:abstractNum w:abstractNumId="16">
+    <w:lvl w:ilvl="0">
+      <w:start w:val="1"/>
+      <w:numFmt w:val="bullet"/>
+      <w:lvlText w:val="●"/>
+      <w:lvlJc w:val="left"/>
+      <w:pPr>
+        <w:ind w:left="720" w:firstLine="360"/>
+      </w:pPr>
+      <w:rPr>
+        <w:u w:val="none"/>
+      </w:rPr>
+    </w:lvl>
+    <w:lvl w:ilvl="1">
+      <w:start w:val="1"/>
+      <w:numFmt w:val="bullet"/>
+      <w:lvlText w:val="○"/>
+      <w:lvlJc w:val="left"/>
+      <w:pPr>
+        <w:ind w:left="1440" w:firstLine="1080"/>
+      </w:pPr>
+      <w:rPr>
+        <w:u w:val="none"/>
+      </w:rPr>
+    </w:lvl>
+    <w:lvl w:ilvl="2">
+      <w:start w:val="1"/>
+      <w:numFmt w:val="bullet"/>
+      <w:lvlText w:val="■"/>
+      <w:lvlJc w:val="left"/>
+      <w:pPr>
+        <w:ind w:left="2160" w:firstLine="1800"/>
+      </w:pPr>
+      <w:rPr>
+        <w:u w:val="none"/>
+      </w:rPr>
+    </w:lvl>
+    <w:lvl w:ilvl="3">
+      <w:start w:val="1"/>
+      <w:numFmt w:val="bullet"/>
+      <w:lvlText w:val="●"/>
+      <w:lvlJc w:val="left"/>
+      <w:pPr>
+        <w:ind w:left="2880" w:firstLine="2520"/>
+      </w:pPr>
+      <w:rPr>
+        <w:u w:val="none"/>
+      </w:rPr>
+    </w:lvl>
+    <w:lvl w:ilvl="4">
+      <w:start w:val="1"/>
+      <w:numFmt w:val="bullet"/>
+      <w:lvlText w:val="○"/>
+      <w:lvlJc w:val="left"/>
+      <w:pPr>
+        <w:ind w:left="3600" w:firstLine="3240"/>
+      </w:pPr>
+      <w:rPr>
+        <w:u w:val="none"/>
+      </w:rPr>
+    </w:lvl>
+    <w:lvl w:ilvl="5">
+      <w:start w:val="1"/>
+      <w:numFmt w:val="bullet"/>
+      <w:lvlText w:val="■"/>
+      <w:lvlJc w:val="left"/>
+      <w:pPr>
+        <w:ind w:left="4320" w:firstLine="3960"/>
+      </w:pPr>
+      <w:rPr>
+        <w:u w:val="none"/>
+      </w:rPr>
+    </w:lvl>
+    <w:lvl w:ilvl="6">
+      <w:start w:val="1"/>
+      <w:numFmt w:val="bullet"/>
+      <w:lvlText w:val="●"/>
+      <w:lvlJc w:val="left"/>
+      <w:pPr>
+        <w:ind w:left="5040" w:firstLine="4680"/>
+      </w:pPr>
+      <w:rPr>
+        <w:u w:val="none"/>
+      </w:rPr>
+    </w:lvl>
+    <w:lvl w:ilvl="7">
+      <w:start w:val="1"/>
+      <w:numFmt w:val="bullet"/>
+      <w:lvlText w:val="○"/>
+      <w:lvlJc w:val="left"/>
+      <w:pPr>
+        <w:ind w:left="5760" w:firstLine="5400"/>
+      </w:pPr>
+      <w:rPr>
+        <w:u w:val="none"/>
+      </w:rPr>
+    </w:lvl>
+    <w:lvl w:ilvl="8">
+      <w:start w:val="1"/>
+      <w:numFmt w:val="bullet"/>
+      <w:lvlText w:val="■"/>
+      <w:lvlJc w:val="left"/>
+      <w:pPr>
+        <w:ind w:left="6480" w:firstLine="6120"/>
+      </w:pPr>
+      <w:rPr>
+        <w:u w:val="none"/>
+      </w:rPr>
+    </w:lvl>
+  </w:abstractNum>
+  <w:abstractNum w:abstractNumId="17">
+    <w:lvl w:ilvl="0">
+      <w:start w:val="1"/>
+      <w:numFmt w:val="bullet"/>
+      <w:lvlText w:val="●"/>
+      <w:lvlJc w:val="left"/>
+      <w:pPr>
+        <w:ind w:left="720" w:firstLine="360"/>
+      </w:pPr>
+      <w:rPr>
+        <w:b w:val="0"/>
+        <w:u w:val="none"/>
+      </w:rPr>
+    </w:lvl>
+    <w:lvl w:ilvl="1">
+      <w:start w:val="1"/>
+      <w:numFmt w:val="bullet"/>
+      <w:lvlText w:val="○"/>
+      <w:lvlJc w:val="left"/>
+      <w:pPr>
+        <w:ind w:left="1440" w:firstLine="1080"/>
+      </w:pPr>
+      <w:rPr>
+        <w:u w:val="none"/>
+      </w:rPr>
+    </w:lvl>
+    <w:lvl w:ilvl="2">
+      <w:start w:val="1"/>
+      <w:numFmt w:val="bullet"/>
+      <w:lvlText w:val="■"/>
+      <w:lvlJc w:val="left"/>
+      <w:pPr>
+        <w:ind w:left="2160" w:firstLine="1800"/>
+      </w:pPr>
+      <w:rPr>
+        <w:u w:val="none"/>
+      </w:rPr>
+    </w:lvl>
+    <w:lvl w:ilvl="3">
+      <w:start w:val="1"/>
+      <w:numFmt w:val="bullet"/>
+      <w:lvlText w:val="●"/>
+      <w:lvlJc w:val="left"/>
+      <w:pPr>
+        <w:ind w:left="2880" w:firstLine="2520"/>
+      </w:pPr>
+      <w:rPr>
+        <w:u w:val="none"/>
+      </w:rPr>
+    </w:lvl>
+    <w:lvl w:ilvl="4">
+      <w:start w:val="1"/>
+      <w:numFmt w:val="bullet"/>
+      <w:lvlText w:val="○"/>
+      <w:lvlJc w:val="left"/>
+      <w:pPr>
+        <w:ind w:left="3600" w:firstLine="3240"/>
+      </w:pPr>
+      <w:rPr>
+        <w:u w:val="none"/>
+      </w:rPr>
+    </w:lvl>
+    <w:lvl w:ilvl="5">
+      <w:start w:val="1"/>
+      <w:numFmt w:val="bullet"/>
+      <w:lvlText w:val="■"/>
+      <w:lvlJc w:val="left"/>
+      <w:pPr>
+        <w:ind w:left="4320" w:firstLine="3960"/>
+      </w:pPr>
+      <w:rPr>
+        <w:u w:val="none"/>
+      </w:rPr>
+    </w:lvl>
+    <w:lvl w:ilvl="6">
+      <w:start w:val="1"/>
+      <w:numFmt w:val="bullet"/>
+      <w:lvlText w:val="●"/>
+      <w:lvlJc w:val="left"/>
+      <w:pPr>
+        <w:ind w:left="5040" w:firstLine="4680"/>
+      </w:pPr>
+      <w:rPr>
+        <w:u w:val="none"/>
+      </w:rPr>
+    </w:lvl>
+    <w:lvl w:ilvl="7">
+      <w:start w:val="1"/>
+      <w:numFmt w:val="bullet"/>
+      <w:lvlText w:val="○"/>
+      <w:lvlJc w:val="left"/>
+      <w:pPr>
+        <w:ind w:left="5760" w:firstLine="5400"/>
+      </w:pPr>
+      <w:rPr>
+        <w:u w:val="none"/>
+      </w:rPr>
+    </w:lvl>
+    <w:lvl w:ilvl="8">
+      <w:start w:val="1"/>
+      <w:numFmt w:val="bullet"/>
+      <w:lvlText w:val="■"/>
+      <w:lvlJc w:val="left"/>
+      <w:pPr>
+        <w:ind w:left="6480" w:firstLine="6120"/>
+      </w:pPr>
+      <w:rPr>
+        <w:u w:val="none"/>
+      </w:rPr>
+    </w:lvl>
+  </w:abstractNum>
+  <w:abstractNum w:abstractNumId="18">
     <w:lvl w:ilvl="0">
       <w:start w:val="1"/>
       <w:numFmt w:val="decimal"/>
@@ -17438,7 +18984,339 @@
       </w:rPr>
     </w:lvl>
   </w:abstractNum>
-  <w:abstractNum w:abstractNumId="12">
+  <w:abstractNum w:abstractNumId="19">
+    <w:lvl w:ilvl="0">
+      <w:start w:val="1"/>
+      <w:numFmt w:val="bullet"/>
+      <w:lvlText w:val="●"/>
+      <w:lvlJc w:val="left"/>
+      <w:pPr>
+        <w:ind w:left="720" w:firstLine="360"/>
+      </w:pPr>
+      <w:rPr>
+        <w:u w:val="none"/>
+      </w:rPr>
+    </w:lvl>
+    <w:lvl w:ilvl="1">
+      <w:start w:val="1"/>
+      <w:numFmt w:val="bullet"/>
+      <w:lvlText w:val="○"/>
+      <w:lvlJc w:val="left"/>
+      <w:pPr>
+        <w:ind w:left="1440" w:firstLine="1080"/>
+      </w:pPr>
+      <w:rPr>
+        <w:u w:val="none"/>
+      </w:rPr>
+    </w:lvl>
+    <w:lvl w:ilvl="2">
+      <w:start w:val="1"/>
+      <w:numFmt w:val="bullet"/>
+      <w:lvlText w:val="■"/>
+      <w:lvlJc w:val="left"/>
+      <w:pPr>
+        <w:ind w:left="2160" w:firstLine="1800"/>
+      </w:pPr>
+      <w:rPr>
+        <w:u w:val="none"/>
+      </w:rPr>
+    </w:lvl>
+    <w:lvl w:ilvl="3">
+      <w:start w:val="1"/>
+      <w:numFmt w:val="bullet"/>
+      <w:lvlText w:val="●"/>
+      <w:lvlJc w:val="left"/>
+      <w:pPr>
+        <w:ind w:left="2880" w:firstLine="2520"/>
+      </w:pPr>
+      <w:rPr>
+        <w:u w:val="none"/>
+      </w:rPr>
+    </w:lvl>
+    <w:lvl w:ilvl="4">
+      <w:start w:val="1"/>
+      <w:numFmt w:val="bullet"/>
+      <w:lvlText w:val="○"/>
+      <w:lvlJc w:val="left"/>
+      <w:pPr>
+        <w:ind w:left="3600" w:firstLine="3240"/>
+      </w:pPr>
+      <w:rPr>
+        <w:u w:val="none"/>
+      </w:rPr>
+    </w:lvl>
+    <w:lvl w:ilvl="5">
+      <w:start w:val="1"/>
+      <w:numFmt w:val="bullet"/>
+      <w:lvlText w:val="■"/>
+      <w:lvlJc w:val="left"/>
+      <w:pPr>
+        <w:ind w:left="4320" w:firstLine="3960"/>
+      </w:pPr>
+      <w:rPr>
+        <w:u w:val="none"/>
+      </w:rPr>
+    </w:lvl>
+    <w:lvl w:ilvl="6">
+      <w:start w:val="1"/>
+      <w:numFmt w:val="bullet"/>
+      <w:lvlText w:val="●"/>
+      <w:lvlJc w:val="left"/>
+      <w:pPr>
+        <w:ind w:left="5040" w:firstLine="4680"/>
+      </w:pPr>
+      <w:rPr>
+        <w:u w:val="none"/>
+      </w:rPr>
+    </w:lvl>
+    <w:lvl w:ilvl="7">
+      <w:start w:val="1"/>
+      <w:numFmt w:val="bullet"/>
+      <w:lvlText w:val="○"/>
+      <w:lvlJc w:val="left"/>
+      <w:pPr>
+        <w:ind w:left="5760" w:firstLine="5400"/>
+      </w:pPr>
+      <w:rPr>
+        <w:u w:val="none"/>
+      </w:rPr>
+    </w:lvl>
+    <w:lvl w:ilvl="8">
+      <w:start w:val="1"/>
+      <w:numFmt w:val="bullet"/>
+      <w:lvlText w:val="■"/>
+      <w:lvlJc w:val="left"/>
+      <w:pPr>
+        <w:ind w:left="6480" w:firstLine="6120"/>
+      </w:pPr>
+      <w:rPr>
+        <w:u w:val="none"/>
+      </w:rPr>
+    </w:lvl>
+  </w:abstractNum>
+  <w:abstractNum w:abstractNumId="20">
+    <w:lvl w:ilvl="0">
+      <w:start w:val="1"/>
+      <w:numFmt w:val="decimal"/>
+      <w:lvlText w:val="%1."/>
+      <w:lvlJc w:val="left"/>
+      <w:pPr>
+        <w:ind w:left="720" w:firstLine="360"/>
+      </w:pPr>
+      <w:rPr>
+        <w:b w:val="0"/>
+        <w:u w:val="none"/>
+      </w:rPr>
+    </w:lvl>
+    <w:lvl w:ilvl="1">
+      <w:start w:val="1"/>
+      <w:numFmt w:val="lowerLetter"/>
+      <w:lvlText w:val="%2."/>
+      <w:lvlJc w:val="left"/>
+      <w:pPr>
+        <w:ind w:left="1440" w:firstLine="1080"/>
+      </w:pPr>
+      <w:rPr>
+        <w:u w:val="none"/>
+      </w:rPr>
+    </w:lvl>
+    <w:lvl w:ilvl="2">
+      <w:start w:val="1"/>
+      <w:numFmt w:val="lowerRoman"/>
+      <w:lvlText w:val="%3."/>
+      <w:lvlJc w:val="left"/>
+      <w:pPr>
+        <w:ind w:left="2160" w:firstLine="1800"/>
+      </w:pPr>
+      <w:rPr>
+        <w:u w:val="none"/>
+      </w:rPr>
+    </w:lvl>
+    <w:lvl w:ilvl="3">
+      <w:start w:val="1"/>
+      <w:numFmt w:val="decimal"/>
+      <w:lvlText w:val="%4."/>
+      <w:lvlJc w:val="left"/>
+      <w:pPr>
+        <w:ind w:left="2880" w:firstLine="2520"/>
+      </w:pPr>
+      <w:rPr>
+        <w:u w:val="none"/>
+      </w:rPr>
+    </w:lvl>
+    <w:lvl w:ilvl="4">
+      <w:start w:val="1"/>
+      <w:numFmt w:val="lowerLetter"/>
+      <w:lvlText w:val="%5."/>
+      <w:lvlJc w:val="left"/>
+      <w:pPr>
+        <w:ind w:left="3600" w:firstLine="3240"/>
+      </w:pPr>
+      <w:rPr>
+        <w:u w:val="none"/>
+      </w:rPr>
+    </w:lvl>
+    <w:lvl w:ilvl="5">
+      <w:start w:val="1"/>
+      <w:numFmt w:val="lowerRoman"/>
+      <w:lvlText w:val="%6."/>
+      <w:lvlJc w:val="left"/>
+      <w:pPr>
+        <w:ind w:left="4320" w:firstLine="3960"/>
+      </w:pPr>
+      <w:rPr>
+        <w:u w:val="none"/>
+      </w:rPr>
+    </w:lvl>
+    <w:lvl w:ilvl="6">
+      <w:start w:val="1"/>
+      <w:numFmt w:val="decimal"/>
+      <w:lvlText w:val="%7."/>
+      <w:lvlJc w:val="left"/>
+      <w:pPr>
+        <w:ind w:left="5040" w:firstLine="4680"/>
+      </w:pPr>
+      <w:rPr>
+        <w:u w:val="none"/>
+      </w:rPr>
+    </w:lvl>
+    <w:lvl w:ilvl="7">
+      <w:start w:val="1"/>
+      <w:numFmt w:val="lowerLetter"/>
+      <w:lvlText w:val="%8."/>
+      <w:lvlJc w:val="left"/>
+      <w:pPr>
+        <w:ind w:left="5760" w:firstLine="5400"/>
+      </w:pPr>
+      <w:rPr>
+        <w:u w:val="none"/>
+      </w:rPr>
+    </w:lvl>
+    <w:lvl w:ilvl="8">
+      <w:start w:val="1"/>
+      <w:numFmt w:val="lowerRoman"/>
+      <w:lvlText w:val="%9."/>
+      <w:lvlJc w:val="left"/>
+      <w:pPr>
+        <w:ind w:left="6480" w:firstLine="6120"/>
+      </w:pPr>
+      <w:rPr>
+        <w:u w:val="none"/>
+      </w:rPr>
+    </w:lvl>
+  </w:abstractNum>
+  <w:abstractNum w:abstractNumId="21">
+    <w:lvl w:ilvl="0">
+      <w:start w:val="1"/>
+      <w:numFmt w:val="bullet"/>
+      <w:lvlText w:val="●"/>
+      <w:lvlJc w:val="left"/>
+      <w:pPr>
+        <w:ind w:left="720" w:firstLine="360"/>
+      </w:pPr>
+      <w:rPr>
+        <w:b w:val="0"/>
+        <w:u w:val="none"/>
+      </w:rPr>
+    </w:lvl>
+    <w:lvl w:ilvl="1">
+      <w:start w:val="1"/>
+      <w:numFmt w:val="bullet"/>
+      <w:lvlText w:val="○"/>
+      <w:lvlJc w:val="left"/>
+      <w:pPr>
+        <w:ind w:left="1440" w:firstLine="1080"/>
+      </w:pPr>
+      <w:rPr>
+        <w:u w:val="none"/>
+      </w:rPr>
+    </w:lvl>
+    <w:lvl w:ilvl="2">
+      <w:start w:val="1"/>
+      <w:numFmt w:val="bullet"/>
+      <w:lvlText w:val="■"/>
+      <w:lvlJc w:val="left"/>
+      <w:pPr>
+        <w:ind w:left="2160" w:firstLine="1800"/>
+      </w:pPr>
+      <w:rPr>
+        <w:u w:val="none"/>
+      </w:rPr>
+    </w:lvl>
+    <w:lvl w:ilvl="3">
+      <w:start w:val="1"/>
+      <w:numFmt w:val="bullet"/>
+      <w:lvlText w:val="●"/>
+      <w:lvlJc w:val="left"/>
+      <w:pPr>
+        <w:ind w:left="2880" w:firstLine="2520"/>
+      </w:pPr>
+      <w:rPr>
+        <w:u w:val="none"/>
+      </w:rPr>
+    </w:lvl>
+    <w:lvl w:ilvl="4">
+      <w:start w:val="1"/>
+      <w:numFmt w:val="bullet"/>
+      <w:lvlText w:val="○"/>
+      <w:lvlJc w:val="left"/>
+      <w:pPr>
+        <w:ind w:left="3600" w:firstLine="3240"/>
+      </w:pPr>
+      <w:rPr>
+        <w:u w:val="none"/>
+      </w:rPr>
+    </w:lvl>
+    <w:lvl w:ilvl="5">
+      <w:start w:val="1"/>
+      <w:numFmt w:val="bullet"/>
+      <w:lvlText w:val="■"/>
+      <w:lvlJc w:val="left"/>
+      <w:pPr>
+        <w:ind w:left="4320" w:firstLine="3960"/>
+      </w:pPr>
+      <w:rPr>
+        <w:u w:val="none"/>
+      </w:rPr>
+    </w:lvl>
+    <w:lvl w:ilvl="6">
+      <w:start w:val="1"/>
+      <w:numFmt w:val="bullet"/>
+      <w:lvlText w:val="●"/>
+      <w:lvlJc w:val="left"/>
+      <w:pPr>
+        <w:ind w:left="5040" w:firstLine="4680"/>
+      </w:pPr>
+      <w:rPr>
+        <w:u w:val="none"/>
+      </w:rPr>
+    </w:lvl>
+    <w:lvl w:ilvl="7">
+      <w:start w:val="1"/>
+      <w:numFmt w:val="bullet"/>
+      <w:lvlText w:val="○"/>
+      <w:lvlJc w:val="left"/>
+      <w:pPr>
+        <w:ind w:left="5760" w:firstLine="5400"/>
+      </w:pPr>
+      <w:rPr>
+        <w:u w:val="none"/>
+      </w:rPr>
+    </w:lvl>
+    <w:lvl w:ilvl="8">
+      <w:start w:val="1"/>
+      <w:numFmt w:val="bullet"/>
+      <w:lvlText w:val="■"/>
+      <w:lvlJc w:val="left"/>
+      <w:pPr>
+        <w:ind w:left="6480" w:firstLine="6120"/>
+      </w:pPr>
+      <w:rPr>
+        <w:u w:val="none"/>
+      </w:rPr>
+    </w:lvl>
+  </w:abstractNum>
+  <w:abstractNum w:abstractNumId="22">
     <w:lvl w:ilvl="0">
       <w:start w:val="1"/>
       <w:numFmt w:val="decimal"/>
@@ -17548,7 +19426,117 @@
       </w:rPr>
     </w:lvl>
   </w:abstractNum>
-  <w:abstractNum w:abstractNumId="13">
+  <w:abstractNum w:abstractNumId="23">
+    <w:lvl w:ilvl="0">
+      <w:start w:val="1"/>
+      <w:numFmt w:val="decimal"/>
+      <w:lvlText w:val="%1."/>
+      <w:lvlJc w:val="left"/>
+      <w:pPr>
+        <w:ind w:left="720" w:firstLine="360"/>
+      </w:pPr>
+      <w:rPr>
+        <w:u w:val="none"/>
+      </w:rPr>
+    </w:lvl>
+    <w:lvl w:ilvl="1">
+      <w:start w:val="1"/>
+      <w:numFmt w:val="lowerLetter"/>
+      <w:lvlText w:val="%2."/>
+      <w:lvlJc w:val="left"/>
+      <w:pPr>
+        <w:ind w:left="1440" w:firstLine="1080"/>
+      </w:pPr>
+      <w:rPr>
+        <w:u w:val="none"/>
+      </w:rPr>
+    </w:lvl>
+    <w:lvl w:ilvl="2">
+      <w:start w:val="1"/>
+      <w:numFmt w:val="lowerRoman"/>
+      <w:lvlText w:val="%3."/>
+      <w:lvlJc w:val="right"/>
+      <w:pPr>
+        <w:ind w:left="2160" w:firstLine="1800"/>
+      </w:pPr>
+      <w:rPr>
+        <w:u w:val="none"/>
+      </w:rPr>
+    </w:lvl>
+    <w:lvl w:ilvl="3">
+      <w:start w:val="1"/>
+      <w:numFmt w:val="decimal"/>
+      <w:lvlText w:val="%4."/>
+      <w:lvlJc w:val="left"/>
+      <w:pPr>
+        <w:ind w:left="2880" w:firstLine="2520"/>
+      </w:pPr>
+      <w:rPr>
+        <w:u w:val="none"/>
+      </w:rPr>
+    </w:lvl>
+    <w:lvl w:ilvl="4">
+      <w:start w:val="1"/>
+      <w:numFmt w:val="lowerLetter"/>
+      <w:lvlText w:val="%5."/>
+      <w:lvlJc w:val="left"/>
+      <w:pPr>
+        <w:ind w:left="3600" w:firstLine="3240"/>
+      </w:pPr>
+      <w:rPr>
+        <w:u w:val="none"/>
+      </w:rPr>
+    </w:lvl>
+    <w:lvl w:ilvl="5">
+      <w:start w:val="1"/>
+      <w:numFmt w:val="lowerRoman"/>
+      <w:lvlText w:val="%6."/>
+      <w:lvlJc w:val="right"/>
+      <w:pPr>
+        <w:ind w:left="4320" w:firstLine="3960"/>
+      </w:pPr>
+      <w:rPr>
+        <w:u w:val="none"/>
+      </w:rPr>
+    </w:lvl>
+    <w:lvl w:ilvl="6">
+      <w:start w:val="1"/>
+      <w:numFmt w:val="decimal"/>
+      <w:lvlText w:val="%7."/>
+      <w:lvlJc w:val="left"/>
+      <w:pPr>
+        <w:ind w:left="5040" w:firstLine="4680"/>
+      </w:pPr>
+      <w:rPr>
+        <w:u w:val="none"/>
+      </w:rPr>
+    </w:lvl>
+    <w:lvl w:ilvl="7">
+      <w:start w:val="1"/>
+      <w:numFmt w:val="lowerLetter"/>
+      <w:lvlText w:val="%8."/>
+      <w:lvlJc w:val="left"/>
+      <w:pPr>
+        <w:ind w:left="5760" w:firstLine="5400"/>
+      </w:pPr>
+      <w:rPr>
+        <w:u w:val="none"/>
+      </w:rPr>
+    </w:lvl>
+    <w:lvl w:ilvl="8">
+      <w:start w:val="1"/>
+      <w:numFmt w:val="lowerRoman"/>
+      <w:lvlText w:val="%9."/>
+      <w:lvlJc w:val="right"/>
+      <w:pPr>
+        <w:ind w:left="6480" w:firstLine="6120"/>
+      </w:pPr>
+      <w:rPr>
+        <w:u w:val="none"/>
+      </w:rPr>
+    </w:lvl>
+  </w:abstractNum>
+  <w:abstractNum w:abstractNumId="24">
     <w:lvl w:ilvl="0">
       <w:start w:val="1"/>
       <w:numFmt w:val="bullet"/>
@@ -17558,7 +19546,6 @@
         <w:ind w:left="720" w:firstLine="360"/>
       </w:pPr>
       <w:rPr>
-        <w:b w:val="0"/>
         <w:u w:val="none"/>
       </w:rPr>
     </w:lvl>
@@ -17659,7 +19646,337 @@
       </w:rPr>
     </w:lvl>
   </w:abstractNum>
-  <w:abstractNum w:abstractNumId="14">
+  <w:abstractNum w:abstractNumId="25">
+    <w:lvl w:ilvl="0">
+      <w:start w:val="1"/>
+      <w:numFmt w:val="bullet"/>
+      <w:lvlText w:val="●"/>
+      <w:lvlJc w:val="left"/>
+      <w:pPr>
+        <w:ind w:left="720" w:firstLine="360"/>
+      </w:pPr>
+      <w:rPr>
+        <w:u w:val="none"/>
+      </w:rPr>
+    </w:lvl>
+    <w:lvl w:ilvl="1">
+      <w:start w:val="1"/>
+      <w:numFmt w:val="bullet"/>
+      <w:lvlText w:val="○"/>
+      <w:lvlJc w:val="left"/>
+      <w:pPr>
+        <w:ind w:left="1440" w:firstLine="1080"/>
+      </w:pPr>
+      <w:rPr>
+        <w:u w:val="none"/>
+      </w:rPr>
+    </w:lvl>
+    <w:lvl w:ilvl="2">
+      <w:start w:val="1"/>
+      <w:numFmt w:val="bullet"/>
+      <w:lvlText w:val="■"/>
+      <w:lvlJc w:val="left"/>
+      <w:pPr>
+        <w:ind w:left="2160" w:firstLine="1800"/>
+      </w:pPr>
+      <w:rPr>
+        <w:u w:val="none"/>
+      </w:rPr>
+    </w:lvl>
+    <w:lvl w:ilvl="3">
+      <w:start w:val="1"/>
+      <w:numFmt w:val="bullet"/>
+      <w:lvlText w:val="●"/>
+      <w:lvlJc w:val="left"/>
+      <w:pPr>
+        <w:ind w:left="2880" w:firstLine="2520"/>
+      </w:pPr>
+      <w:rPr>
+        <w:u w:val="none"/>
+      </w:rPr>
+    </w:lvl>
+    <w:lvl w:ilvl="4">
+      <w:start w:val="1"/>
+      <w:numFmt w:val="bullet"/>
+      <w:lvlText w:val="○"/>
+      <w:lvlJc w:val="left"/>
+      <w:pPr>
+        <w:ind w:left="3600" w:firstLine="3240"/>
+      </w:pPr>
+      <w:rPr>
+        <w:u w:val="none"/>
+      </w:rPr>
+    </w:lvl>
+    <w:lvl w:ilvl="5">
+      <w:start w:val="1"/>
+      <w:numFmt w:val="bullet"/>
+      <w:lvlText w:val="■"/>
+      <w:lvlJc w:val="left"/>
+      <w:pPr>
+        <w:ind w:left="4320" w:firstLine="3960"/>
+      </w:pPr>
+      <w:rPr>
+        <w:u w:val="none"/>
+      </w:rPr>
+    </w:lvl>
+    <w:lvl w:ilvl="6">
+      <w:start w:val="1"/>
+      <w:numFmt w:val="bullet"/>
+      <w:lvlText w:val="●"/>
+      <w:lvlJc w:val="left"/>
+      <w:pPr>
+        <w:ind w:left="5040" w:firstLine="4680"/>
+      </w:pPr>
+      <w:rPr>
+        <w:u w:val="none"/>
+      </w:rPr>
+    </w:lvl>
+    <w:lvl w:ilvl="7">
+      <w:start w:val="1"/>
+      <w:numFmt w:val="bullet"/>
+      <w:lvlText w:val="○"/>
+      <w:lvlJc w:val="left"/>
+      <w:pPr>
+        <w:ind w:left="5760" w:firstLine="5400"/>
+      </w:pPr>
+      <w:rPr>
+        <w:u w:val="none"/>
+      </w:rPr>
+    </w:lvl>
+    <w:lvl w:ilvl="8">
+      <w:start w:val="1"/>
+      <w:numFmt w:val="bullet"/>
+      <w:lvlText w:val="■"/>
+      <w:lvlJc w:val="left"/>
+      <w:pPr>
+        <w:ind w:left="6480" w:firstLine="6120"/>
+      </w:pPr>
+      <w:rPr>
+        <w:u w:val="none"/>
+      </w:rPr>
+    </w:lvl>
+  </w:abstractNum>
+  <w:abstractNum w:abstractNumId="26">
+    <w:lvl w:ilvl="0">
+      <w:start w:val="1"/>
+      <w:numFmt w:val="bullet"/>
+      <w:lvlText w:val="●"/>
+      <w:lvlJc w:val="left"/>
+      <w:pPr>
+        <w:ind w:left="720" w:firstLine="360"/>
+      </w:pPr>
+      <w:rPr>
+        <w:u w:val="none"/>
+      </w:rPr>
+    </w:lvl>
+    <w:lvl w:ilvl="1">
+      <w:start w:val="1"/>
+      <w:numFmt w:val="bullet"/>
+      <w:lvlText w:val="○"/>
+      <w:lvlJc w:val="left"/>
+      <w:pPr>
+        <w:ind w:left="1440" w:firstLine="1080"/>
+      </w:pPr>
+      <w:rPr>
+        <w:u w:val="none"/>
+      </w:rPr>
+    </w:lvl>
+    <w:lvl w:ilvl="2">
+      <w:start w:val="1"/>
+      <w:numFmt w:val="bullet"/>
+      <w:lvlText w:val="■"/>
+      <w:lvlJc w:val="left"/>
+      <w:pPr>
+        <w:ind w:left="2160" w:firstLine="1800"/>
+      </w:pPr>
+      <w:rPr>
+        <w:u w:val="none"/>
+      </w:rPr>
+    </w:lvl>
+    <w:lvl w:ilvl="3">
+      <w:start w:val="1"/>
+      <w:numFmt w:val="bullet"/>
+      <w:lvlText w:val="●"/>
+      <w:lvlJc w:val="left"/>
+      <w:pPr>
+        <w:ind w:left="2880" w:firstLine="2520"/>
+      </w:pPr>
+      <w:rPr>
+        <w:u w:val="none"/>
+      </w:rPr>
+    </w:lvl>
+    <w:lvl w:ilvl="4">
+      <w:start w:val="1"/>
+      <w:numFmt w:val="bullet"/>
+      <w:lvlText w:val="○"/>
+      <w:lvlJc w:val="left"/>
+      <w:pPr>
+        <w:ind w:left="3600" w:firstLine="3240"/>
+      </w:pPr>
+      <w:rPr>
+        <w:u w:val="none"/>
+      </w:rPr>
+    </w:lvl>
+    <w:lvl w:ilvl="5">
+      <w:start w:val="1"/>
+      <w:numFmt w:val="bullet"/>
+      <w:lvlText w:val="■"/>
+      <w:lvlJc w:val="left"/>
+      <w:pPr>
+        <w:ind w:left="4320" w:firstLine="3960"/>
+      </w:pPr>
+      <w:rPr>
+        <w:u w:val="none"/>
+      </w:rPr>
+    </w:lvl>
+    <w:lvl w:ilvl="6">
+      <w:start w:val="1"/>
+      <w:numFmt w:val="bullet"/>
+      <w:lvlText w:val="●"/>
+      <w:lvlJc w:val="left"/>
+      <w:pPr>
+        <w:ind w:left="5040" w:firstLine="4680"/>
+      </w:pPr>
+      <w:rPr>
+        <w:u w:val="none"/>
+      </w:rPr>
+    </w:lvl>
+    <w:lvl w:ilvl="7">
+      <w:start w:val="1"/>
+      <w:numFmt w:val="bullet"/>
+      <w:lvlText w:val="○"/>
+      <w:lvlJc w:val="left"/>
+      <w:pPr>
+        <w:ind w:left="5760" w:firstLine="5400"/>
+      </w:pPr>
+      <w:rPr>
+        <w:u w:val="none"/>
+      </w:rPr>
+    </w:lvl>
+    <w:lvl w:ilvl="8">
+      <w:start w:val="1"/>
+      <w:numFmt w:val="bullet"/>
+      <w:lvlText w:val="■"/>
+      <w:lvlJc w:val="left"/>
+      <w:pPr>
+        <w:ind w:left="6480" w:firstLine="6120"/>
+      </w:pPr>
+      <w:rPr>
+        <w:u w:val="none"/>
+      </w:rPr>
+    </w:lvl>
+  </w:abstractNum>
+  <w:abstractNum w:abstractNumId="27">
+    <w:lvl w:ilvl="0">
+      <w:start w:val="1"/>
+      <w:numFmt w:val="bullet"/>
+      <w:lvlText w:val="●"/>
+      <w:lvlJc w:val="left"/>
+      <w:pPr>
+        <w:ind w:left="720" w:firstLine="360"/>
+      </w:pPr>
+      <w:rPr>
+        <w:u w:val="none"/>
+      </w:rPr>
+    </w:lvl>
+    <w:lvl w:ilvl="1">
+      <w:start w:val="1"/>
+      <w:numFmt w:val="bullet"/>
+      <w:lvlText w:val="○"/>
+      <w:lvlJc w:val="left"/>
+      <w:pPr>
+        <w:ind w:left="1440" w:firstLine="1080"/>
+      </w:pPr>
+      <w:rPr>
+        <w:u w:val="none"/>
+      </w:rPr>
+    </w:lvl>
+    <w:lvl w:ilvl="2">
+      <w:start w:val="1"/>
+      <w:numFmt w:val="bullet"/>
+      <w:lvlText w:val="■"/>
+      <w:lvlJc w:val="left"/>
+      <w:pPr>
+        <w:ind w:left="2160" w:firstLine="1800"/>
+      </w:pPr>
+      <w:rPr>
+        <w:u w:val="none"/>
+      </w:rPr>
+    </w:lvl>
+    <w:lvl w:ilvl="3">
+      <w:start w:val="1"/>
+      <w:numFmt w:val="bullet"/>
+      <w:lvlText w:val="●"/>
+      <w:lvlJc w:val="left"/>
+      <w:pPr>
+        <w:ind w:left="2880" w:firstLine="2520"/>
+      </w:pPr>
+      <w:rPr>
+        <w:u w:val="none"/>
+      </w:rPr>
+    </w:lvl>
+    <w:lvl w:ilvl="4">
+      <w:start w:val="1"/>
+      <w:numFmt w:val="bullet"/>
+      <w:lvlText w:val="○"/>
+      <w:lvlJc w:val="left"/>
+      <w:pPr>
+        <w:ind w:left="3600" w:firstLine="3240"/>
+      </w:pPr>
+      <w:rPr>
+        <w:u w:val="none"/>
+      </w:rPr>
+    </w:lvl>
+    <w:lvl w:ilvl="5">
+      <w:start w:val="1"/>
+      <w:numFmt w:val="bullet"/>
+      <w:lvlText w:val="■"/>
+      <w:lvlJc w:val="left"/>
+      <w:pPr>
+        <w:ind w:left="4320" w:firstLine="3960"/>
+      </w:pPr>
+      <w:rPr>
+        <w:u w:val="none"/>
+      </w:rPr>
+    </w:lvl>
+    <w:lvl w:ilvl="6">
+      <w:start w:val="1"/>
+      <w:numFmt w:val="bullet"/>
+      <w:lvlText w:val="●"/>
+      <w:lvlJc w:val="left"/>
+      <w:pPr>
+        <w:ind w:left="5040" w:firstLine="4680"/>
+      </w:pPr>
+      <w:rPr>
+        <w:u w:val="none"/>
+      </w:rPr>
+    </w:lvl>
+    <w:lvl w:ilvl="7">
+      <w:start w:val="1"/>
+      <w:numFmt w:val="bullet"/>
+      <w:lvlText w:val="○"/>
+      <w:lvlJc w:val="left"/>
+      <w:pPr>
+        <w:ind w:left="5760" w:firstLine="5400"/>
+      </w:pPr>
+      <w:rPr>
+        <w:u w:val="none"/>
+      </w:rPr>
+    </w:lvl>
+    <w:lvl w:ilvl="8">
+      <w:start w:val="1"/>
+      <w:numFmt w:val="bullet"/>
+      <w:lvlText w:val="■"/>
+      <w:lvlJc w:val="left"/>
+      <w:pPr>
+        <w:ind w:left="6480" w:firstLine="6120"/>
+      </w:pPr>
+      <w:rPr>
+        <w:u w:val="none"/>
+      </w:rPr>
+    </w:lvl>
+  </w:abstractNum>
+  <w:abstractNum w:abstractNumId="28">
     <w:lvl w:ilvl="0">
       <w:start w:val="1"/>
       <w:numFmt w:val="decimal"/>
@@ -17769,118 +20086,7 @@
       </w:rPr>
     </w:lvl>
   </w:abstractNum>
-  <w:abstractNum w:abstractNumId="15">
-    <w:lvl w:ilvl="0">
-      <w:start w:val="1"/>
-      <w:numFmt w:val="bullet"/>
-      <w:lvlText w:val="●"/>
-      <w:lvlJc w:val="left"/>
-      <w:pPr>
-        <w:ind w:left="720" w:firstLine="360"/>
-      </w:pPr>
-      <w:rPr>
-        <w:b w:val="0"/>
-        <w:u w:val="none"/>
-      </w:rPr>
-    </w:lvl>
-    <w:lvl w:ilvl="1">
-      <w:start w:val="1"/>
-      <w:numFmt w:val="bullet"/>
-      <w:lvlText w:val="○"/>
-      <w:lvlJc w:val="left"/>
-      <w:pPr>
-        <w:ind w:left="1440" w:firstLine="1080"/>
-      </w:pPr>
-      <w:rPr>
-        <w:u w:val="none"/>
-      </w:rPr>
-    </w:lvl>
-    <w:lvl w:ilvl="2">
-      <w:start w:val="1"/>
-      <w:numFmt w:val="bullet"/>
-      <w:lvlText w:val="■"/>
-      <w:lvlJc w:val="left"/>
-      <w:pPr>
-        <w:ind w:left="2160" w:firstLine="1800"/>
-      </w:pPr>
-      <w:rPr>
-        <w:u w:val="none"/>
-      </w:rPr>
-    </w:lvl>
-    <w:lvl w:ilvl="3">
-      <w:start w:val="1"/>
-      <w:numFmt w:val="bullet"/>
-      <w:lvlText w:val="●"/>
-      <w:lvlJc w:val="left"/>
-      <w:pPr>
-        <w:ind w:left="2880" w:firstLine="2520"/>
-      </w:pPr>
-      <w:rPr>
-        <w:u w:val="none"/>
-      </w:rPr>
-    </w:lvl>
-    <w:lvl w:ilvl="4">
-      <w:start w:val="1"/>
-      <w:numFmt w:val="bullet"/>
-      <w:lvlText w:val="○"/>
-      <w:lvlJc w:val="left"/>
-      <w:pPr>
-        <w:ind w:left="3600" w:firstLine="3240"/>
-      </w:pPr>
-      <w:rPr>
-        <w:u w:val="none"/>
-      </w:rPr>
-    </w:lvl>
-    <w:lvl w:ilvl="5">
-      <w:start w:val="1"/>
-      <w:numFmt w:val="bullet"/>
-      <w:lvlText w:val="■"/>
-      <w:lvlJc w:val="left"/>
-      <w:pPr>
-        <w:ind w:left="4320" w:firstLine="3960"/>
-      </w:pPr>
-      <w:rPr>
-        <w:u w:val="none"/>
-      </w:rPr>
-    </w:lvl>
-    <w:lvl w:ilvl="6">
-      <w:start w:val="1"/>
-      <w:numFmt w:val="bullet"/>
-      <w:lvlText w:val="●"/>
-      <w:lvlJc w:val="left"/>
-      <w:pPr>
-        <w:ind w:left="5040" w:firstLine="4680"/>
-      </w:pPr>
-      <w:rPr>
-        <w:u w:val="none"/>
-      </w:rPr>
-    </w:lvl>
-    <w:lvl w:ilvl="7">
-      <w:start w:val="1"/>
-      <w:numFmt w:val="bullet"/>
-      <w:lvlText w:val="○"/>
-      <w:lvlJc w:val="left"/>
-      <w:pPr>
-        <w:ind w:left="5760" w:firstLine="5400"/>
-      </w:pPr>
-      <w:rPr>
-        <w:u w:val="none"/>
-      </w:rPr>
-    </w:lvl>
-    <w:lvl w:ilvl="8">
-      <w:start w:val="1"/>
-      <w:numFmt w:val="bullet"/>
-      <w:lvlText w:val="■"/>
-      <w:lvlJc w:val="left"/>
-      <w:pPr>
-        <w:ind w:left="6480" w:firstLine="6120"/>
-      </w:pPr>
-      <w:rPr>
-        <w:u w:val="none"/>
-      </w:rPr>
-    </w:lvl>
-  </w:abstractNum>
-  <w:abstractNum w:abstractNumId="16">
+  <w:abstractNum w:abstractNumId="29">
     <w:lvl w:ilvl="0">
       <w:start w:val="1"/>
       <w:numFmt w:val="decimal"/>
@@ -17990,7 +20196,227 @@
       </w:rPr>
     </w:lvl>
   </w:abstractNum>
-  <w:abstractNum w:abstractNumId="17">
+  <w:abstractNum w:abstractNumId="30">
+    <w:lvl w:ilvl="0">
+      <w:start w:val="1"/>
+      <w:numFmt w:val="bullet"/>
+      <w:lvlText w:val="●"/>
+      <w:lvlJc w:val="left"/>
+      <w:pPr>
+        <w:ind w:left="720" w:firstLine="360"/>
+      </w:pPr>
+      <w:rPr>
+        <w:u w:val="none"/>
+      </w:rPr>
+    </w:lvl>
+    <w:lvl w:ilvl="1">
+      <w:start w:val="1"/>
+      <w:numFmt w:val="bullet"/>
+      <w:lvlText w:val="○"/>
+      <w:lvlJc w:val="left"/>
+      <w:pPr>
+        <w:ind w:left="1440" w:firstLine="1080"/>
+      </w:pPr>
+      <w:rPr>
+        <w:u w:val="none"/>
+      </w:rPr>
+    </w:lvl>
+    <w:lvl w:ilvl="2">
+      <w:start w:val="1"/>
+      <w:numFmt w:val="bullet"/>
+      <w:lvlText w:val="■"/>
+      <w:lvlJc w:val="left"/>
+      <w:pPr>
+        <w:ind w:left="2160" w:firstLine="1800"/>
+      </w:pPr>
+      <w:rPr>
+        <w:u w:val="none"/>
+      </w:rPr>
+    </w:lvl>
+    <w:lvl w:ilvl="3">
+      <w:start w:val="1"/>
+      <w:numFmt w:val="bullet"/>
+      <w:lvlText w:val="●"/>
+      <w:lvlJc w:val="left"/>
+      <w:pPr>
+        <w:ind w:left="2880" w:firstLine="2520"/>
+      </w:pPr>
+      <w:rPr>
+        <w:u w:val="none"/>
+      </w:rPr>
+    </w:lvl>
+    <w:lvl w:ilvl="4">
+      <w:start w:val="1"/>
+      <w:numFmt w:val="bullet"/>
+      <w:lvlText w:val="○"/>
+      <w:lvlJc w:val="left"/>
+      <w:pPr>
+        <w:ind w:left="3600" w:firstLine="3240"/>
+      </w:pPr>
+      <w:rPr>
+        <w:u w:val="none"/>
+      </w:rPr>
+    </w:lvl>
+    <w:lvl w:ilvl="5">
+      <w:start w:val="1"/>
+      <w:numFmt w:val="bullet"/>
+      <w:lvlText w:val="■"/>
+      <w:lvlJc w:val="left"/>
+      <w:pPr>
+        <w:ind w:left="4320" w:firstLine="3960"/>
+      </w:pPr>
+      <w:rPr>
+        <w:u w:val="none"/>
+      </w:rPr>
+    </w:lvl>
+    <w:lvl w:ilvl="6">
+      <w:start w:val="1"/>
+      <w:numFmt w:val="bullet"/>
+      <w:lvlText w:val="●"/>
+      <w:lvlJc w:val="left"/>
+      <w:pPr>
+        <w:ind w:left="5040" w:firstLine="4680"/>
+      </w:pPr>
+      <w:rPr>
+        <w:u w:val="none"/>
+      </w:rPr>
+    </w:lvl>
+    <w:lvl w:ilvl="7">
+      <w:start w:val="1"/>
+      <w:numFmt w:val="bullet"/>
+      <w:lvlText w:val="○"/>
+      <w:lvlJc w:val="left"/>
+      <w:pPr>
+        <w:ind w:left="5760" w:firstLine="5400"/>
+      </w:pPr>
+      <w:rPr>
+        <w:u w:val="none"/>
+      </w:rPr>
+    </w:lvl>
+    <w:lvl w:ilvl="8">
+      <w:start w:val="1"/>
+      <w:numFmt w:val="bullet"/>
+      <w:lvlText w:val="■"/>
+      <w:lvlJc w:val="left"/>
+      <w:pPr>
+        <w:ind w:left="6480" w:firstLine="6120"/>
+      </w:pPr>
+      <w:rPr>
+        <w:u w:val="none"/>
+      </w:rPr>
+    </w:lvl>
+  </w:abstractNum>
+  <w:abstractNum w:abstractNumId="31">
+    <w:lvl w:ilvl="0">
+      <w:start w:val="1"/>
+      <w:numFmt w:val="bullet"/>
+      <w:lvlText w:val="●"/>
+      <w:lvlJc w:val="left"/>
+      <w:pPr>
+        <w:ind w:left="720" w:firstLine="360"/>
+      </w:pPr>
+      <w:rPr>
+        <w:u w:val="none"/>
+      </w:rPr>
+    </w:lvl>
+    <w:lvl w:ilvl="1">
+      <w:start w:val="1"/>
+      <w:numFmt w:val="bullet"/>
+      <w:lvlText w:val="○"/>
+      <w:lvlJc w:val="left"/>
+      <w:pPr>
+        <w:ind w:left="1440" w:firstLine="1080"/>
+      </w:pPr>
+      <w:rPr>
+        <w:u w:val="none"/>
+      </w:rPr>
+    </w:lvl>
+    <w:lvl w:ilvl="2">
+      <w:start w:val="1"/>
+      <w:numFmt w:val="bullet"/>
+      <w:lvlText w:val="■"/>
+      <w:lvlJc w:val="left"/>
+      <w:pPr>
+        <w:ind w:left="2160" w:firstLine="1800"/>
+      </w:pPr>
+      <w:rPr>
+        <w:u w:val="none"/>
+      </w:rPr>
+    </w:lvl>
+    <w:lvl w:ilvl="3">
+      <w:start w:val="1"/>
+      <w:numFmt w:val="bullet"/>
+      <w:lvlText w:val="●"/>
+      <w:lvlJc w:val="left"/>
+      <w:pPr>
+        <w:ind w:left="2880" w:firstLine="2520"/>
+      </w:pPr>
+      <w:rPr>
+        <w:u w:val="none"/>
+      </w:rPr>
+    </w:lvl>
+    <w:lvl w:ilvl="4">
+      <w:start w:val="1"/>
+      <w:numFmt w:val="bullet"/>
+      <w:lvlText w:val="○"/>
+      <w:lvlJc w:val="left"/>
+      <w:pPr>
+        <w:ind w:left="3600" w:firstLine="3240"/>
+      </w:pPr>
+      <w:rPr>
+        <w:u w:val="none"/>
+      </w:rPr>
+    </w:lvl>
+    <w:lvl w:ilvl="5">
+      <w:start w:val="1"/>
+      <w:numFmt w:val="bullet"/>
+      <w:lvlText w:val="■"/>
+      <w:lvlJc w:val="left"/>
+      <w:pPr>
+        <w:ind w:left="4320" w:firstLine="3960"/>
+      </w:pPr>
+      <w:rPr>
+        <w:u w:val="none"/>
+      </w:rPr>
+    </w:lvl>
+    <w:lvl w:ilvl="6">
+      <w:start w:val="1"/>
+      <w:numFmt w:val="bullet"/>
+      <w:lvlText w:val="●"/>
+      <w:lvlJc w:val="left"/>
+      <w:pPr>
+        <w:ind w:left="5040" w:firstLine="4680"/>
+      </w:pPr>
+      <w:rPr>
+        <w:u w:val="none"/>
+      </w:rPr>
+    </w:lvl>
+    <w:lvl w:ilvl="7">
+      <w:start w:val="1"/>
+      <w:numFmt w:val="bullet"/>
+      <w:lvlText w:val="○"/>
+      <w:lvlJc w:val="left"/>
+      <w:pPr>
+        <w:ind w:left="5760" w:firstLine="5400"/>
+      </w:pPr>
+      <w:rPr>
+        <w:u w:val="none"/>
+      </w:rPr>
+    </w:lvl>
+    <w:lvl w:ilvl="8">
+      <w:start w:val="1"/>
+      <w:numFmt w:val="bullet"/>
+      <w:lvlText w:val="■"/>
+      <w:lvlJc w:val="left"/>
+      <w:pPr>
+        <w:ind w:left="6480" w:firstLine="6120"/>
+      </w:pPr>
+      <w:rPr>
+        <w:u w:val="none"/>
+      </w:rPr>
+    </w:lvl>
+  </w:abstractNum>
+  <w:abstractNum w:abstractNumId="32">
     <w:lvl w:ilvl="0">
       <w:start w:val="1"/>
       <w:numFmt w:val="decimal"/>
@@ -18150,6 +20576,51 @@
   </w:num>
   <w:num w:numId="17">
     <w:abstractNumId w:val="17"/>
+  </w:num>
+  <w:num w:numId="18">
+    <w:abstractNumId w:val="18"/>
+  </w:num>
+  <w:num w:numId="19">
+    <w:abstractNumId w:val="19"/>
+  </w:num>
+  <w:num w:numId="20">
+    <w:abstractNumId w:val="20"/>
+  </w:num>
+  <w:num w:numId="21">
+    <w:abstractNumId w:val="21"/>
+  </w:num>
+  <w:num w:numId="22">
+    <w:abstractNumId w:val="22"/>
+  </w:num>
+  <w:num w:numId="23">
+    <w:abstractNumId w:val="23"/>
+  </w:num>
+  <w:num w:numId="24">
+    <w:abstractNumId w:val="24"/>
+  </w:num>
+  <w:num w:numId="25">
+    <w:abstractNumId w:val="25"/>
+  </w:num>
+  <w:num w:numId="26">
+    <w:abstractNumId w:val="26"/>
+  </w:num>
+  <w:num w:numId="27">
+    <w:abstractNumId w:val="27"/>
+  </w:num>
+  <w:num w:numId="28">
+    <w:abstractNumId w:val="28"/>
+  </w:num>
+  <w:num w:numId="29">
+    <w:abstractNumId w:val="29"/>
+  </w:num>
+  <w:num w:numId="30">
+    <w:abstractNumId w:val="30"/>
+  </w:num>
+  <w:num w:numId="31">
+    <w:abstractNumId w:val="31"/>
+  </w:num>
+  <w:num w:numId="32">
+    <w:abstractNumId w:val="32"/>
   </w:num>
 </w:numbering>
 </file>
